--- a/2025/3 курс/ОП+АМ ПР16 Розробка програми з передачею масиву за допомогою покажчиків.docx
+++ b/2025/3 курс/ОП+АМ ПР16 Розробка програми з передачею масиву за допомогою покажчиків.docx
@@ -18,16 +18,7 @@
           <w:sz w:val="28"/>
           <w:szCs w:val="28"/>
         </w:rPr>
-        <w:t xml:space="preserve">ПР16 (ПР01-2) </w:t>
-      </w:r>
-      <w:r>
-        <w:rPr>
-          <w:rFonts w:ascii="Times New Roman" w:hAnsi="Times New Roman" w:cs="Times New Roman"/>
-          <w:b/>
-          <w:sz w:val="28"/>
-          <w:szCs w:val="28"/>
-        </w:rPr>
-        <w:t>Розробка програми з передачею масиву за допомогою покажчиків</w:t>
+        <w:t>ПР16 (ПР01-2) Розробка програми з передачею масиву за допомогою покажчиків</w:t>
       </w:r>
     </w:p>
     <w:p>
@@ -693,7 +684,29 @@
           <w:lang w:eastAsia="uk-UA"/>
         </w:rPr>
         <w:tab/>
-        <w:t>22.02.2025</w:t>
+        <w:t>2</w:t>
+      </w:r>
+      <w:r>
+        <w:rPr>
+          <w:rFonts w:ascii="Times New Roman" w:hAnsi="Times New Roman" w:cs="Times New Roman"/>
+          <w:b/>
+          <w:color w:val="FF0000"/>
+          <w:sz w:val="28"/>
+          <w:szCs w:val="28"/>
+          <w:lang w:val="ru-RU" w:eastAsia="uk-UA"/>
+        </w:rPr>
+        <w:t>7</w:t>
+      </w:r>
+      <w:r>
+        <w:rPr>
+          <w:rFonts w:ascii="Times New Roman" w:hAnsi="Times New Roman" w:cs="Times New Roman"/>
+          <w:b/>
+          <w:color w:val="FF0000"/>
+          <w:sz w:val="28"/>
+          <w:szCs w:val="28"/>
+          <w:lang w:eastAsia="uk-UA"/>
+        </w:rPr>
+        <w:t>.02.2025</w:t>
       </w:r>
     </w:p>
     <w:p>
@@ -1104,6 +1117,7 @@
           <w:b/>
           <w:sz w:val="28"/>
           <w:szCs w:val="28"/>
+          <w:lang w:val="ru-RU"/>
         </w:rPr>
       </w:pPr>
       <w:r>
@@ -1138,6 +1152,7 @@
           <w:b/>
           <w:sz w:val="28"/>
           <w:szCs w:val="28"/>
+          <w:lang w:val="ru-RU"/>
         </w:rPr>
         <w:br w:type="page"/>
       </w:r>
@@ -9848,2317 +9863,5215 @@
       <w:pPr>
         <w:pStyle w:val="a4"/>
         <w:rPr>
+          <w:lang w:val="uk-UA"/>
+        </w:rPr>
+      </w:pPr>
+      <w:r>
+        <w:rPr>
+          <w:lang w:val="uk-UA"/>
+        </w:rPr>
+        <w:t xml:space="preserve">Ми </w:t>
+      </w:r>
+      <w:proofErr w:type="spellStart"/>
+      <w:r>
+        <w:rPr>
+          <w:lang w:val="uk-UA"/>
+        </w:rPr>
+        <w:t>працюватимо</w:t>
+      </w:r>
+      <w:proofErr w:type="spellEnd"/>
+      <w:r>
+        <w:rPr>
+          <w:lang w:val="uk-UA"/>
+        </w:rPr>
+        <w:t xml:space="preserve"> з масивами в динамічній пам'яті (масивами вказівників). Користувач повинен ввести розміри матриць. Вихідні матриці  заповнюватимуться псевдовипадковими числами. Окремі дії виконуватимуться в різних функціях. Програма буде такою:</w:t>
+      </w:r>
+    </w:p>
+    <w:p>
+      <w:pPr>
+        <w:pStyle w:val="HTML"/>
+      </w:pPr>
+      <w:r>
+        <w:t>#</w:t>
+      </w:r>
+      <w:proofErr w:type="spellStart"/>
+      <w:r>
+        <w:t>include</w:t>
+      </w:r>
+      <w:proofErr w:type="spellEnd"/>
+      <w:r>
+        <w:t xml:space="preserve"> &lt;</w:t>
+      </w:r>
+      <w:proofErr w:type="spellStart"/>
+      <w:r>
+        <w:t>cstdio</w:t>
+      </w:r>
+      <w:proofErr w:type="spellEnd"/>
+      <w:r>
+        <w:t>&gt;</w:t>
+      </w:r>
+    </w:p>
+    <w:p>
+      <w:pPr>
+        <w:pStyle w:val="HTML"/>
+      </w:pPr>
+      <w:r>
+        <w:t>#</w:t>
+      </w:r>
+      <w:proofErr w:type="spellStart"/>
+      <w:r>
+        <w:t>include</w:t>
+      </w:r>
+      <w:proofErr w:type="spellEnd"/>
+      <w:r>
+        <w:t xml:space="preserve"> &lt;</w:t>
+      </w:r>
+      <w:proofErr w:type="spellStart"/>
+      <w:r>
+        <w:t>iostream</w:t>
+      </w:r>
+      <w:proofErr w:type="spellEnd"/>
+      <w:r>
+        <w:t>&gt;</w:t>
+      </w:r>
+    </w:p>
+    <w:p>
+      <w:pPr>
+        <w:pStyle w:val="HTML"/>
+      </w:pPr>
+      <w:proofErr w:type="spellStart"/>
+      <w:r>
+        <w:rPr>
+          <w:b/>
+          <w:bCs/>
+        </w:rPr>
+        <w:t>using</w:t>
+      </w:r>
+      <w:proofErr w:type="spellEnd"/>
+      <w:r>
+        <w:rPr>
+          <w:b/>
+          <w:bCs/>
+        </w:rPr>
+        <w:t xml:space="preserve"> </w:t>
+      </w:r>
+      <w:proofErr w:type="spellStart"/>
+      <w:r>
+        <w:rPr>
+          <w:b/>
+          <w:bCs/>
+        </w:rPr>
+        <w:t>namespace</w:t>
+      </w:r>
+      <w:proofErr w:type="spellEnd"/>
+      <w:r>
+        <w:t xml:space="preserve"> </w:t>
+      </w:r>
+      <w:proofErr w:type="spellStart"/>
+      <w:r>
+        <w:t>std</w:t>
+      </w:r>
+      <w:proofErr w:type="spellEnd"/>
+      <w:r>
+        <w:t>;</w:t>
+      </w:r>
+    </w:p>
+    <w:p>
+      <w:pPr>
+        <w:pStyle w:val="HTML"/>
+      </w:pPr>
+    </w:p>
+    <w:p>
+      <w:pPr>
+        <w:pStyle w:val="HTML"/>
+      </w:pPr>
+      <w:r>
+        <w:t>// Повертає дійсне значення в діапазоні від 0 до 100</w:t>
+      </w:r>
+    </w:p>
+    <w:p>
+      <w:pPr>
+        <w:pStyle w:val="HTML"/>
+      </w:pPr>
+      <w:proofErr w:type="spellStart"/>
+      <w:r>
+        <w:rPr>
+          <w:b/>
+          <w:bCs/>
+        </w:rPr>
+        <w:lastRenderedPageBreak/>
+        <w:t>double</w:t>
+      </w:r>
+      <w:proofErr w:type="spellEnd"/>
+      <w:r>
+        <w:t xml:space="preserve"> </w:t>
+      </w:r>
+      <w:proofErr w:type="spellStart"/>
+      <w:r>
+        <w:t>nextRandom</w:t>
+      </w:r>
+      <w:proofErr w:type="spellEnd"/>
+      <w:r>
+        <w:t>()</w:t>
+      </w:r>
+    </w:p>
+    <w:p>
+      <w:pPr>
+        <w:pStyle w:val="HTML"/>
+      </w:pPr>
+      <w:r>
+        <w:t>{</w:t>
+      </w:r>
+    </w:p>
+    <w:p>
+      <w:pPr>
+        <w:pStyle w:val="HTML"/>
+      </w:pPr>
+      <w:r>
+        <w:t xml:space="preserve">    </w:t>
+      </w:r>
+      <w:proofErr w:type="spellStart"/>
+      <w:r>
+        <w:rPr>
+          <w:b/>
+          <w:bCs/>
+        </w:rPr>
+        <w:t>return</w:t>
+      </w:r>
+      <w:proofErr w:type="spellEnd"/>
+      <w:r>
+        <w:t xml:space="preserve"> (</w:t>
+      </w:r>
+      <w:proofErr w:type="spellStart"/>
+      <w:r>
+        <w:t>rand</w:t>
+      </w:r>
+      <w:proofErr w:type="spellEnd"/>
+      <w:r>
+        <w:t>() % 10000) / 100.;</w:t>
+      </w:r>
+    </w:p>
+    <w:p>
+      <w:pPr>
+        <w:pStyle w:val="HTML"/>
+      </w:pPr>
+      <w:r>
+        <w:t>}</w:t>
+      </w:r>
+    </w:p>
+    <w:p>
+      <w:pPr>
+        <w:pStyle w:val="HTML"/>
+      </w:pPr>
+    </w:p>
+    <w:p>
+      <w:pPr>
+        <w:pStyle w:val="HTML"/>
+      </w:pPr>
+      <w:r>
+        <w:t>// Здійснює читання з клавіатури m і n</w:t>
+      </w:r>
+    </w:p>
+    <w:p>
+      <w:pPr>
+        <w:pStyle w:val="HTML"/>
+      </w:pPr>
+      <w:r>
+        <w:t>// з перевіркою допустимості</w:t>
+      </w:r>
+    </w:p>
+    <w:p>
+      <w:pPr>
+        <w:pStyle w:val="HTML"/>
+      </w:pPr>
+      <w:proofErr w:type="spellStart"/>
+      <w:r>
+        <w:rPr>
+          <w:b/>
+          <w:bCs/>
+        </w:rPr>
+        <w:t>bool</w:t>
+      </w:r>
+      <w:proofErr w:type="spellEnd"/>
+      <w:r>
+        <w:t xml:space="preserve"> </w:t>
+      </w:r>
+      <w:proofErr w:type="spellStart"/>
+      <w:r>
+        <w:t>readData</w:t>
+      </w:r>
+      <w:proofErr w:type="spellEnd"/>
+      <w:r>
+        <w:t>(</w:t>
+      </w:r>
+      <w:proofErr w:type="spellStart"/>
+      <w:r>
+        <w:rPr>
+          <w:b/>
+          <w:bCs/>
+        </w:rPr>
+        <w:t>int</w:t>
+      </w:r>
+      <w:proofErr w:type="spellEnd"/>
+      <w:r>
+        <w:t xml:space="preserve">&amp; m, </w:t>
+      </w:r>
+      <w:proofErr w:type="spellStart"/>
+      <w:r>
+        <w:rPr>
+          <w:b/>
+          <w:bCs/>
+        </w:rPr>
+        <w:t>int</w:t>
+      </w:r>
+      <w:proofErr w:type="spellEnd"/>
+      <w:r>
+        <w:t>&amp; n)</w:t>
+      </w:r>
+    </w:p>
+    <w:p>
+      <w:pPr>
+        <w:pStyle w:val="HTML"/>
+      </w:pPr>
+      <w:r>
+        <w:t>{</w:t>
+      </w:r>
+    </w:p>
+    <w:p>
+      <w:pPr>
+        <w:pStyle w:val="HTML"/>
+      </w:pPr>
+      <w:r>
+        <w:t xml:space="preserve">    </w:t>
+      </w:r>
+      <w:proofErr w:type="spellStart"/>
+      <w:r>
+        <w:t>cout</w:t>
+      </w:r>
+      <w:proofErr w:type="spellEnd"/>
+      <w:r>
+        <w:t xml:space="preserve"> &lt;&lt; "</w:t>
+      </w:r>
+      <w:proofErr w:type="spellStart"/>
+      <w:r>
+        <w:t>Enter</w:t>
+      </w:r>
+      <w:proofErr w:type="spellEnd"/>
+      <w:r>
+        <w:t xml:space="preserve"> m </w:t>
+      </w:r>
+      <w:proofErr w:type="spellStart"/>
+      <w:r>
+        <w:t>and</w:t>
+      </w:r>
+      <w:proofErr w:type="spellEnd"/>
+      <w:r>
+        <w:t xml:space="preserve"> n: ";</w:t>
+      </w:r>
+    </w:p>
+    <w:p>
+      <w:pPr>
+        <w:pStyle w:val="HTML"/>
+      </w:pPr>
+      <w:r>
+        <w:t xml:space="preserve">    </w:t>
+      </w:r>
+      <w:proofErr w:type="spellStart"/>
+      <w:r>
+        <w:t>cin</w:t>
+      </w:r>
+      <w:proofErr w:type="spellEnd"/>
+      <w:r>
+        <w:t xml:space="preserve"> &gt;&gt; m &gt;&gt; n;</w:t>
+      </w:r>
+    </w:p>
+    <w:p>
+      <w:pPr>
+        <w:pStyle w:val="HTML"/>
+      </w:pPr>
+      <w:r>
+        <w:t xml:space="preserve">    </w:t>
+      </w:r>
+      <w:proofErr w:type="spellStart"/>
+      <w:r>
+        <w:rPr>
+          <w:b/>
+          <w:bCs/>
+        </w:rPr>
+        <w:t>if</w:t>
+      </w:r>
+      <w:proofErr w:type="spellEnd"/>
+      <w:r>
+        <w:t xml:space="preserve"> (m &lt;= 0 || n &lt;= 0)</w:t>
+      </w:r>
+    </w:p>
+    <w:p>
+      <w:pPr>
+        <w:pStyle w:val="HTML"/>
+      </w:pPr>
+      <w:r>
+        <w:t xml:space="preserve">    {</w:t>
+      </w:r>
+    </w:p>
+    <w:p>
+      <w:pPr>
+        <w:pStyle w:val="HTML"/>
+      </w:pPr>
+      <w:r>
+        <w:t xml:space="preserve">        </w:t>
+      </w:r>
+      <w:proofErr w:type="spellStart"/>
+      <w:r>
+        <w:t>cout</w:t>
+      </w:r>
+      <w:proofErr w:type="spellEnd"/>
+      <w:r>
+        <w:t xml:space="preserve"> &lt;&lt; "</w:t>
+      </w:r>
+      <w:proofErr w:type="spellStart"/>
+      <w:r>
+        <w:t>Wrong</w:t>
+      </w:r>
+      <w:proofErr w:type="spellEnd"/>
+      <w:r>
+        <w:t xml:space="preserve"> </w:t>
+      </w:r>
+      <w:proofErr w:type="spellStart"/>
+      <w:r>
+        <w:t>values</w:t>
+      </w:r>
+      <w:proofErr w:type="spellEnd"/>
+      <w:r>
+        <w:t>";</w:t>
+      </w:r>
+    </w:p>
+    <w:p>
+      <w:pPr>
+        <w:pStyle w:val="HTML"/>
+      </w:pPr>
+      <w:r>
+        <w:t xml:space="preserve">        </w:t>
+      </w:r>
+      <w:proofErr w:type="spellStart"/>
+      <w:r>
+        <w:rPr>
+          <w:b/>
+          <w:bCs/>
+        </w:rPr>
+        <w:t>return</w:t>
+      </w:r>
+      <w:proofErr w:type="spellEnd"/>
+      <w:r>
+        <w:rPr>
+          <w:b/>
+          <w:bCs/>
+        </w:rPr>
+        <w:t xml:space="preserve"> </w:t>
+      </w:r>
+      <w:proofErr w:type="spellStart"/>
+      <w:r>
+        <w:rPr>
+          <w:b/>
+          <w:bCs/>
+        </w:rPr>
+        <w:t>false</w:t>
+      </w:r>
+      <w:proofErr w:type="spellEnd"/>
+      <w:r>
+        <w:t>;</w:t>
+      </w:r>
+    </w:p>
+    <w:p>
+      <w:pPr>
+        <w:pStyle w:val="HTML"/>
+      </w:pPr>
+      <w:r>
+        <w:t xml:space="preserve">    }</w:t>
+      </w:r>
+    </w:p>
+    <w:p>
+      <w:pPr>
+        <w:pStyle w:val="HTML"/>
+      </w:pPr>
+      <w:r>
+        <w:t xml:space="preserve">    </w:t>
+      </w:r>
+      <w:proofErr w:type="spellStart"/>
+      <w:r>
+        <w:rPr>
+          <w:b/>
+          <w:bCs/>
+        </w:rPr>
+        <w:t>return</w:t>
+      </w:r>
+      <w:proofErr w:type="spellEnd"/>
+      <w:r>
+        <w:rPr>
+          <w:b/>
+          <w:bCs/>
+        </w:rPr>
+        <w:t xml:space="preserve"> </w:t>
+      </w:r>
+      <w:proofErr w:type="spellStart"/>
+      <w:r>
+        <w:rPr>
+          <w:b/>
+          <w:bCs/>
+        </w:rPr>
+        <w:t>true</w:t>
+      </w:r>
+      <w:proofErr w:type="spellEnd"/>
+      <w:r>
+        <w:t>;</w:t>
+      </w:r>
+    </w:p>
+    <w:p>
+      <w:pPr>
+        <w:pStyle w:val="HTML"/>
+      </w:pPr>
+      <w:r>
+        <w:t>}</w:t>
+      </w:r>
+    </w:p>
+    <w:p>
+      <w:pPr>
+        <w:pStyle w:val="HTML"/>
+      </w:pPr>
+    </w:p>
+    <w:p>
+      <w:pPr>
+        <w:pStyle w:val="HTML"/>
+      </w:pPr>
+      <w:r>
+        <w:t xml:space="preserve">// Створює двовимірний масив необхідних розмірів </w:t>
+      </w:r>
+    </w:p>
+    <w:p>
+      <w:pPr>
+        <w:pStyle w:val="HTML"/>
+      </w:pPr>
+      <w:r>
+        <w:t>// та повертає вказівник на нього</w:t>
+      </w:r>
+    </w:p>
+    <w:p>
+      <w:pPr>
+        <w:pStyle w:val="HTML"/>
+      </w:pPr>
+      <w:proofErr w:type="spellStart"/>
+      <w:r>
+        <w:rPr>
+          <w:b/>
+          <w:bCs/>
+        </w:rPr>
+        <w:t>double</w:t>
+      </w:r>
+      <w:proofErr w:type="spellEnd"/>
+      <w:r>
+        <w:t xml:space="preserve">** </w:t>
+      </w:r>
+      <w:proofErr w:type="spellStart"/>
+      <w:r>
+        <w:t>createMatrix</w:t>
+      </w:r>
+      <w:proofErr w:type="spellEnd"/>
+      <w:r>
+        <w:t>(</w:t>
+      </w:r>
+      <w:proofErr w:type="spellStart"/>
+      <w:r>
+        <w:rPr>
+          <w:b/>
+          <w:bCs/>
+        </w:rPr>
+        <w:t>int</w:t>
+      </w:r>
+      <w:proofErr w:type="spellEnd"/>
+      <w:r>
+        <w:t xml:space="preserve"> m, </w:t>
+      </w:r>
+      <w:proofErr w:type="spellStart"/>
+      <w:r>
+        <w:rPr>
+          <w:b/>
+          <w:bCs/>
+        </w:rPr>
+        <w:t>int</w:t>
+      </w:r>
+      <w:proofErr w:type="spellEnd"/>
+      <w:r>
+        <w:t xml:space="preserve"> n)</w:t>
+      </w:r>
+    </w:p>
+    <w:p>
+      <w:pPr>
+        <w:pStyle w:val="HTML"/>
+      </w:pPr>
+      <w:r>
+        <w:t>{</w:t>
+      </w:r>
+    </w:p>
+    <w:p>
+      <w:pPr>
+        <w:pStyle w:val="HTML"/>
+      </w:pPr>
+      <w:r>
+        <w:t xml:space="preserve">    </w:t>
+      </w:r>
+      <w:proofErr w:type="spellStart"/>
+      <w:r>
+        <w:rPr>
+          <w:b/>
+          <w:bCs/>
+        </w:rPr>
+        <w:t>double</w:t>
+      </w:r>
+      <w:proofErr w:type="spellEnd"/>
+      <w:r>
+        <w:t xml:space="preserve">** </w:t>
+      </w:r>
+      <w:proofErr w:type="spellStart"/>
+      <w:r>
+        <w:t>matrix</w:t>
+      </w:r>
+      <w:proofErr w:type="spellEnd"/>
+      <w:r>
+        <w:t xml:space="preserve"> = </w:t>
+      </w:r>
+      <w:proofErr w:type="spellStart"/>
+      <w:r>
+        <w:rPr>
+          <w:b/>
+          <w:bCs/>
+        </w:rPr>
+        <w:t>new</w:t>
+      </w:r>
+      <w:proofErr w:type="spellEnd"/>
+      <w:r>
+        <w:rPr>
+          <w:b/>
+          <w:bCs/>
+        </w:rPr>
+        <w:t xml:space="preserve"> </w:t>
+      </w:r>
+      <w:proofErr w:type="spellStart"/>
+      <w:r>
+        <w:rPr>
+          <w:b/>
+          <w:bCs/>
+        </w:rPr>
+        <w:t>double</w:t>
+      </w:r>
+      <w:proofErr w:type="spellEnd"/>
+      <w:r>
+        <w:t>* [m];</w:t>
+      </w:r>
+    </w:p>
+    <w:p>
+      <w:pPr>
+        <w:pStyle w:val="HTML"/>
+      </w:pPr>
+      <w:r>
+        <w:t xml:space="preserve">    </w:t>
+      </w:r>
+      <w:proofErr w:type="spellStart"/>
+      <w:r>
+        <w:rPr>
+          <w:b/>
+          <w:bCs/>
+        </w:rPr>
+        <w:t>for</w:t>
+      </w:r>
+      <w:proofErr w:type="spellEnd"/>
+      <w:r>
+        <w:t xml:space="preserve"> (</w:t>
+      </w:r>
+      <w:proofErr w:type="spellStart"/>
+      <w:r>
+        <w:rPr>
+          <w:b/>
+          <w:bCs/>
+        </w:rPr>
+        <w:t>int</w:t>
+      </w:r>
+      <w:proofErr w:type="spellEnd"/>
+      <w:r>
+        <w:t xml:space="preserve"> i = 0; i &lt; m; i++)</w:t>
+      </w:r>
+    </w:p>
+    <w:p>
+      <w:pPr>
+        <w:pStyle w:val="HTML"/>
+      </w:pPr>
+      <w:r>
+        <w:t xml:space="preserve">    {</w:t>
+      </w:r>
+    </w:p>
+    <w:p>
+      <w:pPr>
+        <w:pStyle w:val="HTML"/>
+      </w:pPr>
+      <w:r>
+        <w:t xml:space="preserve">        </w:t>
+      </w:r>
+      <w:proofErr w:type="spellStart"/>
+      <w:r>
+        <w:t>matrix</w:t>
+      </w:r>
+      <w:proofErr w:type="spellEnd"/>
+      <w:r>
+        <w:t xml:space="preserve">[i] = </w:t>
+      </w:r>
+      <w:proofErr w:type="spellStart"/>
+      <w:r>
+        <w:rPr>
+          <w:b/>
+          <w:bCs/>
+        </w:rPr>
+        <w:t>new</w:t>
+      </w:r>
+      <w:proofErr w:type="spellEnd"/>
+      <w:r>
+        <w:rPr>
+          <w:b/>
+          <w:bCs/>
+        </w:rPr>
+        <w:t xml:space="preserve"> </w:t>
+      </w:r>
+      <w:proofErr w:type="spellStart"/>
+      <w:r>
+        <w:rPr>
+          <w:b/>
+          <w:bCs/>
+        </w:rPr>
+        <w:t>double</w:t>
+      </w:r>
+      <w:proofErr w:type="spellEnd"/>
+      <w:r>
+        <w:t>[n];</w:t>
+      </w:r>
+    </w:p>
+    <w:p>
+      <w:pPr>
+        <w:pStyle w:val="HTML"/>
+      </w:pPr>
+      <w:r>
+        <w:t xml:space="preserve">    }</w:t>
+      </w:r>
+    </w:p>
+    <w:p>
+      <w:pPr>
+        <w:pStyle w:val="HTML"/>
+      </w:pPr>
+      <w:r>
+        <w:t xml:space="preserve">    </w:t>
+      </w:r>
+      <w:proofErr w:type="spellStart"/>
+      <w:r>
+        <w:rPr>
+          <w:b/>
+          <w:bCs/>
+        </w:rPr>
+        <w:t>return</w:t>
+      </w:r>
+      <w:proofErr w:type="spellEnd"/>
+      <w:r>
+        <w:t xml:space="preserve"> </w:t>
+      </w:r>
+      <w:proofErr w:type="spellStart"/>
+      <w:r>
+        <w:t>matrix</w:t>
+      </w:r>
+      <w:proofErr w:type="spellEnd"/>
+      <w:r>
+        <w:t>;</w:t>
+      </w:r>
+    </w:p>
+    <w:p>
+      <w:pPr>
+        <w:pStyle w:val="HTML"/>
+      </w:pPr>
+      <w:r>
+        <w:t>}</w:t>
+      </w:r>
+    </w:p>
+    <w:p>
+      <w:pPr>
+        <w:pStyle w:val="HTML"/>
+      </w:pPr>
+    </w:p>
+    <w:p>
+      <w:pPr>
+        <w:pStyle w:val="HTML"/>
+      </w:pPr>
+      <w:r>
+        <w:t>// Заповнює масив випадковими значеннями</w:t>
+      </w:r>
+    </w:p>
+    <w:p>
+      <w:pPr>
+        <w:pStyle w:val="HTML"/>
+      </w:pPr>
+      <w:proofErr w:type="spellStart"/>
+      <w:r>
+        <w:rPr>
+          <w:b/>
+          <w:bCs/>
+        </w:rPr>
+        <w:t>void</w:t>
+      </w:r>
+      <w:proofErr w:type="spellEnd"/>
+      <w:r>
+        <w:t xml:space="preserve"> </w:t>
+      </w:r>
+      <w:proofErr w:type="spellStart"/>
+      <w:r>
+        <w:t>fillMatrix</w:t>
+      </w:r>
+      <w:proofErr w:type="spellEnd"/>
+      <w:r>
+        <w:t>(</w:t>
+      </w:r>
+      <w:proofErr w:type="spellStart"/>
+      <w:r>
+        <w:rPr>
+          <w:b/>
+          <w:bCs/>
+        </w:rPr>
+        <w:t>double</w:t>
+      </w:r>
+      <w:proofErr w:type="spellEnd"/>
+      <w:r>
+        <w:t xml:space="preserve">** </w:t>
+      </w:r>
+      <w:proofErr w:type="spellStart"/>
+      <w:r>
+        <w:t>matrix</w:t>
+      </w:r>
+      <w:proofErr w:type="spellEnd"/>
+      <w:r>
+        <w:t xml:space="preserve">, </w:t>
+      </w:r>
+      <w:proofErr w:type="spellStart"/>
+      <w:r>
+        <w:rPr>
+          <w:b/>
+          <w:bCs/>
+        </w:rPr>
+        <w:t>int</w:t>
+      </w:r>
+      <w:proofErr w:type="spellEnd"/>
+      <w:r>
+        <w:t xml:space="preserve"> m, </w:t>
+      </w:r>
+      <w:proofErr w:type="spellStart"/>
+      <w:r>
+        <w:rPr>
+          <w:b/>
+          <w:bCs/>
+        </w:rPr>
+        <w:t>int</w:t>
+      </w:r>
+      <w:proofErr w:type="spellEnd"/>
+      <w:r>
+        <w:t xml:space="preserve"> n)</w:t>
+      </w:r>
+    </w:p>
+    <w:p>
+      <w:pPr>
+        <w:pStyle w:val="HTML"/>
+      </w:pPr>
+      <w:r>
+        <w:t>{</w:t>
+      </w:r>
+    </w:p>
+    <w:p>
+      <w:pPr>
+        <w:pStyle w:val="HTML"/>
+      </w:pPr>
+      <w:r>
+        <w:t xml:space="preserve">    </w:t>
+      </w:r>
+      <w:proofErr w:type="spellStart"/>
+      <w:r>
+        <w:rPr>
+          <w:b/>
+          <w:bCs/>
+        </w:rPr>
+        <w:t>for</w:t>
+      </w:r>
+      <w:proofErr w:type="spellEnd"/>
+      <w:r>
+        <w:t xml:space="preserve"> (</w:t>
+      </w:r>
+      <w:proofErr w:type="spellStart"/>
+      <w:r>
+        <w:rPr>
+          <w:b/>
+          <w:bCs/>
+        </w:rPr>
+        <w:t>int</w:t>
+      </w:r>
+      <w:proofErr w:type="spellEnd"/>
+      <w:r>
+        <w:t xml:space="preserve"> i = 0; i &lt; m; i++)</w:t>
+      </w:r>
+    </w:p>
+    <w:p>
+      <w:pPr>
+        <w:pStyle w:val="HTML"/>
+      </w:pPr>
+      <w:r>
+        <w:t xml:space="preserve">    {</w:t>
+      </w:r>
+    </w:p>
+    <w:p>
+      <w:pPr>
+        <w:pStyle w:val="HTML"/>
+      </w:pPr>
+      <w:r>
+        <w:t xml:space="preserve">        </w:t>
+      </w:r>
+      <w:proofErr w:type="spellStart"/>
+      <w:r>
+        <w:rPr>
+          <w:b/>
+          <w:bCs/>
+        </w:rPr>
+        <w:t>for</w:t>
+      </w:r>
+      <w:proofErr w:type="spellEnd"/>
+      <w:r>
+        <w:t xml:space="preserve"> (</w:t>
+      </w:r>
+      <w:proofErr w:type="spellStart"/>
+      <w:r>
+        <w:rPr>
+          <w:b/>
+          <w:bCs/>
+        </w:rPr>
+        <w:t>int</w:t>
+      </w:r>
+      <w:proofErr w:type="spellEnd"/>
+      <w:r>
+        <w:t xml:space="preserve"> j = 0; j &lt; n; j++)</w:t>
+      </w:r>
+    </w:p>
+    <w:p>
+      <w:pPr>
+        <w:pStyle w:val="HTML"/>
+      </w:pPr>
+      <w:r>
+        <w:t xml:space="preserve">        {</w:t>
+      </w:r>
+    </w:p>
+    <w:p>
+      <w:pPr>
+        <w:pStyle w:val="HTML"/>
+      </w:pPr>
+      <w:r>
+        <w:t xml:space="preserve">            </w:t>
+      </w:r>
+      <w:proofErr w:type="spellStart"/>
+      <w:r>
+        <w:t>matrix</w:t>
+      </w:r>
+      <w:proofErr w:type="spellEnd"/>
+      <w:r>
+        <w:t xml:space="preserve">[i][j] = </w:t>
+      </w:r>
+      <w:proofErr w:type="spellStart"/>
+      <w:r>
+        <w:t>nextRandom</w:t>
+      </w:r>
+      <w:proofErr w:type="spellEnd"/>
+      <w:r>
+        <w:t>();</w:t>
+      </w:r>
+    </w:p>
+    <w:p>
+      <w:pPr>
+        <w:pStyle w:val="HTML"/>
+      </w:pPr>
+      <w:r>
+        <w:t xml:space="preserve">        }</w:t>
+      </w:r>
+    </w:p>
+    <w:p>
+      <w:pPr>
+        <w:pStyle w:val="HTML"/>
+      </w:pPr>
+      <w:r>
+        <w:t xml:space="preserve">    }</w:t>
+      </w:r>
+    </w:p>
+    <w:p>
+      <w:pPr>
+        <w:pStyle w:val="HTML"/>
+      </w:pPr>
+      <w:r>
+        <w:t>}</w:t>
+      </w:r>
+    </w:p>
+    <w:p>
+      <w:pPr>
+        <w:pStyle w:val="HTML"/>
+      </w:pPr>
+    </w:p>
+    <w:p>
+      <w:pPr>
+        <w:pStyle w:val="HTML"/>
+      </w:pPr>
+      <w:r>
+        <w:t>// Виводить елементи масиву на екран</w:t>
+      </w:r>
+    </w:p>
+    <w:p>
+      <w:pPr>
+        <w:pStyle w:val="HTML"/>
+      </w:pPr>
+      <w:proofErr w:type="spellStart"/>
+      <w:r>
+        <w:rPr>
+          <w:b/>
+          <w:bCs/>
+        </w:rPr>
+        <w:t>void</w:t>
+      </w:r>
+      <w:proofErr w:type="spellEnd"/>
+      <w:r>
+        <w:t xml:space="preserve"> </w:t>
+      </w:r>
+      <w:proofErr w:type="spellStart"/>
+      <w:r>
+        <w:t>showMatrix</w:t>
+      </w:r>
+      <w:proofErr w:type="spellEnd"/>
+      <w:r>
+        <w:t>(</w:t>
+      </w:r>
+      <w:proofErr w:type="spellStart"/>
+      <w:r>
+        <w:rPr>
+          <w:b/>
+          <w:bCs/>
+        </w:rPr>
+        <w:t>double</w:t>
+      </w:r>
+      <w:proofErr w:type="spellEnd"/>
+      <w:r>
+        <w:t xml:space="preserve">** </w:t>
+      </w:r>
+      <w:proofErr w:type="spellStart"/>
+      <w:r>
+        <w:t>matrix</w:t>
+      </w:r>
+      <w:proofErr w:type="spellEnd"/>
+      <w:r>
+        <w:t xml:space="preserve">, </w:t>
+      </w:r>
+      <w:proofErr w:type="spellStart"/>
+      <w:r>
+        <w:rPr>
+          <w:b/>
+          <w:bCs/>
+        </w:rPr>
+        <w:t>int</w:t>
+      </w:r>
+      <w:proofErr w:type="spellEnd"/>
+      <w:r>
+        <w:t xml:space="preserve"> m, </w:t>
+      </w:r>
+      <w:proofErr w:type="spellStart"/>
+      <w:r>
+        <w:rPr>
+          <w:b/>
+          <w:bCs/>
+        </w:rPr>
+        <w:t>int</w:t>
+      </w:r>
+      <w:proofErr w:type="spellEnd"/>
+      <w:r>
+        <w:t xml:space="preserve"> n)</w:t>
+      </w:r>
+    </w:p>
+    <w:p>
+      <w:pPr>
+        <w:pStyle w:val="HTML"/>
+      </w:pPr>
+      <w:r>
+        <w:t>{</w:t>
+      </w:r>
+    </w:p>
+    <w:p>
+      <w:pPr>
+        <w:pStyle w:val="HTML"/>
+      </w:pPr>
+      <w:r>
+        <w:t xml:space="preserve">    </w:t>
+      </w:r>
+      <w:proofErr w:type="spellStart"/>
+      <w:r>
+        <w:rPr>
+          <w:b/>
+          <w:bCs/>
+        </w:rPr>
+        <w:t>for</w:t>
+      </w:r>
+      <w:proofErr w:type="spellEnd"/>
+      <w:r>
+        <w:t xml:space="preserve"> (</w:t>
+      </w:r>
+      <w:proofErr w:type="spellStart"/>
+      <w:r>
+        <w:rPr>
+          <w:b/>
+          <w:bCs/>
+        </w:rPr>
+        <w:t>int</w:t>
+      </w:r>
+      <w:proofErr w:type="spellEnd"/>
+      <w:r>
+        <w:t xml:space="preserve"> i = 0; i &lt; m; i++)</w:t>
+      </w:r>
+    </w:p>
+    <w:p>
+      <w:pPr>
+        <w:pStyle w:val="HTML"/>
+      </w:pPr>
+      <w:r>
+        <w:t xml:space="preserve">    {</w:t>
+      </w:r>
+    </w:p>
+    <w:p>
+      <w:pPr>
+        <w:pStyle w:val="HTML"/>
+      </w:pPr>
+      <w:r>
+        <w:t xml:space="preserve">        </w:t>
+      </w:r>
+      <w:proofErr w:type="spellStart"/>
+      <w:r>
+        <w:rPr>
+          <w:b/>
+          <w:bCs/>
+        </w:rPr>
+        <w:t>for</w:t>
+      </w:r>
+      <w:proofErr w:type="spellEnd"/>
+      <w:r>
+        <w:t xml:space="preserve"> (</w:t>
+      </w:r>
+      <w:proofErr w:type="spellStart"/>
+      <w:r>
+        <w:rPr>
+          <w:b/>
+          <w:bCs/>
+        </w:rPr>
+        <w:t>int</w:t>
+      </w:r>
+      <w:proofErr w:type="spellEnd"/>
+      <w:r>
+        <w:t xml:space="preserve"> j = 0; j &lt; n; j++)</w:t>
+      </w:r>
+    </w:p>
+    <w:p>
+      <w:pPr>
+        <w:pStyle w:val="HTML"/>
+      </w:pPr>
+      <w:r>
+        <w:t xml:space="preserve">        {</w:t>
+      </w:r>
+    </w:p>
+    <w:p>
+      <w:pPr>
+        <w:pStyle w:val="HTML"/>
+      </w:pPr>
+      <w:r>
+        <w:t xml:space="preserve">            </w:t>
+      </w:r>
+      <w:proofErr w:type="spellStart"/>
+      <w:r>
+        <w:t>cout</w:t>
+      </w:r>
+      <w:proofErr w:type="spellEnd"/>
+      <w:r>
+        <w:t xml:space="preserve"> &lt;&lt; </w:t>
+      </w:r>
+      <w:proofErr w:type="spellStart"/>
+      <w:r>
+        <w:t>matrix</w:t>
+      </w:r>
+      <w:proofErr w:type="spellEnd"/>
+      <w:r>
+        <w:t>[i][j] &lt;&lt; "\t";</w:t>
+      </w:r>
+    </w:p>
+    <w:p>
+      <w:pPr>
+        <w:pStyle w:val="HTML"/>
+      </w:pPr>
+      <w:r>
+        <w:t xml:space="preserve">        }</w:t>
+      </w:r>
+    </w:p>
+    <w:p>
+      <w:pPr>
+        <w:pStyle w:val="HTML"/>
+      </w:pPr>
+      <w:r>
+        <w:t xml:space="preserve">        </w:t>
+      </w:r>
+      <w:proofErr w:type="spellStart"/>
+      <w:r>
+        <w:t>cout</w:t>
+      </w:r>
+      <w:proofErr w:type="spellEnd"/>
+      <w:r>
+        <w:t xml:space="preserve"> &lt;&lt; </w:t>
+      </w:r>
+      <w:proofErr w:type="spellStart"/>
+      <w:r>
+        <w:t>endl</w:t>
+      </w:r>
+      <w:proofErr w:type="spellEnd"/>
+      <w:r>
+        <w:t>;</w:t>
+      </w:r>
+    </w:p>
+    <w:p>
+      <w:pPr>
+        <w:pStyle w:val="HTML"/>
+      </w:pPr>
+      <w:r>
+        <w:t xml:space="preserve">    }</w:t>
+      </w:r>
+    </w:p>
+    <w:p>
+      <w:pPr>
+        <w:pStyle w:val="HTML"/>
+      </w:pPr>
+      <w:r>
+        <w:t xml:space="preserve">    </w:t>
+      </w:r>
+      <w:proofErr w:type="spellStart"/>
+      <w:r>
+        <w:t>cout</w:t>
+      </w:r>
+      <w:proofErr w:type="spellEnd"/>
+      <w:r>
+        <w:t xml:space="preserve"> &lt;&lt; </w:t>
+      </w:r>
+      <w:proofErr w:type="spellStart"/>
+      <w:r>
+        <w:t>endl</w:t>
+      </w:r>
+      <w:proofErr w:type="spellEnd"/>
+      <w:r>
+        <w:t>;</w:t>
+      </w:r>
+    </w:p>
+    <w:p>
+      <w:pPr>
+        <w:pStyle w:val="HTML"/>
+      </w:pPr>
+      <w:r>
+        <w:t>}</w:t>
+      </w:r>
+    </w:p>
+    <w:p>
+      <w:pPr>
+        <w:pStyle w:val="HTML"/>
+      </w:pPr>
+    </w:p>
+    <w:p>
+      <w:pPr>
+        <w:pStyle w:val="HTML"/>
+      </w:pPr>
+      <w:r>
+        <w:t>// Знаходить та повертає суму матриць</w:t>
+      </w:r>
+    </w:p>
+    <w:p>
+      <w:pPr>
+        <w:pStyle w:val="HTML"/>
+      </w:pPr>
+      <w:proofErr w:type="spellStart"/>
+      <w:r>
+        <w:rPr>
+          <w:b/>
+          <w:bCs/>
+        </w:rPr>
+        <w:t>double</w:t>
+      </w:r>
+      <w:proofErr w:type="spellEnd"/>
+      <w:r>
+        <w:t xml:space="preserve">** </w:t>
+      </w:r>
+      <w:proofErr w:type="spellStart"/>
+      <w:r>
+        <w:t>sumOfMatrices</w:t>
+      </w:r>
+      <w:proofErr w:type="spellEnd"/>
+      <w:r>
+        <w:t>(</w:t>
+      </w:r>
+      <w:proofErr w:type="spellStart"/>
+      <w:r>
+        <w:rPr>
+          <w:b/>
+          <w:bCs/>
+        </w:rPr>
+        <w:t>double</w:t>
+      </w:r>
+      <w:proofErr w:type="spellEnd"/>
+      <w:r>
+        <w:t xml:space="preserve">** a, </w:t>
+      </w:r>
+      <w:proofErr w:type="spellStart"/>
+      <w:r>
+        <w:rPr>
+          <w:b/>
+          <w:bCs/>
+        </w:rPr>
+        <w:t>double</w:t>
+      </w:r>
+      <w:proofErr w:type="spellEnd"/>
+      <w:r>
+        <w:t xml:space="preserve">** b, </w:t>
+      </w:r>
+      <w:proofErr w:type="spellStart"/>
+      <w:r>
+        <w:rPr>
+          <w:b/>
+          <w:bCs/>
+        </w:rPr>
+        <w:t>int</w:t>
+      </w:r>
+      <w:proofErr w:type="spellEnd"/>
+      <w:r>
+        <w:t xml:space="preserve"> m, </w:t>
+      </w:r>
+      <w:proofErr w:type="spellStart"/>
+      <w:r>
+        <w:rPr>
+          <w:b/>
+          <w:bCs/>
+        </w:rPr>
+        <w:t>int</w:t>
+      </w:r>
+      <w:proofErr w:type="spellEnd"/>
+      <w:r>
+        <w:t xml:space="preserve"> n)</w:t>
+      </w:r>
+    </w:p>
+    <w:p>
+      <w:pPr>
+        <w:pStyle w:val="HTML"/>
+      </w:pPr>
+      <w:r>
+        <w:t>{</w:t>
+      </w:r>
+    </w:p>
+    <w:p>
+      <w:pPr>
+        <w:pStyle w:val="HTML"/>
+      </w:pPr>
+      <w:r>
+        <w:t xml:space="preserve">    </w:t>
+      </w:r>
+      <w:proofErr w:type="spellStart"/>
+      <w:r>
+        <w:rPr>
+          <w:b/>
+          <w:bCs/>
+        </w:rPr>
+        <w:t>double</w:t>
+      </w:r>
+      <w:proofErr w:type="spellEnd"/>
+      <w:r>
+        <w:t xml:space="preserve">** c = </w:t>
+      </w:r>
+      <w:proofErr w:type="spellStart"/>
+      <w:r>
+        <w:t>createMatrix</w:t>
+      </w:r>
+      <w:proofErr w:type="spellEnd"/>
+      <w:r>
+        <w:t>(m, n);</w:t>
+      </w:r>
+    </w:p>
+    <w:p>
+      <w:pPr>
+        <w:pStyle w:val="HTML"/>
+      </w:pPr>
+      <w:r>
+        <w:t xml:space="preserve">    </w:t>
+      </w:r>
+      <w:proofErr w:type="spellStart"/>
+      <w:r>
+        <w:rPr>
+          <w:b/>
+          <w:bCs/>
+        </w:rPr>
+        <w:t>for</w:t>
+      </w:r>
+      <w:proofErr w:type="spellEnd"/>
+      <w:r>
+        <w:t xml:space="preserve"> (</w:t>
+      </w:r>
+      <w:proofErr w:type="spellStart"/>
+      <w:r>
+        <w:rPr>
+          <w:b/>
+          <w:bCs/>
+        </w:rPr>
+        <w:t>int</w:t>
+      </w:r>
+      <w:proofErr w:type="spellEnd"/>
+      <w:r>
+        <w:t xml:space="preserve"> i = 0; i &lt; m; i++)</w:t>
+      </w:r>
+    </w:p>
+    <w:p>
+      <w:pPr>
+        <w:pStyle w:val="HTML"/>
+      </w:pPr>
+      <w:r>
+        <w:t xml:space="preserve">    {</w:t>
+      </w:r>
+    </w:p>
+    <w:p>
+      <w:pPr>
+        <w:pStyle w:val="HTML"/>
+      </w:pPr>
+      <w:r>
+        <w:t xml:space="preserve">        </w:t>
+      </w:r>
+      <w:proofErr w:type="spellStart"/>
+      <w:r>
+        <w:rPr>
+          <w:b/>
+          <w:bCs/>
+        </w:rPr>
+        <w:t>for</w:t>
+      </w:r>
+      <w:proofErr w:type="spellEnd"/>
+      <w:r>
+        <w:t xml:space="preserve"> (</w:t>
+      </w:r>
+      <w:proofErr w:type="spellStart"/>
+      <w:r>
+        <w:rPr>
+          <w:b/>
+          <w:bCs/>
+        </w:rPr>
+        <w:t>int</w:t>
+      </w:r>
+      <w:proofErr w:type="spellEnd"/>
+      <w:r>
+        <w:t xml:space="preserve"> j = 0; j &lt; n; j++)</w:t>
+      </w:r>
+    </w:p>
+    <w:p>
+      <w:pPr>
+        <w:pStyle w:val="HTML"/>
+      </w:pPr>
+      <w:r>
+        <w:lastRenderedPageBreak/>
+        <w:t xml:space="preserve">        {</w:t>
+      </w:r>
+    </w:p>
+    <w:p>
+      <w:pPr>
+        <w:pStyle w:val="HTML"/>
+      </w:pPr>
+      <w:r>
+        <w:t xml:space="preserve">            c[i][j] = a[i][j] + b[i][j];</w:t>
+      </w:r>
+    </w:p>
+    <w:p>
+      <w:pPr>
+        <w:pStyle w:val="HTML"/>
+      </w:pPr>
+      <w:r>
+        <w:t xml:space="preserve">        }</w:t>
+      </w:r>
+    </w:p>
+    <w:p>
+      <w:pPr>
+        <w:pStyle w:val="HTML"/>
+      </w:pPr>
+      <w:r>
+        <w:t xml:space="preserve">    }</w:t>
+      </w:r>
+    </w:p>
+    <w:p>
+      <w:pPr>
+        <w:pStyle w:val="HTML"/>
+      </w:pPr>
+      <w:r>
+        <w:t xml:space="preserve">    </w:t>
+      </w:r>
+      <w:proofErr w:type="spellStart"/>
+      <w:r>
+        <w:rPr>
+          <w:b/>
+          <w:bCs/>
+        </w:rPr>
+        <w:t>return</w:t>
+      </w:r>
+      <w:proofErr w:type="spellEnd"/>
+      <w:r>
+        <w:t xml:space="preserve"> c;</w:t>
+      </w:r>
+    </w:p>
+    <w:p>
+      <w:pPr>
+        <w:pStyle w:val="HTML"/>
+      </w:pPr>
+      <w:r>
+        <w:t>}</w:t>
+      </w:r>
+    </w:p>
+    <w:p>
+      <w:pPr>
+        <w:pStyle w:val="HTML"/>
+      </w:pPr>
+    </w:p>
+    <w:p>
+      <w:pPr>
+        <w:pStyle w:val="HTML"/>
+      </w:pPr>
+      <w:r>
+        <w:t>// Видаляє масив з динамічної пам'яті</w:t>
+      </w:r>
+    </w:p>
+    <w:p>
+      <w:pPr>
+        <w:pStyle w:val="HTML"/>
+      </w:pPr>
+      <w:proofErr w:type="spellStart"/>
+      <w:r>
+        <w:rPr>
+          <w:b/>
+          <w:bCs/>
+        </w:rPr>
+        <w:t>void</w:t>
+      </w:r>
+      <w:proofErr w:type="spellEnd"/>
+      <w:r>
+        <w:t xml:space="preserve"> </w:t>
+      </w:r>
+      <w:proofErr w:type="spellStart"/>
+      <w:r>
+        <w:t>deleteMatrix</w:t>
+      </w:r>
+      <w:proofErr w:type="spellEnd"/>
+      <w:r>
+        <w:t>(</w:t>
+      </w:r>
+      <w:proofErr w:type="spellStart"/>
+      <w:r>
+        <w:rPr>
+          <w:b/>
+          <w:bCs/>
+        </w:rPr>
+        <w:t>double</w:t>
+      </w:r>
+      <w:proofErr w:type="spellEnd"/>
+      <w:r>
+        <w:t xml:space="preserve">** </w:t>
+      </w:r>
+      <w:proofErr w:type="spellStart"/>
+      <w:r>
+        <w:t>matrix</w:t>
+      </w:r>
+      <w:proofErr w:type="spellEnd"/>
+      <w:r>
+        <w:t xml:space="preserve">, </w:t>
+      </w:r>
+      <w:proofErr w:type="spellStart"/>
+      <w:r>
+        <w:rPr>
+          <w:b/>
+          <w:bCs/>
+        </w:rPr>
+        <w:t>int</w:t>
+      </w:r>
+      <w:proofErr w:type="spellEnd"/>
+      <w:r>
+        <w:t xml:space="preserve"> m)</w:t>
+      </w:r>
+    </w:p>
+    <w:p>
+      <w:pPr>
+        <w:pStyle w:val="HTML"/>
+      </w:pPr>
+      <w:r>
+        <w:t>{</w:t>
+      </w:r>
+    </w:p>
+    <w:p>
+      <w:pPr>
+        <w:pStyle w:val="HTML"/>
+      </w:pPr>
+      <w:r>
+        <w:t xml:space="preserve">    </w:t>
+      </w:r>
+      <w:proofErr w:type="spellStart"/>
+      <w:r>
+        <w:rPr>
+          <w:b/>
+          <w:bCs/>
+        </w:rPr>
+        <w:t>for</w:t>
+      </w:r>
+      <w:proofErr w:type="spellEnd"/>
+      <w:r>
+        <w:t xml:space="preserve"> (</w:t>
+      </w:r>
+      <w:proofErr w:type="spellStart"/>
+      <w:r>
+        <w:rPr>
+          <w:b/>
+          <w:bCs/>
+        </w:rPr>
+        <w:t>int</w:t>
+      </w:r>
+      <w:proofErr w:type="spellEnd"/>
+      <w:r>
+        <w:t xml:space="preserve"> i = 0; i &lt; m; i++)</w:t>
+      </w:r>
+    </w:p>
+    <w:p>
+      <w:pPr>
+        <w:pStyle w:val="HTML"/>
+      </w:pPr>
+      <w:r>
+        <w:t xml:space="preserve">    {</w:t>
+      </w:r>
+    </w:p>
+    <w:p>
+      <w:pPr>
+        <w:pStyle w:val="HTML"/>
+      </w:pPr>
+      <w:r>
+        <w:t xml:space="preserve">        </w:t>
+      </w:r>
+      <w:proofErr w:type="spellStart"/>
+      <w:r>
+        <w:rPr>
+          <w:b/>
+          <w:bCs/>
+        </w:rPr>
+        <w:t>delete</w:t>
+      </w:r>
+      <w:proofErr w:type="spellEnd"/>
+      <w:r>
+        <w:t xml:space="preserve">[] </w:t>
+      </w:r>
+      <w:proofErr w:type="spellStart"/>
+      <w:r>
+        <w:t>matrix</w:t>
+      </w:r>
+      <w:proofErr w:type="spellEnd"/>
+      <w:r>
+        <w:t>[i];</w:t>
+      </w:r>
+    </w:p>
+    <w:p>
+      <w:pPr>
+        <w:pStyle w:val="HTML"/>
+      </w:pPr>
+      <w:r>
+        <w:t xml:space="preserve">    }</w:t>
+      </w:r>
+    </w:p>
+    <w:p>
+      <w:pPr>
+        <w:pStyle w:val="HTML"/>
+      </w:pPr>
+      <w:r>
+        <w:t xml:space="preserve">    </w:t>
+      </w:r>
+      <w:proofErr w:type="spellStart"/>
+      <w:r>
+        <w:rPr>
+          <w:b/>
+          <w:bCs/>
+        </w:rPr>
+        <w:t>delete</w:t>
+      </w:r>
+      <w:proofErr w:type="spellEnd"/>
+      <w:r>
+        <w:t xml:space="preserve">[] </w:t>
+      </w:r>
+      <w:proofErr w:type="spellStart"/>
+      <w:r>
+        <w:t>matrix</w:t>
+      </w:r>
+      <w:proofErr w:type="spellEnd"/>
+      <w:r>
+        <w:t>;</w:t>
+      </w:r>
+    </w:p>
+    <w:p>
+      <w:pPr>
+        <w:pStyle w:val="HTML"/>
+      </w:pPr>
+      <w:r>
+        <w:t>}</w:t>
+      </w:r>
+    </w:p>
+    <w:p>
+      <w:pPr>
+        <w:pStyle w:val="HTML"/>
+      </w:pPr>
+    </w:p>
+    <w:p>
+      <w:pPr>
+        <w:pStyle w:val="HTML"/>
+      </w:pPr>
+      <w:proofErr w:type="spellStart"/>
+      <w:r>
+        <w:rPr>
+          <w:b/>
+          <w:bCs/>
+        </w:rPr>
+        <w:t>int</w:t>
+      </w:r>
+      <w:proofErr w:type="spellEnd"/>
+      <w:r>
+        <w:t xml:space="preserve"> </w:t>
+      </w:r>
+      <w:proofErr w:type="spellStart"/>
+      <w:r>
+        <w:t>main</w:t>
+      </w:r>
+      <w:proofErr w:type="spellEnd"/>
+      <w:r>
+        <w:t>()</w:t>
+      </w:r>
+    </w:p>
+    <w:p>
+      <w:pPr>
+        <w:pStyle w:val="HTML"/>
+      </w:pPr>
+      <w:r>
+        <w:t>{</w:t>
+      </w:r>
+    </w:p>
+    <w:p>
+      <w:pPr>
+        <w:pStyle w:val="HTML"/>
+      </w:pPr>
+      <w:r>
+        <w:t xml:space="preserve">    </w:t>
+      </w:r>
+      <w:proofErr w:type="spellStart"/>
+      <w:r>
+        <w:rPr>
+          <w:b/>
+          <w:bCs/>
+        </w:rPr>
+        <w:t>int</w:t>
+      </w:r>
+      <w:proofErr w:type="spellEnd"/>
+      <w:r>
+        <w:t xml:space="preserve"> m, n;</w:t>
+      </w:r>
+    </w:p>
+    <w:p>
+      <w:pPr>
+        <w:pStyle w:val="HTML"/>
+      </w:pPr>
+      <w:r>
+        <w:t xml:space="preserve">    </w:t>
+      </w:r>
+      <w:proofErr w:type="spellStart"/>
+      <w:r>
+        <w:rPr>
+          <w:b/>
+          <w:bCs/>
+        </w:rPr>
+        <w:t>if</w:t>
+      </w:r>
+      <w:proofErr w:type="spellEnd"/>
+      <w:r>
+        <w:t xml:space="preserve"> (</w:t>
+      </w:r>
+      <w:proofErr w:type="spellStart"/>
+      <w:r>
+        <w:t>readData</w:t>
+      </w:r>
+      <w:proofErr w:type="spellEnd"/>
+      <w:r>
+        <w:t>(m, n))</w:t>
+      </w:r>
+    </w:p>
+    <w:p>
+      <w:pPr>
+        <w:pStyle w:val="HTML"/>
+      </w:pPr>
+      <w:r>
+        <w:t xml:space="preserve">    {</w:t>
+      </w:r>
+    </w:p>
+    <w:p>
+      <w:pPr>
+        <w:pStyle w:val="HTML"/>
+      </w:pPr>
+      <w:r>
+        <w:t xml:space="preserve">        </w:t>
+      </w:r>
+      <w:proofErr w:type="spellStart"/>
+      <w:r>
+        <w:rPr>
+          <w:b/>
+          <w:bCs/>
+        </w:rPr>
+        <w:t>double</w:t>
+      </w:r>
+      <w:proofErr w:type="spellEnd"/>
+      <w:r>
+        <w:t xml:space="preserve"> **a = </w:t>
+      </w:r>
+      <w:proofErr w:type="spellStart"/>
+      <w:r>
+        <w:t>createMatrix</w:t>
+      </w:r>
+      <w:proofErr w:type="spellEnd"/>
+      <w:r>
+        <w:t>(m, n);</w:t>
+      </w:r>
+    </w:p>
+    <w:p>
+      <w:pPr>
+        <w:pStyle w:val="HTML"/>
+      </w:pPr>
+      <w:r>
+        <w:t xml:space="preserve">        </w:t>
+      </w:r>
+      <w:proofErr w:type="spellStart"/>
+      <w:r>
+        <w:t>fillMatrix</w:t>
+      </w:r>
+      <w:proofErr w:type="spellEnd"/>
+      <w:r>
+        <w:t>(a, m, n);</w:t>
+      </w:r>
+    </w:p>
+    <w:p>
+      <w:pPr>
+        <w:pStyle w:val="HTML"/>
+      </w:pPr>
+      <w:r>
+        <w:t xml:space="preserve">        </w:t>
+      </w:r>
+      <w:proofErr w:type="spellStart"/>
+      <w:r>
+        <w:t>showMatrix</w:t>
+      </w:r>
+      <w:proofErr w:type="spellEnd"/>
+      <w:r>
+        <w:t>(a, m, n);</w:t>
+      </w:r>
+    </w:p>
+    <w:p>
+      <w:pPr>
+        <w:pStyle w:val="HTML"/>
+      </w:pPr>
+      <w:r>
+        <w:t xml:space="preserve">        </w:t>
+      </w:r>
+      <w:proofErr w:type="spellStart"/>
+      <w:r>
+        <w:rPr>
+          <w:b/>
+          <w:bCs/>
+        </w:rPr>
+        <w:t>double</w:t>
+      </w:r>
+      <w:proofErr w:type="spellEnd"/>
+      <w:r>
+        <w:t xml:space="preserve">** b = </w:t>
+      </w:r>
+      <w:proofErr w:type="spellStart"/>
+      <w:r>
+        <w:t>createMatrix</w:t>
+      </w:r>
+      <w:proofErr w:type="spellEnd"/>
+      <w:r>
+        <w:t>(m, n);</w:t>
+      </w:r>
+    </w:p>
+    <w:p>
+      <w:pPr>
+        <w:pStyle w:val="HTML"/>
+      </w:pPr>
+      <w:r>
+        <w:t xml:space="preserve">        </w:t>
+      </w:r>
+      <w:proofErr w:type="spellStart"/>
+      <w:r>
+        <w:t>fillMatrix</w:t>
+      </w:r>
+      <w:proofErr w:type="spellEnd"/>
+      <w:r>
+        <w:t>(b, m, n);</w:t>
+      </w:r>
+    </w:p>
+    <w:p>
+      <w:pPr>
+        <w:pStyle w:val="HTML"/>
+      </w:pPr>
+      <w:r>
+        <w:t xml:space="preserve">        </w:t>
+      </w:r>
+      <w:proofErr w:type="spellStart"/>
+      <w:r>
+        <w:t>showMatrix</w:t>
+      </w:r>
+      <w:proofErr w:type="spellEnd"/>
+      <w:r>
+        <w:t>(b, m, n);</w:t>
+      </w:r>
+    </w:p>
+    <w:p>
+      <w:pPr>
+        <w:pStyle w:val="HTML"/>
+      </w:pPr>
+      <w:r>
+        <w:t xml:space="preserve">        </w:t>
+      </w:r>
+      <w:proofErr w:type="spellStart"/>
+      <w:r>
+        <w:rPr>
+          <w:b/>
+          <w:bCs/>
+        </w:rPr>
+        <w:t>double</w:t>
+      </w:r>
+      <w:proofErr w:type="spellEnd"/>
+      <w:r>
+        <w:t xml:space="preserve"> **c = </w:t>
+      </w:r>
+      <w:proofErr w:type="spellStart"/>
+      <w:r>
+        <w:t>sumOfMatrices</w:t>
+      </w:r>
+      <w:proofErr w:type="spellEnd"/>
+      <w:r>
+        <w:t>(a, b, m, n);</w:t>
+      </w:r>
+    </w:p>
+    <w:p>
+      <w:pPr>
+        <w:pStyle w:val="HTML"/>
+      </w:pPr>
+      <w:r>
+        <w:t xml:space="preserve">        </w:t>
+      </w:r>
+      <w:proofErr w:type="spellStart"/>
+      <w:r>
+        <w:t>showMatrix</w:t>
+      </w:r>
+      <w:proofErr w:type="spellEnd"/>
+      <w:r>
+        <w:t>(c, m, n);</w:t>
+      </w:r>
+    </w:p>
+    <w:p>
+      <w:pPr>
+        <w:pStyle w:val="HTML"/>
+      </w:pPr>
+      <w:r>
+        <w:t xml:space="preserve">        </w:t>
+      </w:r>
+      <w:proofErr w:type="spellStart"/>
+      <w:r>
+        <w:t>deleteMatrix</w:t>
+      </w:r>
+      <w:proofErr w:type="spellEnd"/>
+      <w:r>
+        <w:t>(a, m);</w:t>
+      </w:r>
+    </w:p>
+    <w:p>
+      <w:pPr>
+        <w:pStyle w:val="HTML"/>
+      </w:pPr>
+      <w:r>
+        <w:t xml:space="preserve">        </w:t>
+      </w:r>
+      <w:proofErr w:type="spellStart"/>
+      <w:r>
+        <w:t>deleteMatrix</w:t>
+      </w:r>
+      <w:proofErr w:type="spellEnd"/>
+      <w:r>
+        <w:t>(b, m);</w:t>
+      </w:r>
+    </w:p>
+    <w:p>
+      <w:pPr>
+        <w:pStyle w:val="HTML"/>
+      </w:pPr>
+      <w:r>
+        <w:t xml:space="preserve">        </w:t>
+      </w:r>
+      <w:proofErr w:type="spellStart"/>
+      <w:r>
+        <w:t>deleteMatrix</w:t>
+      </w:r>
+      <w:proofErr w:type="spellEnd"/>
+      <w:r>
+        <w:t>(c, m);</w:t>
+      </w:r>
+    </w:p>
+    <w:p>
+      <w:pPr>
+        <w:pStyle w:val="HTML"/>
+      </w:pPr>
+      <w:r>
+        <w:t xml:space="preserve">        </w:t>
+      </w:r>
+      <w:proofErr w:type="spellStart"/>
+      <w:r>
+        <w:rPr>
+          <w:b/>
+          <w:bCs/>
+        </w:rPr>
+        <w:t>return</w:t>
+      </w:r>
+      <w:proofErr w:type="spellEnd"/>
+      <w:r>
+        <w:t xml:space="preserve"> 0;</w:t>
+      </w:r>
+    </w:p>
+    <w:p>
+      <w:pPr>
+        <w:pStyle w:val="HTML"/>
+      </w:pPr>
+      <w:r>
+        <w:t xml:space="preserve">    }</w:t>
+      </w:r>
+    </w:p>
+    <w:p>
+      <w:pPr>
+        <w:pStyle w:val="HTML"/>
+      </w:pPr>
+      <w:r>
+        <w:t xml:space="preserve">    </w:t>
+      </w:r>
+      <w:proofErr w:type="spellStart"/>
+      <w:r>
+        <w:rPr>
+          <w:b/>
+          <w:bCs/>
+        </w:rPr>
+        <w:t>return</w:t>
+      </w:r>
+      <w:proofErr w:type="spellEnd"/>
+      <w:r>
+        <w:t xml:space="preserve"> 1;</w:t>
+      </w:r>
+    </w:p>
+    <w:p>
+      <w:pPr>
+        <w:pStyle w:val="HTML"/>
+      </w:pPr>
+      <w:r>
+        <w:t>}</w:t>
+      </w:r>
+    </w:p>
+    <w:p>
+      <w:pPr>
+        <w:pStyle w:val="a4"/>
+        <w:rPr>
+          <w:lang w:val="uk-UA"/>
+        </w:rPr>
+      </w:pPr>
+      <w:r>
+        <w:rPr>
+          <w:lang w:val="uk-UA"/>
+        </w:rPr>
+        <w:t>Як видно з коду, циклі, побудовані на діапазоні, не можна використовувати.</w:t>
+      </w:r>
+    </w:p>
+    <w:p>
+      <w:pPr>
+        <w:spacing w:after="0" w:line="240" w:lineRule="auto"/>
+        <w:ind w:firstLine="708"/>
+        <w:rPr>
+          <w:rFonts w:ascii="Courier New" w:hAnsi="Courier New" w:cs="Courier New"/>
+          <w:b/>
+          <w:color w:val="FF0000"/>
+          <w:sz w:val="28"/>
+          <w:szCs w:val="28"/>
           <w:lang w:val="ru-RU"/>
         </w:rPr>
       </w:pPr>
       <w:r>
         <w:rPr>
+          <w:rFonts w:ascii="Courier New" w:hAnsi="Courier New" w:cs="Courier New"/>
+          <w:b/>
+          <w:color w:val="FF0000"/>
+          <w:sz w:val="28"/>
+          <w:szCs w:val="28"/>
+        </w:rPr>
+        <w:t>Заповнення масиву випадковими числами</w:t>
+      </w:r>
+    </w:p>
+    <w:p>
+      <w:pPr>
+        <w:spacing w:after="0" w:line="240" w:lineRule="auto"/>
+        <w:ind w:firstLine="708"/>
+        <w:jc w:val="both"/>
+        <w:rPr>
+          <w:rFonts w:ascii="Times New Roman" w:hAnsi="Times New Roman" w:cs="Times New Roman"/>
+          <w:sz w:val="28"/>
+          <w:szCs w:val="28"/>
+        </w:rPr>
+      </w:pPr>
+      <w:r>
+        <w:rPr>
+          <w:rFonts w:ascii="Times New Roman" w:hAnsi="Times New Roman" w:cs="Times New Roman"/>
+          <w:sz w:val="28"/>
+          <w:szCs w:val="28"/>
+        </w:rPr>
+        <w:t xml:space="preserve">В С ++ для цього є спеціальні </w:t>
+      </w:r>
+      <w:proofErr w:type="spellStart"/>
+      <w:r>
+        <w:rPr>
+          <w:rFonts w:ascii="Times New Roman" w:hAnsi="Times New Roman" w:cs="Times New Roman"/>
+          <w:sz w:val="28"/>
+          <w:szCs w:val="28"/>
+        </w:rPr>
+        <w:t>фyнкції</w:t>
+      </w:r>
+      <w:proofErr w:type="spellEnd"/>
+      <w:r>
+        <w:rPr>
+          <w:rFonts w:ascii="Times New Roman" w:hAnsi="Times New Roman" w:cs="Times New Roman"/>
+          <w:sz w:val="28"/>
+          <w:szCs w:val="28"/>
+        </w:rPr>
+        <w:t xml:space="preserve"> </w:t>
+      </w:r>
+      <w:proofErr w:type="spellStart"/>
+      <w:r>
+        <w:rPr>
+          <w:rFonts w:ascii="Times New Roman" w:hAnsi="Times New Roman" w:cs="Times New Roman"/>
+          <w:b/>
+          <w:sz w:val="28"/>
+          <w:szCs w:val="28"/>
+        </w:rPr>
+        <w:t>rand</w:t>
+      </w:r>
+      <w:proofErr w:type="spellEnd"/>
+      <w:r>
+        <w:rPr>
+          <w:rFonts w:ascii="Times New Roman" w:hAnsi="Times New Roman" w:cs="Times New Roman"/>
+          <w:b/>
+          <w:sz w:val="28"/>
+          <w:szCs w:val="28"/>
+        </w:rPr>
+        <w:t>()</w:t>
+      </w:r>
+      <w:r>
+        <w:rPr>
+          <w:rFonts w:ascii="Times New Roman" w:hAnsi="Times New Roman" w:cs="Times New Roman"/>
+          <w:sz w:val="28"/>
+          <w:szCs w:val="28"/>
+        </w:rPr>
+        <w:t xml:space="preserve">. Вони знаходяться в </w:t>
+      </w:r>
+      <w:proofErr w:type="spellStart"/>
+      <w:r>
+        <w:rPr>
+          <w:rFonts w:ascii="Times New Roman" w:hAnsi="Times New Roman" w:cs="Times New Roman"/>
+          <w:sz w:val="28"/>
+          <w:szCs w:val="28"/>
+        </w:rPr>
+        <w:t>бібліoтечному</w:t>
+      </w:r>
+      <w:proofErr w:type="spellEnd"/>
+      <w:r>
+        <w:rPr>
+          <w:rFonts w:ascii="Times New Roman" w:hAnsi="Times New Roman" w:cs="Times New Roman"/>
+          <w:sz w:val="28"/>
+          <w:szCs w:val="28"/>
+        </w:rPr>
+        <w:t xml:space="preserve"> файлі </w:t>
+      </w:r>
+      <w:proofErr w:type="spellStart"/>
+      <w:r>
+        <w:rPr>
+          <w:rFonts w:ascii="Times New Roman" w:hAnsi="Times New Roman" w:cs="Times New Roman"/>
+          <w:sz w:val="28"/>
+          <w:szCs w:val="28"/>
+        </w:rPr>
+        <w:t>cstdlib</w:t>
+      </w:r>
+      <w:proofErr w:type="spellEnd"/>
+      <w:r>
+        <w:rPr>
+          <w:rFonts w:ascii="Times New Roman" w:hAnsi="Times New Roman" w:cs="Times New Roman"/>
+          <w:sz w:val="28"/>
+          <w:szCs w:val="28"/>
+        </w:rPr>
+        <w:t>, тому щоб їх застосовувати в програмі, необхідно підключити цей бібліотечний файл: #</w:t>
+      </w:r>
+      <w:proofErr w:type="spellStart"/>
+      <w:r>
+        <w:rPr>
+          <w:rFonts w:ascii="Times New Roman" w:hAnsi="Times New Roman" w:cs="Times New Roman"/>
+          <w:sz w:val="28"/>
+          <w:szCs w:val="28"/>
+        </w:rPr>
+        <w:t>include</w:t>
+      </w:r>
+      <w:proofErr w:type="spellEnd"/>
+      <w:r>
+        <w:rPr>
+          <w:rFonts w:ascii="Times New Roman" w:hAnsi="Times New Roman" w:cs="Times New Roman"/>
+          <w:sz w:val="28"/>
+          <w:szCs w:val="28"/>
+        </w:rPr>
+        <w:t xml:space="preserve"> &lt;</w:t>
+      </w:r>
+      <w:proofErr w:type="spellStart"/>
+      <w:r>
+        <w:rPr>
+          <w:rFonts w:ascii="Times New Roman" w:hAnsi="Times New Roman" w:cs="Times New Roman"/>
+          <w:sz w:val="28"/>
+          <w:szCs w:val="28"/>
+        </w:rPr>
+        <w:t>cstdlib</w:t>
+      </w:r>
+      <w:proofErr w:type="spellEnd"/>
+      <w:r>
+        <w:rPr>
+          <w:rFonts w:ascii="Times New Roman" w:hAnsi="Times New Roman" w:cs="Times New Roman"/>
+          <w:sz w:val="28"/>
+          <w:szCs w:val="28"/>
+        </w:rPr>
+        <w:t xml:space="preserve">&gt;. </w:t>
+      </w:r>
+    </w:p>
+    <w:p>
+      <w:pPr>
+        <w:spacing w:after="0" w:line="240" w:lineRule="auto"/>
+        <w:ind w:firstLine="708"/>
+        <w:jc w:val="both"/>
+        <w:rPr>
+          <w:rFonts w:ascii="Times New Roman" w:hAnsi="Times New Roman" w:cs="Times New Roman"/>
+          <w:sz w:val="28"/>
+          <w:szCs w:val="28"/>
+        </w:rPr>
+      </w:pPr>
+      <w:r>
+        <w:rPr>
+          <w:rFonts w:ascii="Times New Roman" w:hAnsi="Times New Roman" w:cs="Times New Roman"/>
+          <w:sz w:val="28"/>
+          <w:szCs w:val="28"/>
+        </w:rPr>
+        <w:t xml:space="preserve">Окрім того, для ця функція може використовувати поточний системний час через використання функції </w:t>
+      </w:r>
+      <w:proofErr w:type="spellStart"/>
+      <w:r>
+        <w:rPr>
+          <w:rFonts w:ascii="Times New Roman" w:hAnsi="Times New Roman" w:cs="Times New Roman"/>
+          <w:sz w:val="28"/>
+          <w:szCs w:val="28"/>
+        </w:rPr>
+        <w:t>time</w:t>
+      </w:r>
+      <w:proofErr w:type="spellEnd"/>
+      <w:r>
+        <w:rPr>
+          <w:rFonts w:ascii="Times New Roman" w:hAnsi="Times New Roman" w:cs="Times New Roman"/>
+          <w:sz w:val="28"/>
+          <w:szCs w:val="28"/>
+        </w:rPr>
+        <w:t xml:space="preserve">(), для якої необхідно підключити бібліотечний файл </w:t>
+      </w:r>
+      <w:proofErr w:type="spellStart"/>
+      <w:r>
+        <w:rPr>
+          <w:rFonts w:ascii="Times New Roman" w:hAnsi="Times New Roman" w:cs="Times New Roman"/>
+          <w:sz w:val="28"/>
+          <w:szCs w:val="28"/>
+        </w:rPr>
+        <w:t>ctime</w:t>
+      </w:r>
+      <w:proofErr w:type="spellEnd"/>
+      <w:r>
+        <w:rPr>
+          <w:rFonts w:ascii="Times New Roman" w:hAnsi="Times New Roman" w:cs="Times New Roman"/>
+          <w:sz w:val="28"/>
+          <w:szCs w:val="28"/>
+        </w:rPr>
+        <w:t>: #</w:t>
+      </w:r>
+      <w:proofErr w:type="spellStart"/>
+      <w:r>
+        <w:rPr>
+          <w:rFonts w:ascii="Times New Roman" w:hAnsi="Times New Roman" w:cs="Times New Roman"/>
+          <w:sz w:val="28"/>
+          <w:szCs w:val="28"/>
+        </w:rPr>
+        <w:t>include</w:t>
+      </w:r>
+      <w:proofErr w:type="spellEnd"/>
+      <w:r>
+        <w:rPr>
+          <w:rFonts w:ascii="Times New Roman" w:hAnsi="Times New Roman" w:cs="Times New Roman"/>
+          <w:sz w:val="28"/>
+          <w:szCs w:val="28"/>
+        </w:rPr>
+        <w:t xml:space="preserve"> &lt;</w:t>
+      </w:r>
+      <w:proofErr w:type="spellStart"/>
+      <w:r>
+        <w:rPr>
+          <w:rFonts w:ascii="Times New Roman" w:hAnsi="Times New Roman" w:cs="Times New Roman"/>
+          <w:sz w:val="28"/>
+          <w:szCs w:val="28"/>
+        </w:rPr>
+        <w:t>ctime</w:t>
+      </w:r>
+      <w:proofErr w:type="spellEnd"/>
+      <w:r>
+        <w:rPr>
+          <w:rFonts w:ascii="Times New Roman" w:hAnsi="Times New Roman" w:cs="Times New Roman"/>
+          <w:sz w:val="28"/>
+          <w:szCs w:val="28"/>
+        </w:rPr>
+        <w:t xml:space="preserve">&gt;. </w:t>
+      </w:r>
+    </w:p>
+    <w:p>
+      <w:pPr>
+        <w:spacing w:after="0" w:line="240" w:lineRule="auto"/>
+        <w:ind w:firstLine="708"/>
+        <w:jc w:val="both"/>
+        <w:rPr>
+          <w:rFonts w:ascii="Times New Roman" w:hAnsi="Times New Roman" w:cs="Times New Roman"/>
+          <w:b/>
+          <w:sz w:val="28"/>
+          <w:szCs w:val="28"/>
+        </w:rPr>
+      </w:pPr>
+      <w:r>
+        <w:rPr>
+          <w:rFonts w:ascii="Times New Roman" w:hAnsi="Times New Roman" w:cs="Times New Roman"/>
+          <w:sz w:val="28"/>
+          <w:szCs w:val="28"/>
+        </w:rPr>
+        <w:t xml:space="preserve">Діапазон випадкових чисел, які генеруються таким чином – від 0 до 32767. Можливо вам знадобиться заповнити масив числами від 200 </w:t>
+      </w:r>
+      <w:proofErr w:type="spellStart"/>
+      <w:r>
+        <w:rPr>
+          <w:rFonts w:ascii="Times New Roman" w:hAnsi="Times New Roman" w:cs="Times New Roman"/>
+          <w:sz w:val="28"/>
+          <w:szCs w:val="28"/>
+        </w:rPr>
+        <w:t>дo</w:t>
+      </w:r>
+      <w:proofErr w:type="spellEnd"/>
+      <w:r>
+        <w:rPr>
+          <w:rFonts w:ascii="Times New Roman" w:hAnsi="Times New Roman" w:cs="Times New Roman"/>
+          <w:sz w:val="28"/>
+          <w:szCs w:val="28"/>
+        </w:rPr>
+        <w:t xml:space="preserve"> 300, від 0.1 </w:t>
+      </w:r>
+      <w:proofErr w:type="spellStart"/>
+      <w:r>
+        <w:rPr>
+          <w:rFonts w:ascii="Times New Roman" w:hAnsi="Times New Roman" w:cs="Times New Roman"/>
+          <w:sz w:val="28"/>
+          <w:szCs w:val="28"/>
+        </w:rPr>
+        <w:t>дo</w:t>
+      </w:r>
+      <w:proofErr w:type="spellEnd"/>
+      <w:r>
+        <w:rPr>
+          <w:rFonts w:ascii="Times New Roman" w:hAnsi="Times New Roman" w:cs="Times New Roman"/>
+          <w:sz w:val="28"/>
+          <w:szCs w:val="28"/>
+        </w:rPr>
+        <w:t xml:space="preserve"> 1, від -20 </w:t>
+      </w:r>
+      <w:proofErr w:type="spellStart"/>
+      <w:r>
+        <w:rPr>
+          <w:rFonts w:ascii="Times New Roman" w:hAnsi="Times New Roman" w:cs="Times New Roman"/>
+          <w:sz w:val="28"/>
+          <w:szCs w:val="28"/>
+        </w:rPr>
+        <w:t>дo</w:t>
+      </w:r>
+      <w:proofErr w:type="spellEnd"/>
+      <w:r>
+        <w:rPr>
+          <w:rFonts w:ascii="Times New Roman" w:hAnsi="Times New Roman" w:cs="Times New Roman"/>
+          <w:sz w:val="28"/>
+          <w:szCs w:val="28"/>
+        </w:rPr>
+        <w:t xml:space="preserve"> 20. Таку генерацію випадкових чисел можливо і нескладно реалізувати. У прикладі нижче розглянуто кілька випадків: </w:t>
+      </w:r>
+    </w:p>
+    <w:p>
+      <w:pPr>
+        <w:spacing w:after="0" w:line="240" w:lineRule="auto"/>
+        <w:rPr>
+          <w:rFonts w:ascii="Courier New" w:hAnsi="Courier New" w:cs="Courier New"/>
+          <w:b/>
+          <w:sz w:val="28"/>
+          <w:szCs w:val="28"/>
+        </w:rPr>
+      </w:pPr>
+      <w:r>
+        <w:rPr>
+          <w:rFonts w:ascii="Courier New" w:hAnsi="Courier New" w:cs="Courier New"/>
+          <w:b/>
+          <w:sz w:val="28"/>
+          <w:szCs w:val="28"/>
+        </w:rPr>
+        <w:t>#</w:t>
+      </w:r>
+      <w:r>
+        <w:rPr>
+          <w:rFonts w:ascii="Courier New" w:hAnsi="Courier New" w:cs="Courier New"/>
+          <w:b/>
+          <w:sz w:val="28"/>
+          <w:szCs w:val="28"/>
+          <w:lang w:val="en-US"/>
+        </w:rPr>
+        <w:t>include</w:t>
+      </w:r>
+      <w:r>
+        <w:rPr>
+          <w:rFonts w:ascii="Courier New" w:hAnsi="Courier New" w:cs="Courier New"/>
+          <w:b/>
+          <w:sz w:val="28"/>
+          <w:szCs w:val="28"/>
+        </w:rPr>
+        <w:t xml:space="preserve"> &lt;</w:t>
+      </w:r>
+      <w:proofErr w:type="spellStart"/>
+      <w:r>
+        <w:rPr>
+          <w:rFonts w:ascii="Courier New" w:hAnsi="Courier New" w:cs="Courier New"/>
+          <w:b/>
+          <w:sz w:val="28"/>
+          <w:szCs w:val="28"/>
+          <w:lang w:val="en-US"/>
+        </w:rPr>
+        <w:t>iostream</w:t>
+      </w:r>
+      <w:proofErr w:type="spellEnd"/>
+      <w:r>
+        <w:rPr>
+          <w:rFonts w:ascii="Courier New" w:hAnsi="Courier New" w:cs="Courier New"/>
+          <w:b/>
+          <w:sz w:val="28"/>
+          <w:szCs w:val="28"/>
+        </w:rPr>
+        <w:t>&gt;</w:t>
+      </w:r>
+    </w:p>
+    <w:p>
+      <w:pPr>
+        <w:spacing w:after="0" w:line="240" w:lineRule="auto"/>
+        <w:rPr>
+          <w:rFonts w:ascii="Courier New" w:hAnsi="Courier New" w:cs="Courier New"/>
+          <w:b/>
+          <w:sz w:val="28"/>
+          <w:szCs w:val="28"/>
+          <w:lang w:val="en-US"/>
+        </w:rPr>
+      </w:pPr>
+      <w:r>
+        <w:rPr>
+          <w:rFonts w:ascii="Courier New" w:hAnsi="Courier New" w:cs="Courier New"/>
+          <w:b/>
+          <w:sz w:val="28"/>
+          <w:szCs w:val="28"/>
+          <w:lang w:val="en-US"/>
+        </w:rPr>
+        <w:t>#include &lt;</w:t>
+      </w:r>
+      <w:proofErr w:type="spellStart"/>
+      <w:r>
+        <w:rPr>
+          <w:rFonts w:ascii="Courier New" w:hAnsi="Courier New" w:cs="Courier New"/>
+          <w:b/>
+          <w:sz w:val="28"/>
+          <w:szCs w:val="28"/>
+          <w:lang w:val="en-US"/>
+        </w:rPr>
+        <w:t>cstdlib</w:t>
+      </w:r>
+      <w:proofErr w:type="spellEnd"/>
+      <w:r>
+        <w:rPr>
+          <w:rFonts w:ascii="Courier New" w:hAnsi="Courier New" w:cs="Courier New"/>
+          <w:b/>
+          <w:sz w:val="28"/>
+          <w:szCs w:val="28"/>
+          <w:lang w:val="en-US"/>
+        </w:rPr>
+        <w:t>&gt;</w:t>
+      </w:r>
+    </w:p>
+    <w:p>
+      <w:pPr>
+        <w:spacing w:after="0" w:line="240" w:lineRule="auto"/>
+        <w:rPr>
+          <w:rFonts w:ascii="Courier New" w:hAnsi="Courier New" w:cs="Courier New"/>
+          <w:b/>
+          <w:sz w:val="28"/>
+          <w:szCs w:val="28"/>
+          <w:lang w:val="en-US"/>
+        </w:rPr>
+      </w:pPr>
+      <w:r>
+        <w:rPr>
+          <w:rFonts w:ascii="Courier New" w:hAnsi="Courier New" w:cs="Courier New"/>
+          <w:b/>
+          <w:sz w:val="28"/>
+          <w:szCs w:val="28"/>
+          <w:lang w:val="en-US"/>
+        </w:rPr>
+        <w:t>#include &lt;</w:t>
+      </w:r>
+      <w:proofErr w:type="spellStart"/>
+      <w:r>
+        <w:rPr>
+          <w:rFonts w:ascii="Courier New" w:hAnsi="Courier New" w:cs="Courier New"/>
+          <w:b/>
+          <w:sz w:val="28"/>
+          <w:szCs w:val="28"/>
+          <w:lang w:val="en-US"/>
+        </w:rPr>
+        <w:t>ctime</w:t>
+      </w:r>
+      <w:proofErr w:type="spellEnd"/>
+      <w:r>
+        <w:rPr>
+          <w:rFonts w:ascii="Courier New" w:hAnsi="Courier New" w:cs="Courier New"/>
+          <w:b/>
+          <w:sz w:val="28"/>
+          <w:szCs w:val="28"/>
+          <w:lang w:val="en-US"/>
+        </w:rPr>
+        <w:t>&gt;</w:t>
+      </w:r>
+    </w:p>
+    <w:p>
+      <w:pPr>
+        <w:spacing w:after="0" w:line="240" w:lineRule="auto"/>
+        <w:rPr>
+          <w:rFonts w:ascii="Courier New" w:hAnsi="Courier New" w:cs="Courier New"/>
+          <w:b/>
+          <w:sz w:val="28"/>
+          <w:szCs w:val="28"/>
+          <w:lang w:val="en-US"/>
+        </w:rPr>
+      </w:pPr>
+      <w:proofErr w:type="gramStart"/>
+      <w:r>
+        <w:rPr>
+          <w:rFonts w:ascii="Courier New" w:hAnsi="Courier New" w:cs="Courier New"/>
+          <w:b/>
+          <w:sz w:val="28"/>
+          <w:szCs w:val="28"/>
+          <w:lang w:val="en-US"/>
+        </w:rPr>
+        <w:t>using</w:t>
+      </w:r>
+      <w:proofErr w:type="gramEnd"/>
+      <w:r>
+        <w:rPr>
+          <w:rFonts w:ascii="Courier New" w:hAnsi="Courier New" w:cs="Courier New"/>
+          <w:b/>
+          <w:sz w:val="28"/>
+          <w:szCs w:val="28"/>
+          <w:lang w:val="en-US"/>
+        </w:rPr>
+        <w:t xml:space="preserve"> namespace </w:t>
+      </w:r>
+      <w:proofErr w:type="spellStart"/>
+      <w:r>
+        <w:rPr>
+          <w:rFonts w:ascii="Courier New" w:hAnsi="Courier New" w:cs="Courier New"/>
+          <w:b/>
+          <w:sz w:val="28"/>
+          <w:szCs w:val="28"/>
+          <w:lang w:val="en-US"/>
+        </w:rPr>
+        <w:t>std</w:t>
+      </w:r>
+      <w:proofErr w:type="spellEnd"/>
+      <w:r>
+        <w:rPr>
+          <w:rFonts w:ascii="Courier New" w:hAnsi="Courier New" w:cs="Courier New"/>
+          <w:b/>
+          <w:sz w:val="28"/>
+          <w:szCs w:val="28"/>
+          <w:lang w:val="en-US"/>
+        </w:rPr>
+        <w:t>;</w:t>
+      </w:r>
+    </w:p>
+    <w:p>
+      <w:pPr>
+        <w:spacing w:after="0" w:line="240" w:lineRule="auto"/>
+        <w:rPr>
+          <w:rFonts w:ascii="Courier New" w:hAnsi="Courier New" w:cs="Courier New"/>
+          <w:b/>
+          <w:sz w:val="28"/>
+          <w:szCs w:val="28"/>
+          <w:lang w:val="en-US"/>
+        </w:rPr>
+      </w:pPr>
+      <w:proofErr w:type="spellStart"/>
+      <w:proofErr w:type="gramStart"/>
+      <w:r>
+        <w:rPr>
+          <w:rFonts w:ascii="Courier New" w:hAnsi="Courier New" w:cs="Courier New"/>
+          <w:b/>
+          <w:sz w:val="28"/>
+          <w:szCs w:val="28"/>
+          <w:lang w:val="en-US"/>
+        </w:rPr>
+        <w:t>int</w:t>
+      </w:r>
+      <w:proofErr w:type="spellEnd"/>
+      <w:proofErr w:type="gramEnd"/>
+      <w:r>
+        <w:rPr>
+          <w:rFonts w:ascii="Courier New" w:hAnsi="Courier New" w:cs="Courier New"/>
+          <w:b/>
+          <w:sz w:val="28"/>
+          <w:szCs w:val="28"/>
+          <w:lang w:val="en-US"/>
+        </w:rPr>
+        <w:t xml:space="preserve"> main()</w:t>
+      </w:r>
+    </w:p>
+    <w:p>
+      <w:pPr>
+        <w:spacing w:after="0" w:line="240" w:lineRule="auto"/>
+        <w:rPr>
+          <w:rFonts w:ascii="Courier New" w:hAnsi="Courier New" w:cs="Courier New"/>
+          <w:b/>
+          <w:sz w:val="28"/>
+          <w:szCs w:val="28"/>
+          <w:lang w:val="en-US"/>
+        </w:rPr>
+      </w:pPr>
+      <w:r>
+        <w:rPr>
+          <w:rFonts w:ascii="Courier New" w:hAnsi="Courier New" w:cs="Courier New"/>
+          <w:b/>
+          <w:sz w:val="28"/>
+          <w:szCs w:val="28"/>
+          <w:lang w:val="en-US"/>
+        </w:rPr>
+        <w:lastRenderedPageBreak/>
+        <w:t>{</w:t>
+      </w:r>
+    </w:p>
+    <w:p>
+      <w:pPr>
+        <w:spacing w:after="0" w:line="240" w:lineRule="auto"/>
+        <w:rPr>
+          <w:rFonts w:ascii="Courier New" w:hAnsi="Courier New" w:cs="Courier New"/>
+          <w:b/>
+          <w:sz w:val="28"/>
+          <w:szCs w:val="28"/>
+          <w:lang w:val="en-US"/>
+        </w:rPr>
+      </w:pPr>
+      <w:proofErr w:type="spellStart"/>
+      <w:proofErr w:type="gramStart"/>
+      <w:r>
+        <w:rPr>
+          <w:rFonts w:ascii="Courier New" w:hAnsi="Courier New" w:cs="Courier New"/>
+          <w:b/>
+          <w:sz w:val="28"/>
+          <w:szCs w:val="28"/>
+          <w:lang w:val="en-US"/>
+        </w:rPr>
+        <w:t>int</w:t>
+      </w:r>
+      <w:proofErr w:type="spellEnd"/>
+      <w:proofErr w:type="gramEnd"/>
+      <w:r>
+        <w:rPr>
+          <w:rFonts w:ascii="Courier New" w:hAnsi="Courier New" w:cs="Courier New"/>
+          <w:b/>
+          <w:sz w:val="28"/>
+          <w:szCs w:val="28"/>
+          <w:lang w:val="en-US"/>
+        </w:rPr>
+        <w:t xml:space="preserve"> </w:t>
+      </w:r>
+      <w:proofErr w:type="spellStart"/>
+      <w:r>
+        <w:rPr>
+          <w:rFonts w:ascii="Courier New" w:hAnsi="Courier New" w:cs="Courier New"/>
+          <w:b/>
+          <w:sz w:val="28"/>
+          <w:szCs w:val="28"/>
+          <w:lang w:val="en-US"/>
+        </w:rPr>
+        <w:t>randomDigits</w:t>
+      </w:r>
+      <w:proofErr w:type="spellEnd"/>
+      <w:r>
+        <w:rPr>
+          <w:rFonts w:ascii="Courier New" w:hAnsi="Courier New" w:cs="Courier New"/>
+          <w:b/>
+          <w:sz w:val="28"/>
+          <w:szCs w:val="28"/>
+          <w:lang w:val="en-US"/>
+        </w:rPr>
+        <w:t>[10];</w:t>
+      </w:r>
+    </w:p>
+    <w:p>
+      <w:pPr>
+        <w:spacing w:after="0" w:line="240" w:lineRule="auto"/>
+        <w:rPr>
+          <w:rFonts w:ascii="Courier New" w:hAnsi="Courier New" w:cs="Courier New"/>
+          <w:b/>
+          <w:sz w:val="28"/>
+          <w:szCs w:val="28"/>
+          <w:lang w:val="en-US"/>
+        </w:rPr>
+      </w:pPr>
+      <w:proofErr w:type="spellStart"/>
+      <w:proofErr w:type="gramStart"/>
+      <w:r>
+        <w:rPr>
+          <w:rFonts w:ascii="Courier New" w:hAnsi="Courier New" w:cs="Courier New"/>
+          <w:b/>
+          <w:sz w:val="28"/>
+          <w:szCs w:val="28"/>
+          <w:lang w:val="en-US"/>
+        </w:rPr>
+        <w:t>int</w:t>
+      </w:r>
+      <w:proofErr w:type="spellEnd"/>
+      <w:proofErr w:type="gramEnd"/>
+      <w:r>
+        <w:rPr>
+          <w:rFonts w:ascii="Courier New" w:hAnsi="Courier New" w:cs="Courier New"/>
+          <w:b/>
+          <w:sz w:val="28"/>
+          <w:szCs w:val="28"/>
+          <w:lang w:val="en-US"/>
+        </w:rPr>
+        <w:t xml:space="preserve"> randomDigits_2[10];</w:t>
+      </w:r>
+    </w:p>
+    <w:p>
+      <w:pPr>
+        <w:spacing w:after="0" w:line="240" w:lineRule="auto"/>
+        <w:rPr>
+          <w:rFonts w:ascii="Courier New" w:hAnsi="Courier New" w:cs="Courier New"/>
+          <w:b/>
+          <w:sz w:val="28"/>
+          <w:szCs w:val="28"/>
+          <w:lang w:val="en-US"/>
+        </w:rPr>
+      </w:pPr>
+      <w:proofErr w:type="spellStart"/>
+      <w:proofErr w:type="gramStart"/>
+      <w:r>
+        <w:rPr>
+          <w:rFonts w:ascii="Courier New" w:hAnsi="Courier New" w:cs="Courier New"/>
+          <w:b/>
+          <w:sz w:val="28"/>
+          <w:szCs w:val="28"/>
+          <w:lang w:val="en-US"/>
+        </w:rPr>
+        <w:t>int</w:t>
+      </w:r>
+      <w:proofErr w:type="spellEnd"/>
+      <w:proofErr w:type="gramEnd"/>
+      <w:r>
+        <w:rPr>
+          <w:rFonts w:ascii="Courier New" w:hAnsi="Courier New" w:cs="Courier New"/>
+          <w:b/>
+          <w:sz w:val="28"/>
+          <w:szCs w:val="28"/>
+          <w:lang w:val="en-US"/>
+        </w:rPr>
+        <w:t xml:space="preserve"> randomDigits_3[10];</w:t>
+      </w:r>
+    </w:p>
+    <w:p>
+      <w:pPr>
+        <w:spacing w:after="0" w:line="240" w:lineRule="auto"/>
+        <w:rPr>
+          <w:rFonts w:ascii="Courier New" w:hAnsi="Courier New" w:cs="Courier New"/>
+          <w:b/>
+          <w:sz w:val="28"/>
+          <w:szCs w:val="28"/>
+          <w:lang w:val="en-US"/>
+        </w:rPr>
+      </w:pPr>
+      <w:proofErr w:type="spellStart"/>
+      <w:proofErr w:type="gramStart"/>
+      <w:r>
+        <w:rPr>
+          <w:rFonts w:ascii="Courier New" w:hAnsi="Courier New" w:cs="Courier New"/>
+          <w:b/>
+          <w:sz w:val="28"/>
+          <w:szCs w:val="28"/>
+          <w:lang w:val="en-US"/>
+        </w:rPr>
+        <w:t>int</w:t>
+      </w:r>
+      <w:proofErr w:type="spellEnd"/>
+      <w:proofErr w:type="gramEnd"/>
+      <w:r>
+        <w:rPr>
+          <w:rFonts w:ascii="Courier New" w:hAnsi="Courier New" w:cs="Courier New"/>
+          <w:b/>
+          <w:sz w:val="28"/>
+          <w:szCs w:val="28"/>
+          <w:lang w:val="en-US"/>
+        </w:rPr>
+        <w:t xml:space="preserve"> randomDigits_4[10];</w:t>
+      </w:r>
+    </w:p>
+    <w:p>
+      <w:pPr>
+        <w:spacing w:after="0" w:line="240" w:lineRule="auto"/>
+        <w:rPr>
+          <w:rFonts w:ascii="Courier New" w:hAnsi="Courier New" w:cs="Courier New"/>
+          <w:b/>
+          <w:sz w:val="28"/>
+          <w:szCs w:val="28"/>
+        </w:rPr>
+      </w:pPr>
+      <w:proofErr w:type="gramStart"/>
+      <w:r>
+        <w:rPr>
+          <w:rFonts w:ascii="Courier New" w:hAnsi="Courier New" w:cs="Courier New"/>
+          <w:b/>
+          <w:sz w:val="28"/>
+          <w:szCs w:val="28"/>
+          <w:lang w:val="en-US"/>
+        </w:rPr>
+        <w:t>float</w:t>
+      </w:r>
+      <w:proofErr w:type="gramEnd"/>
+      <w:r>
+        <w:rPr>
+          <w:rFonts w:ascii="Courier New" w:hAnsi="Courier New" w:cs="Courier New"/>
+          <w:b/>
+          <w:sz w:val="28"/>
+          <w:szCs w:val="28"/>
+          <w:lang w:val="en-US"/>
+        </w:rPr>
+        <w:t xml:space="preserve"> randomDigits_5[10]; // </w:t>
+      </w:r>
+      <w:proofErr w:type="spellStart"/>
+      <w:r>
+        <w:rPr>
+          <w:rFonts w:ascii="Courier New" w:hAnsi="Courier New" w:cs="Courier New"/>
+          <w:b/>
+          <w:sz w:val="24"/>
+          <w:szCs w:val="24"/>
+          <w:lang w:val="en-US"/>
+        </w:rPr>
+        <w:t>для</w:t>
+      </w:r>
+      <w:proofErr w:type="spellEnd"/>
+      <w:r>
+        <w:rPr>
+          <w:rFonts w:ascii="Courier New" w:hAnsi="Courier New" w:cs="Courier New"/>
+          <w:b/>
+          <w:sz w:val="24"/>
+          <w:szCs w:val="24"/>
+          <w:lang w:val="en-US"/>
+        </w:rPr>
+        <w:t xml:space="preserve"> </w:t>
+      </w:r>
+      <w:proofErr w:type="spellStart"/>
+      <w:r>
+        <w:rPr>
+          <w:rFonts w:ascii="Courier New" w:hAnsi="Courier New" w:cs="Courier New"/>
+          <w:b/>
+          <w:sz w:val="24"/>
+          <w:szCs w:val="24"/>
+          <w:lang w:val="en-US"/>
+        </w:rPr>
+        <w:t>чисел</w:t>
+      </w:r>
+      <w:proofErr w:type="spellEnd"/>
+      <w:r>
+        <w:rPr>
+          <w:rFonts w:ascii="Courier New" w:hAnsi="Courier New" w:cs="Courier New"/>
+          <w:b/>
+          <w:sz w:val="24"/>
+          <w:szCs w:val="24"/>
+          <w:lang w:val="en-US"/>
+        </w:rPr>
+        <w:t xml:space="preserve"> з </w:t>
+      </w:r>
+      <w:proofErr w:type="spellStart"/>
+      <w:r>
+        <w:rPr>
+          <w:rFonts w:ascii="Courier New" w:hAnsi="Courier New" w:cs="Courier New"/>
+          <w:b/>
+          <w:sz w:val="24"/>
+          <w:szCs w:val="24"/>
+          <w:lang w:val="en-US"/>
+        </w:rPr>
+        <w:t>плаваючею</w:t>
+      </w:r>
+      <w:proofErr w:type="spellEnd"/>
+      <w:r>
+        <w:rPr>
+          <w:rFonts w:ascii="Courier New" w:hAnsi="Courier New" w:cs="Courier New"/>
+          <w:b/>
+          <w:sz w:val="24"/>
+          <w:szCs w:val="24"/>
+          <w:lang w:val="en-US"/>
+        </w:rPr>
+        <w:t xml:space="preserve"> </w:t>
+      </w:r>
+      <w:r>
+        <w:rPr>
+          <w:rFonts w:ascii="Courier New" w:hAnsi="Courier New" w:cs="Courier New"/>
+          <w:b/>
+          <w:sz w:val="24"/>
+          <w:szCs w:val="24"/>
+        </w:rPr>
+        <w:t>крапкою</w:t>
+      </w:r>
+    </w:p>
+    <w:p>
+      <w:pPr>
+        <w:spacing w:after="0" w:line="240" w:lineRule="auto"/>
+        <w:rPr>
+          <w:rFonts w:ascii="Courier New" w:hAnsi="Courier New" w:cs="Courier New"/>
+          <w:b/>
+          <w:sz w:val="28"/>
+          <w:szCs w:val="28"/>
+          <w:lang w:val="en-US"/>
+        </w:rPr>
+      </w:pPr>
+      <w:proofErr w:type="spellStart"/>
+      <w:proofErr w:type="gramStart"/>
+      <w:r>
+        <w:rPr>
+          <w:rFonts w:ascii="Courier New" w:hAnsi="Courier New" w:cs="Courier New"/>
+          <w:b/>
+          <w:sz w:val="28"/>
+          <w:szCs w:val="28"/>
+          <w:lang w:val="en-US"/>
+        </w:rPr>
+        <w:t>srand</w:t>
+      </w:r>
+      <w:proofErr w:type="spellEnd"/>
+      <w:r>
+        <w:rPr>
+          <w:rFonts w:ascii="Courier New" w:hAnsi="Courier New" w:cs="Courier New"/>
+          <w:b/>
+          <w:sz w:val="28"/>
+          <w:szCs w:val="28"/>
+          <w:lang w:val="en-US"/>
+        </w:rPr>
+        <w:t>(</w:t>
+      </w:r>
+      <w:proofErr w:type="gramEnd"/>
+      <w:r>
+        <w:rPr>
+          <w:rFonts w:ascii="Courier New" w:hAnsi="Courier New" w:cs="Courier New"/>
+          <w:b/>
+          <w:sz w:val="28"/>
+          <w:szCs w:val="28"/>
+          <w:lang w:val="en-US"/>
+        </w:rPr>
+        <w:t>time(NULL));</w:t>
+      </w:r>
+    </w:p>
+    <w:p>
+      <w:pPr>
+        <w:spacing w:after="0" w:line="240" w:lineRule="auto"/>
+        <w:rPr>
+          <w:rFonts w:ascii="Courier New" w:hAnsi="Courier New" w:cs="Courier New"/>
+          <w:b/>
+          <w:sz w:val="28"/>
+          <w:szCs w:val="28"/>
+          <w:lang w:val="en-US"/>
+        </w:rPr>
+      </w:pPr>
+      <w:proofErr w:type="gramStart"/>
+      <w:r>
+        <w:rPr>
+          <w:rFonts w:ascii="Courier New" w:hAnsi="Courier New" w:cs="Courier New"/>
+          <w:b/>
+          <w:sz w:val="28"/>
+          <w:szCs w:val="28"/>
+          <w:lang w:val="en-US"/>
+        </w:rPr>
+        <w:t>for</w:t>
+      </w:r>
+      <w:proofErr w:type="gramEnd"/>
+      <w:r>
+        <w:rPr>
+          <w:rFonts w:ascii="Courier New" w:hAnsi="Courier New" w:cs="Courier New"/>
+          <w:b/>
+          <w:sz w:val="28"/>
+          <w:szCs w:val="28"/>
+          <w:lang w:val="en-US"/>
+        </w:rPr>
+        <w:t xml:space="preserve"> (</w:t>
+      </w:r>
+      <w:proofErr w:type="spellStart"/>
+      <w:r>
+        <w:rPr>
+          <w:rFonts w:ascii="Courier New" w:hAnsi="Courier New" w:cs="Courier New"/>
+          <w:b/>
+          <w:sz w:val="28"/>
+          <w:szCs w:val="28"/>
+          <w:lang w:val="en-US"/>
+        </w:rPr>
+        <w:t>int</w:t>
+      </w:r>
+      <w:proofErr w:type="spellEnd"/>
+      <w:r>
+        <w:rPr>
+          <w:rFonts w:ascii="Courier New" w:hAnsi="Courier New" w:cs="Courier New"/>
+          <w:b/>
+          <w:sz w:val="28"/>
+          <w:szCs w:val="28"/>
+          <w:lang w:val="en-US"/>
+        </w:rPr>
+        <w:t xml:space="preserve"> </w:t>
+      </w:r>
+      <w:proofErr w:type="spellStart"/>
+      <w:r>
+        <w:rPr>
+          <w:rFonts w:ascii="Courier New" w:hAnsi="Courier New" w:cs="Courier New"/>
+          <w:b/>
+          <w:sz w:val="28"/>
+          <w:szCs w:val="28"/>
+          <w:lang w:val="en-US"/>
+        </w:rPr>
+        <w:t>i</w:t>
+      </w:r>
+      <w:proofErr w:type="spellEnd"/>
+      <w:r>
+        <w:rPr>
+          <w:rFonts w:ascii="Courier New" w:hAnsi="Courier New" w:cs="Courier New"/>
+          <w:b/>
+          <w:sz w:val="28"/>
+          <w:szCs w:val="28"/>
+          <w:lang w:val="en-US"/>
+        </w:rPr>
+        <w:t xml:space="preserve"> = 0; </w:t>
+      </w:r>
+      <w:proofErr w:type="spellStart"/>
+      <w:r>
+        <w:rPr>
+          <w:rFonts w:ascii="Courier New" w:hAnsi="Courier New" w:cs="Courier New"/>
+          <w:b/>
+          <w:sz w:val="28"/>
+          <w:szCs w:val="28"/>
+          <w:lang w:val="en-US"/>
+        </w:rPr>
+        <w:t>i</w:t>
+      </w:r>
+      <w:proofErr w:type="spellEnd"/>
+      <w:r>
+        <w:rPr>
+          <w:rFonts w:ascii="Courier New" w:hAnsi="Courier New" w:cs="Courier New"/>
+          <w:b/>
+          <w:sz w:val="28"/>
+          <w:szCs w:val="28"/>
+          <w:lang w:val="en-US"/>
+        </w:rPr>
+        <w:t xml:space="preserve"> &lt; 10; </w:t>
+      </w:r>
+      <w:proofErr w:type="spellStart"/>
+      <w:r>
+        <w:rPr>
+          <w:rFonts w:ascii="Courier New" w:hAnsi="Courier New" w:cs="Courier New"/>
+          <w:b/>
+          <w:sz w:val="28"/>
+          <w:szCs w:val="28"/>
+          <w:lang w:val="en-US"/>
+        </w:rPr>
+        <w:t>i</w:t>
+      </w:r>
+      <w:proofErr w:type="spellEnd"/>
+      <w:r>
+        <w:rPr>
+          <w:rFonts w:ascii="Courier New" w:hAnsi="Courier New" w:cs="Courier New"/>
+          <w:b/>
+          <w:sz w:val="28"/>
+          <w:szCs w:val="28"/>
+          <w:lang w:val="en-US"/>
+        </w:rPr>
+        <w:t>++)</w:t>
+      </w:r>
+    </w:p>
+    <w:p>
+      <w:pPr>
+        <w:spacing w:after="0" w:line="240" w:lineRule="auto"/>
+        <w:rPr>
+          <w:rFonts w:ascii="Courier New" w:hAnsi="Courier New" w:cs="Courier New"/>
+          <w:b/>
+          <w:sz w:val="28"/>
+          <w:szCs w:val="28"/>
+          <w:lang w:val="en-US"/>
+        </w:rPr>
+      </w:pPr>
+      <w:r>
+        <w:rPr>
+          <w:rFonts w:ascii="Courier New" w:hAnsi="Courier New" w:cs="Courier New"/>
+          <w:b/>
+          <w:sz w:val="28"/>
+          <w:szCs w:val="28"/>
+          <w:lang w:val="en-US"/>
+        </w:rPr>
+        <w:t>{</w:t>
+      </w:r>
+    </w:p>
+    <w:p>
+      <w:pPr>
+        <w:spacing w:after="0" w:line="240" w:lineRule="auto"/>
+        <w:rPr>
+          <w:rFonts w:ascii="Courier New" w:hAnsi="Courier New" w:cs="Courier New"/>
+          <w:b/>
+          <w:sz w:val="28"/>
+          <w:szCs w:val="28"/>
+          <w:lang w:val="en-US"/>
+        </w:rPr>
+      </w:pPr>
+      <w:proofErr w:type="spellStart"/>
+      <w:proofErr w:type="gramStart"/>
+      <w:r>
+        <w:rPr>
+          <w:rFonts w:ascii="Courier New" w:hAnsi="Courier New" w:cs="Courier New"/>
+          <w:b/>
+          <w:sz w:val="28"/>
+          <w:szCs w:val="28"/>
+          <w:lang w:val="en-US"/>
+        </w:rPr>
+        <w:t>randomDigits</w:t>
+      </w:r>
+      <w:proofErr w:type="spellEnd"/>
+      <w:r>
+        <w:rPr>
+          <w:rFonts w:ascii="Courier New" w:hAnsi="Courier New" w:cs="Courier New"/>
+          <w:b/>
+          <w:sz w:val="28"/>
+          <w:szCs w:val="28"/>
+          <w:lang w:val="en-US"/>
+        </w:rPr>
+        <w:t>[</w:t>
+      </w:r>
+      <w:proofErr w:type="spellStart"/>
+      <w:proofErr w:type="gramEnd"/>
+      <w:r>
+        <w:rPr>
+          <w:rFonts w:ascii="Courier New" w:hAnsi="Courier New" w:cs="Courier New"/>
+          <w:b/>
+          <w:sz w:val="28"/>
+          <w:szCs w:val="28"/>
+          <w:lang w:val="en-US"/>
+        </w:rPr>
+        <w:t>i</w:t>
+      </w:r>
+      <w:proofErr w:type="spellEnd"/>
+      <w:r>
+        <w:rPr>
+          <w:rFonts w:ascii="Courier New" w:hAnsi="Courier New" w:cs="Courier New"/>
+          <w:b/>
+          <w:sz w:val="28"/>
+          <w:szCs w:val="28"/>
+          <w:lang w:val="en-US"/>
+        </w:rPr>
+        <w:t>] = rand() % 7;        // 0 ... 6</w:t>
+      </w:r>
+    </w:p>
+    <w:p>
+      <w:pPr>
+        <w:spacing w:after="0" w:line="240" w:lineRule="auto"/>
+        <w:rPr>
+          <w:rFonts w:ascii="Courier New" w:hAnsi="Courier New" w:cs="Courier New"/>
+          <w:b/>
+          <w:sz w:val="28"/>
+          <w:szCs w:val="28"/>
+          <w:lang w:val="en-US"/>
+        </w:rPr>
+      </w:pPr>
+      <w:r>
+        <w:rPr>
+          <w:rFonts w:ascii="Courier New" w:hAnsi="Courier New" w:cs="Courier New"/>
+          <w:b/>
+          <w:sz w:val="28"/>
+          <w:szCs w:val="28"/>
+          <w:lang w:val="en-US"/>
+        </w:rPr>
+        <w:t>randomDigits_</w:t>
+      </w:r>
+      <w:proofErr w:type="gramStart"/>
+      <w:r>
+        <w:rPr>
+          <w:rFonts w:ascii="Courier New" w:hAnsi="Courier New" w:cs="Courier New"/>
+          <w:b/>
+          <w:sz w:val="28"/>
+          <w:szCs w:val="28"/>
+          <w:lang w:val="en-US"/>
+        </w:rPr>
+        <w:t>2[</w:t>
+      </w:r>
+      <w:proofErr w:type="spellStart"/>
+      <w:proofErr w:type="gramEnd"/>
+      <w:r>
+        <w:rPr>
+          <w:rFonts w:ascii="Courier New" w:hAnsi="Courier New" w:cs="Courier New"/>
+          <w:b/>
+          <w:sz w:val="28"/>
+          <w:szCs w:val="28"/>
+          <w:lang w:val="en-US"/>
+        </w:rPr>
+        <w:t>i</w:t>
+      </w:r>
+      <w:proofErr w:type="spellEnd"/>
+      <w:r>
+        <w:rPr>
+          <w:rFonts w:ascii="Courier New" w:hAnsi="Courier New" w:cs="Courier New"/>
+          <w:b/>
+          <w:sz w:val="28"/>
+          <w:szCs w:val="28"/>
+          <w:lang w:val="en-US"/>
+        </w:rPr>
+        <w:t>] = 1 + rand() % 7;    // 1 ... 7</w:t>
+      </w:r>
+    </w:p>
+    <w:p>
+      <w:pPr>
+        <w:spacing w:after="0" w:line="240" w:lineRule="auto"/>
+        <w:rPr>
+          <w:rFonts w:ascii="Courier New" w:hAnsi="Courier New" w:cs="Courier New"/>
+          <w:b/>
+          <w:sz w:val="28"/>
+          <w:szCs w:val="28"/>
+          <w:lang w:val="en-US"/>
+        </w:rPr>
+      </w:pPr>
+      <w:r>
+        <w:rPr>
+          <w:rFonts w:ascii="Courier New" w:hAnsi="Courier New" w:cs="Courier New"/>
+          <w:b/>
+          <w:sz w:val="28"/>
+          <w:szCs w:val="28"/>
+          <w:lang w:val="en-US"/>
+        </w:rPr>
+        <w:t>randomDigits_</w:t>
+      </w:r>
+      <w:proofErr w:type="gramStart"/>
+      <w:r>
+        <w:rPr>
+          <w:rFonts w:ascii="Courier New" w:hAnsi="Courier New" w:cs="Courier New"/>
+          <w:b/>
+          <w:sz w:val="28"/>
+          <w:szCs w:val="28"/>
+          <w:lang w:val="en-US"/>
+        </w:rPr>
+        <w:t>3[</w:t>
+      </w:r>
+      <w:proofErr w:type="spellStart"/>
+      <w:proofErr w:type="gramEnd"/>
+      <w:r>
+        <w:rPr>
+          <w:rFonts w:ascii="Courier New" w:hAnsi="Courier New" w:cs="Courier New"/>
+          <w:b/>
+          <w:sz w:val="28"/>
+          <w:szCs w:val="28"/>
+          <w:lang w:val="en-US"/>
+        </w:rPr>
+        <w:t>i</w:t>
+      </w:r>
+      <w:proofErr w:type="spellEnd"/>
+      <w:r>
+        <w:rPr>
+          <w:rFonts w:ascii="Courier New" w:hAnsi="Courier New" w:cs="Courier New"/>
+          <w:b/>
+          <w:sz w:val="28"/>
+          <w:szCs w:val="28"/>
+          <w:lang w:val="en-US"/>
+        </w:rPr>
+        <w:t>] = 200 + rand() % 101;    // 200 ... 300</w:t>
+      </w:r>
+    </w:p>
+    <w:p>
+      <w:pPr>
+        <w:spacing w:after="0" w:line="240" w:lineRule="auto"/>
+        <w:rPr>
+          <w:rFonts w:ascii="Courier New" w:hAnsi="Courier New" w:cs="Courier New"/>
+          <w:b/>
+          <w:sz w:val="28"/>
+          <w:szCs w:val="28"/>
+          <w:lang w:val="en-US"/>
+        </w:rPr>
+      </w:pPr>
+      <w:r>
+        <w:rPr>
+          <w:rFonts w:ascii="Courier New" w:hAnsi="Courier New" w:cs="Courier New"/>
+          <w:b/>
+          <w:sz w:val="28"/>
+          <w:szCs w:val="28"/>
+          <w:lang w:val="en-US"/>
+        </w:rPr>
+        <w:t>randomDigits_</w:t>
+      </w:r>
+      <w:proofErr w:type="gramStart"/>
+      <w:r>
+        <w:rPr>
+          <w:rFonts w:ascii="Courier New" w:hAnsi="Courier New" w:cs="Courier New"/>
+          <w:b/>
+          <w:sz w:val="28"/>
+          <w:szCs w:val="28"/>
+          <w:lang w:val="en-US"/>
+        </w:rPr>
+        <w:t>4[</w:t>
+      </w:r>
+      <w:proofErr w:type="spellStart"/>
+      <w:proofErr w:type="gramEnd"/>
+      <w:r>
+        <w:rPr>
+          <w:rFonts w:ascii="Courier New" w:hAnsi="Courier New" w:cs="Courier New"/>
+          <w:b/>
+          <w:sz w:val="28"/>
+          <w:szCs w:val="28"/>
+          <w:lang w:val="en-US"/>
+        </w:rPr>
+        <w:t>i</w:t>
+      </w:r>
+      <w:proofErr w:type="spellEnd"/>
+      <w:r>
+        <w:rPr>
+          <w:rFonts w:ascii="Courier New" w:hAnsi="Courier New" w:cs="Courier New"/>
+          <w:b/>
+          <w:sz w:val="28"/>
+          <w:szCs w:val="28"/>
+          <w:lang w:val="en-US"/>
+        </w:rPr>
+        <w:t>] = rand() % 41 - 20;    // -20 ... 20</w:t>
+      </w:r>
+    </w:p>
+    <w:p>
+      <w:pPr>
+        <w:spacing w:after="0" w:line="240" w:lineRule="auto"/>
+        <w:rPr>
+          <w:rFonts w:ascii="Courier New" w:hAnsi="Courier New" w:cs="Courier New"/>
+          <w:b/>
+          <w:sz w:val="28"/>
+          <w:szCs w:val="28"/>
+          <w:lang w:val="en-US"/>
+        </w:rPr>
+      </w:pPr>
+      <w:r>
+        <w:rPr>
+          <w:rFonts w:ascii="Courier New" w:hAnsi="Courier New" w:cs="Courier New"/>
+          <w:b/>
+          <w:sz w:val="28"/>
+          <w:szCs w:val="28"/>
+          <w:lang w:val="en-US"/>
+        </w:rPr>
+        <w:t>randomDigits_</w:t>
+      </w:r>
+      <w:proofErr w:type="gramStart"/>
+      <w:r>
+        <w:rPr>
+          <w:rFonts w:ascii="Courier New" w:hAnsi="Courier New" w:cs="Courier New"/>
+          <w:b/>
+          <w:sz w:val="28"/>
+          <w:szCs w:val="28"/>
+          <w:lang w:val="en-US"/>
+        </w:rPr>
+        <w:t>5[</w:t>
+      </w:r>
+      <w:proofErr w:type="spellStart"/>
+      <w:proofErr w:type="gramEnd"/>
+      <w:r>
+        <w:rPr>
+          <w:rFonts w:ascii="Courier New" w:hAnsi="Courier New" w:cs="Courier New"/>
+          <w:b/>
+          <w:sz w:val="28"/>
+          <w:szCs w:val="28"/>
+          <w:lang w:val="en-US"/>
+        </w:rPr>
+        <w:t>i</w:t>
+      </w:r>
+      <w:proofErr w:type="spellEnd"/>
+      <w:r>
+        <w:rPr>
+          <w:rFonts w:ascii="Courier New" w:hAnsi="Courier New" w:cs="Courier New"/>
+          <w:b/>
+          <w:sz w:val="28"/>
+          <w:szCs w:val="28"/>
+          <w:lang w:val="en-US"/>
+        </w:rPr>
+        <w:t>] = 0.01 * (rand() % 101);// 0.01 ... 1</w:t>
+      </w:r>
+    </w:p>
+    <w:p>
+      <w:pPr>
+        <w:spacing w:after="0" w:line="240" w:lineRule="auto"/>
+        <w:rPr>
+          <w:rFonts w:ascii="Courier New" w:hAnsi="Courier New" w:cs="Courier New"/>
+          <w:b/>
+          <w:sz w:val="28"/>
+          <w:szCs w:val="28"/>
+          <w:lang w:val="en-US"/>
+        </w:rPr>
+      </w:pPr>
+      <w:r>
+        <w:rPr>
+          <w:rFonts w:ascii="Courier New" w:hAnsi="Courier New" w:cs="Courier New"/>
+          <w:b/>
+          <w:sz w:val="28"/>
+          <w:szCs w:val="28"/>
+          <w:lang w:val="en-US"/>
+        </w:rPr>
+        <w:t>}</w:t>
+      </w:r>
+    </w:p>
+    <w:p>
+      <w:pPr>
+        <w:spacing w:after="0" w:line="240" w:lineRule="auto"/>
+        <w:rPr>
+          <w:rFonts w:ascii="Courier New" w:hAnsi="Courier New" w:cs="Courier New"/>
+          <w:b/>
+          <w:sz w:val="28"/>
+          <w:szCs w:val="28"/>
+          <w:lang w:val="en-US"/>
+        </w:rPr>
+      </w:pPr>
+      <w:proofErr w:type="spellStart"/>
+      <w:proofErr w:type="gramStart"/>
+      <w:r>
+        <w:rPr>
+          <w:rFonts w:ascii="Courier New" w:hAnsi="Courier New" w:cs="Courier New"/>
+          <w:b/>
+          <w:sz w:val="28"/>
+          <w:szCs w:val="28"/>
+          <w:lang w:val="en-US"/>
+        </w:rPr>
+        <w:t>cout</w:t>
+      </w:r>
+      <w:proofErr w:type="spellEnd"/>
+      <w:proofErr w:type="gramEnd"/>
+      <w:r>
+        <w:rPr>
+          <w:rFonts w:ascii="Courier New" w:hAnsi="Courier New" w:cs="Courier New"/>
+          <w:b/>
+          <w:sz w:val="28"/>
+          <w:szCs w:val="28"/>
+          <w:lang w:val="en-US"/>
+        </w:rPr>
+        <w:t xml:space="preserve"> &lt;&lt; "</w:t>
+      </w:r>
+      <w:proofErr w:type="spellStart"/>
+      <w:r>
+        <w:rPr>
+          <w:rFonts w:ascii="Courier New" w:hAnsi="Courier New" w:cs="Courier New"/>
+          <w:b/>
+          <w:sz w:val="28"/>
+          <w:szCs w:val="28"/>
           <w:lang w:val="ru-RU"/>
         </w:rPr>
-        <w:t>М</w:t>
-      </w:r>
-      <w:r>
-        <w:rPr>
+        <w:t>Масив</w:t>
+      </w:r>
+      <w:proofErr w:type="spellEnd"/>
+      <w:r>
+        <w:rPr>
+          <w:rFonts w:ascii="Courier New" w:hAnsi="Courier New" w:cs="Courier New"/>
+          <w:b/>
+          <w:sz w:val="28"/>
+          <w:szCs w:val="28"/>
+          <w:lang w:val="en-US"/>
+        </w:rPr>
+        <w:t xml:space="preserve"> </w:t>
+      </w:r>
+      <w:r>
+        <w:rPr>
+          <w:rFonts w:ascii="Courier New" w:hAnsi="Courier New" w:cs="Courier New"/>
+          <w:b/>
+          <w:sz w:val="28"/>
+          <w:szCs w:val="28"/>
           <w:lang w:val="ru-RU"/>
         </w:rPr>
-        <w:t xml:space="preserve">и </w:t>
-      </w:r>
-      <w:proofErr w:type="spellStart"/>
-      <w:r>
-        <w:rPr>
+        <w:t>з</w:t>
+      </w:r>
+      <w:r>
+        <w:rPr>
+          <w:rFonts w:ascii="Courier New" w:hAnsi="Courier New" w:cs="Courier New"/>
+          <w:b/>
+          <w:sz w:val="28"/>
+          <w:szCs w:val="28"/>
+          <w:lang w:val="en-US"/>
+        </w:rPr>
+        <w:t xml:space="preserve"> </w:t>
+      </w:r>
+      <w:r>
+        <w:rPr>
+          <w:rFonts w:ascii="Courier New" w:hAnsi="Courier New" w:cs="Courier New"/>
+          <w:b/>
+          <w:sz w:val="28"/>
+          <w:szCs w:val="28"/>
           <w:lang w:val="ru-RU"/>
         </w:rPr>
-        <w:t>працюватимо</w:t>
-      </w:r>
-      <w:proofErr w:type="spellEnd"/>
-      <w:r>
-        <w:rPr>
+        <w:t>числами</w:t>
+      </w:r>
+      <w:r>
+        <w:rPr>
+          <w:rFonts w:ascii="Courier New" w:hAnsi="Courier New" w:cs="Courier New"/>
+          <w:b/>
+          <w:sz w:val="28"/>
+          <w:szCs w:val="28"/>
+          <w:lang w:val="en-US"/>
+        </w:rPr>
+        <w:t xml:space="preserve"> </w:t>
+      </w:r>
+      <w:proofErr w:type="spellStart"/>
+      <w:r>
+        <w:rPr>
+          <w:rFonts w:ascii="Courier New" w:hAnsi="Courier New" w:cs="Courier New"/>
+          <w:b/>
+          <w:sz w:val="28"/>
+          <w:szCs w:val="28"/>
           <w:lang w:val="ru-RU"/>
         </w:rPr>
+        <w:t>від</w:t>
+      </w:r>
+      <w:proofErr w:type="spellEnd"/>
+      <w:r>
+        <w:rPr>
+          <w:rFonts w:ascii="Courier New" w:hAnsi="Courier New" w:cs="Courier New"/>
+          <w:b/>
+          <w:sz w:val="28"/>
+          <w:szCs w:val="28"/>
+          <w:lang w:val="en-US"/>
+        </w:rPr>
+        <w:t xml:space="preserve"> 0 </w:t>
+      </w:r>
+      <w:r>
+        <w:rPr>
+          <w:rFonts w:ascii="Courier New" w:hAnsi="Courier New" w:cs="Courier New"/>
+          <w:b/>
+          <w:sz w:val="28"/>
+          <w:szCs w:val="28"/>
+          <w:lang w:val="ru-RU"/>
+        </w:rPr>
+        <w:t>до</w:t>
+      </w:r>
+      <w:r>
+        <w:rPr>
+          <w:rFonts w:ascii="Courier New" w:hAnsi="Courier New" w:cs="Courier New"/>
+          <w:b/>
+          <w:sz w:val="28"/>
+          <w:szCs w:val="28"/>
+          <w:lang w:val="en-US"/>
+        </w:rPr>
+        <w:t xml:space="preserve"> 6: ";</w:t>
+      </w:r>
+    </w:p>
+    <w:p>
+      <w:pPr>
+        <w:spacing w:after="0" w:line="240" w:lineRule="auto"/>
+        <w:rPr>
+          <w:rFonts w:ascii="Courier New" w:hAnsi="Courier New" w:cs="Courier New"/>
+          <w:b/>
+          <w:sz w:val="28"/>
+          <w:szCs w:val="28"/>
+          <w:lang w:val="en-US"/>
+        </w:rPr>
+      </w:pPr>
+      <w:proofErr w:type="gramStart"/>
+      <w:r>
+        <w:rPr>
+          <w:rFonts w:ascii="Courier New" w:hAnsi="Courier New" w:cs="Courier New"/>
+          <w:b/>
+          <w:sz w:val="28"/>
+          <w:szCs w:val="28"/>
+          <w:lang w:val="en-US"/>
+        </w:rPr>
+        <w:t>for</w:t>
+      </w:r>
+      <w:proofErr w:type="gramEnd"/>
+      <w:r>
+        <w:rPr>
+          <w:rFonts w:ascii="Courier New" w:hAnsi="Courier New" w:cs="Courier New"/>
+          <w:b/>
+          <w:sz w:val="28"/>
+          <w:szCs w:val="28"/>
+          <w:lang w:val="en-US"/>
+        </w:rPr>
+        <w:t xml:space="preserve"> (</w:t>
+      </w:r>
+      <w:proofErr w:type="spellStart"/>
+      <w:r>
+        <w:rPr>
+          <w:rFonts w:ascii="Courier New" w:hAnsi="Courier New" w:cs="Courier New"/>
+          <w:b/>
+          <w:sz w:val="28"/>
+          <w:szCs w:val="28"/>
+          <w:lang w:val="en-US"/>
+        </w:rPr>
+        <w:t>int</w:t>
+      </w:r>
+      <w:proofErr w:type="spellEnd"/>
+      <w:r>
+        <w:rPr>
+          <w:rFonts w:ascii="Courier New" w:hAnsi="Courier New" w:cs="Courier New"/>
+          <w:b/>
+          <w:sz w:val="28"/>
+          <w:szCs w:val="28"/>
+          <w:lang w:val="en-US"/>
+        </w:rPr>
+        <w:t xml:space="preserve"> </w:t>
+      </w:r>
+      <w:proofErr w:type="spellStart"/>
+      <w:r>
+        <w:rPr>
+          <w:rFonts w:ascii="Courier New" w:hAnsi="Courier New" w:cs="Courier New"/>
+          <w:b/>
+          <w:sz w:val="28"/>
+          <w:szCs w:val="28"/>
+          <w:lang w:val="en-US"/>
+        </w:rPr>
+        <w:t>i</w:t>
+      </w:r>
+      <w:proofErr w:type="spellEnd"/>
+      <w:r>
+        <w:rPr>
+          <w:rFonts w:ascii="Courier New" w:hAnsi="Courier New" w:cs="Courier New"/>
+          <w:b/>
+          <w:sz w:val="28"/>
+          <w:szCs w:val="28"/>
+          <w:lang w:val="en-US"/>
+        </w:rPr>
+        <w:t xml:space="preserve"> = 0; </w:t>
+      </w:r>
+      <w:proofErr w:type="spellStart"/>
+      <w:r>
+        <w:rPr>
+          <w:rFonts w:ascii="Courier New" w:hAnsi="Courier New" w:cs="Courier New"/>
+          <w:b/>
+          <w:sz w:val="28"/>
+          <w:szCs w:val="28"/>
+          <w:lang w:val="en-US"/>
+        </w:rPr>
+        <w:t>i</w:t>
+      </w:r>
+      <w:proofErr w:type="spellEnd"/>
+      <w:r>
+        <w:rPr>
+          <w:rFonts w:ascii="Courier New" w:hAnsi="Courier New" w:cs="Courier New"/>
+          <w:b/>
+          <w:sz w:val="28"/>
+          <w:szCs w:val="28"/>
+          <w:lang w:val="en-US"/>
+        </w:rPr>
+        <w:t xml:space="preserve"> &lt; 10; </w:t>
+      </w:r>
+      <w:proofErr w:type="spellStart"/>
+      <w:r>
+        <w:rPr>
+          <w:rFonts w:ascii="Courier New" w:hAnsi="Courier New" w:cs="Courier New"/>
+          <w:b/>
+          <w:sz w:val="28"/>
+          <w:szCs w:val="28"/>
+          <w:lang w:val="en-US"/>
+        </w:rPr>
+        <w:t>i</w:t>
+      </w:r>
+      <w:proofErr w:type="spellEnd"/>
+      <w:r>
+        <w:rPr>
+          <w:rFonts w:ascii="Courier New" w:hAnsi="Courier New" w:cs="Courier New"/>
+          <w:b/>
+          <w:sz w:val="28"/>
+          <w:szCs w:val="28"/>
+          <w:lang w:val="en-US"/>
+        </w:rPr>
+        <w:t>++)</w:t>
+      </w:r>
+    </w:p>
+    <w:p>
+      <w:pPr>
+        <w:spacing w:after="0" w:line="240" w:lineRule="auto"/>
+        <w:rPr>
+          <w:rFonts w:ascii="Courier New" w:hAnsi="Courier New" w:cs="Courier New"/>
+          <w:b/>
+          <w:sz w:val="28"/>
+          <w:szCs w:val="28"/>
+          <w:lang w:val="en-US"/>
+        </w:rPr>
+      </w:pPr>
+      <w:r>
+        <w:rPr>
+          <w:rFonts w:ascii="Courier New" w:hAnsi="Courier New" w:cs="Courier New"/>
+          <w:b/>
+          <w:sz w:val="28"/>
+          <w:szCs w:val="28"/>
+          <w:lang w:val="en-US"/>
+        </w:rPr>
+        <w:t>{</w:t>
+      </w:r>
+    </w:p>
+    <w:p>
+      <w:pPr>
+        <w:spacing w:after="0" w:line="240" w:lineRule="auto"/>
+        <w:rPr>
+          <w:rFonts w:ascii="Courier New" w:hAnsi="Courier New" w:cs="Courier New"/>
+          <w:b/>
+          <w:sz w:val="28"/>
+          <w:szCs w:val="28"/>
+          <w:lang w:val="en-US"/>
+        </w:rPr>
+      </w:pPr>
+      <w:proofErr w:type="spellStart"/>
+      <w:proofErr w:type="gramStart"/>
+      <w:r>
+        <w:rPr>
+          <w:rFonts w:ascii="Courier New" w:hAnsi="Courier New" w:cs="Courier New"/>
+          <w:b/>
+          <w:sz w:val="28"/>
+          <w:szCs w:val="28"/>
+          <w:lang w:val="en-US"/>
+        </w:rPr>
+        <w:t>cout</w:t>
+      </w:r>
+      <w:proofErr w:type="spellEnd"/>
+      <w:proofErr w:type="gramEnd"/>
+      <w:r>
+        <w:rPr>
+          <w:rFonts w:ascii="Courier New" w:hAnsi="Courier New" w:cs="Courier New"/>
+          <w:b/>
+          <w:sz w:val="28"/>
+          <w:szCs w:val="28"/>
+          <w:lang w:val="en-US"/>
+        </w:rPr>
+        <w:t xml:space="preserve"> &lt;&lt; </w:t>
+      </w:r>
+      <w:proofErr w:type="spellStart"/>
+      <w:r>
+        <w:rPr>
+          <w:rFonts w:ascii="Courier New" w:hAnsi="Courier New" w:cs="Courier New"/>
+          <w:b/>
+          <w:sz w:val="28"/>
+          <w:szCs w:val="28"/>
+          <w:lang w:val="en-US"/>
+        </w:rPr>
+        <w:t>randomDigits</w:t>
+      </w:r>
+      <w:proofErr w:type="spellEnd"/>
+      <w:r>
+        <w:rPr>
+          <w:rFonts w:ascii="Courier New" w:hAnsi="Courier New" w:cs="Courier New"/>
+          <w:b/>
+          <w:sz w:val="28"/>
+          <w:szCs w:val="28"/>
+          <w:lang w:val="en-US"/>
+        </w:rPr>
+        <w:t>[</w:t>
+      </w:r>
+      <w:proofErr w:type="spellStart"/>
+      <w:r>
+        <w:rPr>
+          <w:rFonts w:ascii="Courier New" w:hAnsi="Courier New" w:cs="Courier New"/>
+          <w:b/>
+          <w:sz w:val="28"/>
+          <w:szCs w:val="28"/>
+          <w:lang w:val="en-US"/>
+        </w:rPr>
+        <w:t>i</w:t>
+      </w:r>
+      <w:proofErr w:type="spellEnd"/>
+      <w:r>
+        <w:rPr>
+          <w:rFonts w:ascii="Courier New" w:hAnsi="Courier New" w:cs="Courier New"/>
+          <w:b/>
+          <w:sz w:val="28"/>
+          <w:szCs w:val="28"/>
+          <w:lang w:val="en-US"/>
+        </w:rPr>
+        <w:t>] &lt;&lt; "  ";</w:t>
+      </w:r>
+    </w:p>
+    <w:p>
+      <w:pPr>
+        <w:spacing w:after="0" w:line="240" w:lineRule="auto"/>
+        <w:rPr>
+          <w:rFonts w:ascii="Courier New" w:hAnsi="Courier New" w:cs="Courier New"/>
+          <w:b/>
+          <w:sz w:val="28"/>
+          <w:szCs w:val="28"/>
+          <w:lang w:val="ru-RU"/>
+        </w:rPr>
+      </w:pPr>
+      <w:r>
+        <w:rPr>
+          <w:rFonts w:ascii="Courier New" w:hAnsi="Courier New" w:cs="Courier New"/>
+          <w:b/>
+          <w:sz w:val="28"/>
+          <w:szCs w:val="28"/>
+          <w:lang w:val="ru-RU"/>
+        </w:rPr>
+        <w:t>}</w:t>
+      </w:r>
+    </w:p>
+    <w:p>
+      <w:pPr>
+        <w:spacing w:after="0" w:line="240" w:lineRule="auto"/>
+        <w:rPr>
+          <w:rFonts w:ascii="Courier New" w:hAnsi="Courier New" w:cs="Courier New"/>
+          <w:b/>
+          <w:sz w:val="28"/>
+          <w:szCs w:val="28"/>
+          <w:lang w:val="ru-RU"/>
+        </w:rPr>
+      </w:pPr>
+      <w:proofErr w:type="spellStart"/>
+      <w:proofErr w:type="gramStart"/>
+      <w:r>
+        <w:rPr>
+          <w:rFonts w:ascii="Courier New" w:hAnsi="Courier New" w:cs="Courier New"/>
+          <w:b/>
+          <w:sz w:val="28"/>
+          <w:szCs w:val="28"/>
+          <w:lang w:val="en-US"/>
+        </w:rPr>
+        <w:t>cout</w:t>
+      </w:r>
+      <w:proofErr w:type="spellEnd"/>
+      <w:proofErr w:type="gramEnd"/>
+      <w:r>
+        <w:rPr>
+          <w:rFonts w:ascii="Courier New" w:hAnsi="Courier New" w:cs="Courier New"/>
+          <w:b/>
+          <w:sz w:val="28"/>
+          <w:szCs w:val="28"/>
+          <w:lang w:val="ru-RU"/>
+        </w:rPr>
+        <w:t xml:space="preserve"> &lt;&lt; </w:t>
+      </w:r>
+      <w:proofErr w:type="spellStart"/>
+      <w:r>
+        <w:rPr>
+          <w:rFonts w:ascii="Courier New" w:hAnsi="Courier New" w:cs="Courier New"/>
+          <w:b/>
+          <w:sz w:val="28"/>
+          <w:szCs w:val="28"/>
+          <w:lang w:val="en-US"/>
+        </w:rPr>
+        <w:t>endl</w:t>
+      </w:r>
+      <w:proofErr w:type="spellEnd"/>
+      <w:r>
+        <w:rPr>
+          <w:rFonts w:ascii="Courier New" w:hAnsi="Courier New" w:cs="Courier New"/>
+          <w:b/>
+          <w:sz w:val="28"/>
+          <w:szCs w:val="28"/>
+          <w:lang w:val="ru-RU"/>
+        </w:rPr>
+        <w:t xml:space="preserve"> &lt;&lt; "</w:t>
+      </w:r>
+      <w:proofErr w:type="spellStart"/>
+      <w:r>
+        <w:rPr>
+          <w:rFonts w:ascii="Courier New" w:hAnsi="Courier New" w:cs="Courier New"/>
+          <w:b/>
+          <w:sz w:val="28"/>
+          <w:szCs w:val="28"/>
+          <w:lang w:val="ru-RU"/>
+        </w:rPr>
+        <w:t>Масив</w:t>
+      </w:r>
+      <w:proofErr w:type="spellEnd"/>
+      <w:r>
+        <w:rPr>
+          <w:rFonts w:ascii="Courier New" w:hAnsi="Courier New" w:cs="Courier New"/>
+          <w:b/>
+          <w:sz w:val="28"/>
+          <w:szCs w:val="28"/>
+          <w:lang w:val="ru-RU"/>
+        </w:rPr>
+        <w:t xml:space="preserve"> з числами </w:t>
+      </w:r>
+      <w:proofErr w:type="spellStart"/>
+      <w:r>
+        <w:rPr>
+          <w:rFonts w:ascii="Courier New" w:hAnsi="Courier New" w:cs="Courier New"/>
+          <w:b/>
+          <w:sz w:val="28"/>
+          <w:szCs w:val="28"/>
+          <w:lang w:val="ru-RU"/>
+        </w:rPr>
+        <w:t>від</w:t>
+      </w:r>
+      <w:proofErr w:type="spellEnd"/>
+      <w:r>
+        <w:rPr>
+          <w:rFonts w:ascii="Courier New" w:hAnsi="Courier New" w:cs="Courier New"/>
+          <w:b/>
+          <w:sz w:val="28"/>
+          <w:szCs w:val="28"/>
+          <w:lang w:val="ru-RU"/>
+        </w:rPr>
+        <w:t xml:space="preserve"> 1 до 7: ";</w:t>
+      </w:r>
+    </w:p>
+    <w:p>
+      <w:pPr>
+        <w:spacing w:after="0" w:line="240" w:lineRule="auto"/>
+        <w:rPr>
+          <w:rFonts w:ascii="Courier New" w:hAnsi="Courier New" w:cs="Courier New"/>
+          <w:b/>
+          <w:sz w:val="28"/>
+          <w:szCs w:val="28"/>
+          <w:lang w:val="en-US"/>
+        </w:rPr>
+      </w:pPr>
+      <w:proofErr w:type="gramStart"/>
+      <w:r>
+        <w:rPr>
+          <w:rFonts w:ascii="Courier New" w:hAnsi="Courier New" w:cs="Courier New"/>
+          <w:b/>
+          <w:sz w:val="28"/>
+          <w:szCs w:val="28"/>
+          <w:lang w:val="en-US"/>
+        </w:rPr>
+        <w:t>for</w:t>
+      </w:r>
+      <w:proofErr w:type="gramEnd"/>
+      <w:r>
+        <w:rPr>
+          <w:rFonts w:ascii="Courier New" w:hAnsi="Courier New" w:cs="Courier New"/>
+          <w:b/>
+          <w:sz w:val="28"/>
+          <w:szCs w:val="28"/>
+          <w:lang w:val="en-US"/>
+        </w:rPr>
+        <w:t xml:space="preserve"> (</w:t>
+      </w:r>
+      <w:proofErr w:type="spellStart"/>
+      <w:r>
+        <w:rPr>
+          <w:rFonts w:ascii="Courier New" w:hAnsi="Courier New" w:cs="Courier New"/>
+          <w:b/>
+          <w:sz w:val="28"/>
+          <w:szCs w:val="28"/>
+          <w:lang w:val="en-US"/>
+        </w:rPr>
+        <w:t>int</w:t>
+      </w:r>
+      <w:proofErr w:type="spellEnd"/>
+      <w:r>
+        <w:rPr>
+          <w:rFonts w:ascii="Courier New" w:hAnsi="Courier New" w:cs="Courier New"/>
+          <w:b/>
+          <w:sz w:val="28"/>
+          <w:szCs w:val="28"/>
+          <w:lang w:val="en-US"/>
+        </w:rPr>
+        <w:t xml:space="preserve"> </w:t>
+      </w:r>
+      <w:proofErr w:type="spellStart"/>
+      <w:r>
+        <w:rPr>
+          <w:rFonts w:ascii="Courier New" w:hAnsi="Courier New" w:cs="Courier New"/>
+          <w:b/>
+          <w:sz w:val="28"/>
+          <w:szCs w:val="28"/>
+          <w:lang w:val="en-US"/>
+        </w:rPr>
+        <w:t>i</w:t>
+      </w:r>
+      <w:proofErr w:type="spellEnd"/>
+      <w:r>
+        <w:rPr>
+          <w:rFonts w:ascii="Courier New" w:hAnsi="Courier New" w:cs="Courier New"/>
+          <w:b/>
+          <w:sz w:val="28"/>
+          <w:szCs w:val="28"/>
+          <w:lang w:val="en-US"/>
+        </w:rPr>
+        <w:t xml:space="preserve"> = 0; </w:t>
+      </w:r>
+      <w:proofErr w:type="spellStart"/>
+      <w:r>
+        <w:rPr>
+          <w:rFonts w:ascii="Courier New" w:hAnsi="Courier New" w:cs="Courier New"/>
+          <w:b/>
+          <w:sz w:val="28"/>
+          <w:szCs w:val="28"/>
+          <w:lang w:val="en-US"/>
+        </w:rPr>
+        <w:t>i</w:t>
+      </w:r>
+      <w:proofErr w:type="spellEnd"/>
+      <w:r>
+        <w:rPr>
+          <w:rFonts w:ascii="Courier New" w:hAnsi="Courier New" w:cs="Courier New"/>
+          <w:b/>
+          <w:sz w:val="28"/>
+          <w:szCs w:val="28"/>
+          <w:lang w:val="en-US"/>
+        </w:rPr>
+        <w:t xml:space="preserve"> &lt; 10; </w:t>
+      </w:r>
+      <w:proofErr w:type="spellStart"/>
+      <w:r>
+        <w:rPr>
+          <w:rFonts w:ascii="Courier New" w:hAnsi="Courier New" w:cs="Courier New"/>
+          <w:b/>
+          <w:sz w:val="28"/>
+          <w:szCs w:val="28"/>
+          <w:lang w:val="en-US"/>
+        </w:rPr>
+        <w:t>i</w:t>
+      </w:r>
+      <w:proofErr w:type="spellEnd"/>
+      <w:r>
+        <w:rPr>
+          <w:rFonts w:ascii="Courier New" w:hAnsi="Courier New" w:cs="Courier New"/>
+          <w:b/>
+          <w:sz w:val="28"/>
+          <w:szCs w:val="28"/>
+          <w:lang w:val="en-US"/>
+        </w:rPr>
+        <w:t>++)</w:t>
+      </w:r>
+    </w:p>
+    <w:p>
+      <w:pPr>
+        <w:spacing w:after="0" w:line="240" w:lineRule="auto"/>
+        <w:rPr>
+          <w:rFonts w:ascii="Courier New" w:hAnsi="Courier New" w:cs="Courier New"/>
+          <w:b/>
+          <w:sz w:val="28"/>
+          <w:szCs w:val="28"/>
+          <w:lang w:val="en-US"/>
+        </w:rPr>
+      </w:pPr>
+      <w:r>
+        <w:rPr>
+          <w:rFonts w:ascii="Courier New" w:hAnsi="Courier New" w:cs="Courier New"/>
+          <w:b/>
+          <w:sz w:val="28"/>
+          <w:szCs w:val="28"/>
+          <w:lang w:val="en-US"/>
+        </w:rPr>
+        <w:t>{</w:t>
+      </w:r>
+    </w:p>
+    <w:p>
+      <w:pPr>
+        <w:spacing w:after="0" w:line="240" w:lineRule="auto"/>
+        <w:rPr>
+          <w:rFonts w:ascii="Courier New" w:hAnsi="Courier New" w:cs="Courier New"/>
+          <w:b/>
+          <w:sz w:val="28"/>
+          <w:szCs w:val="28"/>
+          <w:lang w:val="en-US"/>
+        </w:rPr>
+      </w:pPr>
+      <w:proofErr w:type="spellStart"/>
+      <w:proofErr w:type="gramStart"/>
+      <w:r>
+        <w:rPr>
+          <w:rFonts w:ascii="Courier New" w:hAnsi="Courier New" w:cs="Courier New"/>
+          <w:b/>
+          <w:sz w:val="28"/>
+          <w:szCs w:val="28"/>
+          <w:lang w:val="en-US"/>
+        </w:rPr>
+        <w:t>cout</w:t>
+      </w:r>
+      <w:proofErr w:type="spellEnd"/>
+      <w:proofErr w:type="gramEnd"/>
+      <w:r>
+        <w:rPr>
+          <w:rFonts w:ascii="Courier New" w:hAnsi="Courier New" w:cs="Courier New"/>
+          <w:b/>
+          <w:sz w:val="28"/>
+          <w:szCs w:val="28"/>
+          <w:lang w:val="en-US"/>
+        </w:rPr>
+        <w:t xml:space="preserve"> &lt;&lt; randomDigits_2[</w:t>
+      </w:r>
+      <w:proofErr w:type="spellStart"/>
+      <w:r>
+        <w:rPr>
+          <w:rFonts w:ascii="Courier New" w:hAnsi="Courier New" w:cs="Courier New"/>
+          <w:b/>
+          <w:sz w:val="28"/>
+          <w:szCs w:val="28"/>
+          <w:lang w:val="en-US"/>
+        </w:rPr>
+        <w:t>i</w:t>
+      </w:r>
+      <w:proofErr w:type="spellEnd"/>
+      <w:r>
+        <w:rPr>
+          <w:rFonts w:ascii="Courier New" w:hAnsi="Courier New" w:cs="Courier New"/>
+          <w:b/>
+          <w:sz w:val="28"/>
+          <w:szCs w:val="28"/>
+          <w:lang w:val="en-US"/>
+        </w:rPr>
+        <w:t>] &lt;&lt; "  ";</w:t>
+      </w:r>
+    </w:p>
+    <w:p>
+      <w:pPr>
+        <w:spacing w:after="0" w:line="240" w:lineRule="auto"/>
+        <w:rPr>
+          <w:rFonts w:ascii="Courier New" w:hAnsi="Courier New" w:cs="Courier New"/>
+          <w:b/>
+          <w:sz w:val="28"/>
+          <w:szCs w:val="28"/>
+          <w:lang w:val="en-US"/>
+        </w:rPr>
+      </w:pPr>
+      <w:r>
+        <w:rPr>
+          <w:rFonts w:ascii="Courier New" w:hAnsi="Courier New" w:cs="Courier New"/>
+          <w:b/>
+          <w:sz w:val="28"/>
+          <w:szCs w:val="28"/>
+          <w:lang w:val="en-US"/>
+        </w:rPr>
+        <w:t>}</w:t>
+      </w:r>
+    </w:p>
+    <w:p>
+      <w:pPr>
+        <w:spacing w:after="0" w:line="240" w:lineRule="auto"/>
+        <w:rPr>
+          <w:rFonts w:ascii="Courier New" w:hAnsi="Courier New" w:cs="Courier New"/>
+          <w:b/>
+          <w:sz w:val="28"/>
+          <w:szCs w:val="28"/>
+          <w:lang w:val="en-US"/>
+        </w:rPr>
+      </w:pPr>
+      <w:proofErr w:type="spellStart"/>
+      <w:proofErr w:type="gramStart"/>
+      <w:r>
+        <w:rPr>
+          <w:rFonts w:ascii="Courier New" w:hAnsi="Courier New" w:cs="Courier New"/>
+          <w:b/>
+          <w:sz w:val="28"/>
+          <w:szCs w:val="28"/>
+          <w:lang w:val="en-US"/>
+        </w:rPr>
+        <w:t>cout</w:t>
+      </w:r>
+      <w:proofErr w:type="spellEnd"/>
+      <w:proofErr w:type="gramEnd"/>
+      <w:r>
+        <w:rPr>
+          <w:rFonts w:ascii="Courier New" w:hAnsi="Courier New" w:cs="Courier New"/>
+          <w:b/>
+          <w:sz w:val="28"/>
+          <w:szCs w:val="28"/>
+          <w:lang w:val="en-US"/>
+        </w:rPr>
+        <w:t xml:space="preserve"> &lt;&lt; </w:t>
+      </w:r>
+      <w:proofErr w:type="spellStart"/>
+      <w:r>
+        <w:rPr>
+          <w:rFonts w:ascii="Courier New" w:hAnsi="Courier New" w:cs="Courier New"/>
+          <w:b/>
+          <w:sz w:val="28"/>
+          <w:szCs w:val="28"/>
+          <w:lang w:val="en-US"/>
+        </w:rPr>
+        <w:t>endl</w:t>
+      </w:r>
+      <w:proofErr w:type="spellEnd"/>
+      <w:r>
+        <w:rPr>
+          <w:rFonts w:ascii="Courier New" w:hAnsi="Courier New" w:cs="Courier New"/>
+          <w:b/>
+          <w:sz w:val="28"/>
+          <w:szCs w:val="28"/>
+          <w:lang w:val="en-US"/>
+        </w:rPr>
+        <w:t xml:space="preserve"> &lt;&lt; "</w:t>
+      </w:r>
+      <w:proofErr w:type="spellStart"/>
+      <w:r>
+        <w:rPr>
+          <w:rFonts w:ascii="Courier New" w:hAnsi="Courier New" w:cs="Courier New"/>
+          <w:b/>
+          <w:sz w:val="28"/>
+          <w:szCs w:val="28"/>
+          <w:lang w:val="en-US"/>
+        </w:rPr>
+        <w:t>Масив</w:t>
+      </w:r>
+      <w:proofErr w:type="spellEnd"/>
+      <w:r>
+        <w:rPr>
+          <w:rFonts w:ascii="Courier New" w:hAnsi="Courier New" w:cs="Courier New"/>
+          <w:b/>
+          <w:sz w:val="28"/>
+          <w:szCs w:val="28"/>
+          <w:lang w:val="en-US"/>
+        </w:rPr>
         <w:t xml:space="preserve"> з </w:t>
       </w:r>
       <w:proofErr w:type="spellStart"/>
       <w:r>
         <w:rPr>
+          <w:rFonts w:ascii="Courier New" w:hAnsi="Courier New" w:cs="Courier New"/>
+          <w:b/>
+          <w:sz w:val="28"/>
+          <w:szCs w:val="28"/>
+          <w:lang w:val="en-US"/>
+        </w:rPr>
+        <w:t>числами</w:t>
+      </w:r>
+      <w:proofErr w:type="spellEnd"/>
+      <w:r>
+        <w:rPr>
+          <w:rFonts w:ascii="Courier New" w:hAnsi="Courier New" w:cs="Courier New"/>
+          <w:b/>
+          <w:sz w:val="28"/>
+          <w:szCs w:val="28"/>
+          <w:lang w:val="en-US"/>
+        </w:rPr>
+        <w:t xml:space="preserve"> </w:t>
+      </w:r>
+      <w:proofErr w:type="spellStart"/>
+      <w:r>
+        <w:rPr>
+          <w:rFonts w:ascii="Courier New" w:hAnsi="Courier New" w:cs="Courier New"/>
+          <w:b/>
+          <w:sz w:val="28"/>
+          <w:szCs w:val="28"/>
+          <w:lang w:val="en-US"/>
+        </w:rPr>
+        <w:t>від</w:t>
+      </w:r>
+      <w:proofErr w:type="spellEnd"/>
+      <w:r>
+        <w:rPr>
+          <w:rFonts w:ascii="Courier New" w:hAnsi="Courier New" w:cs="Courier New"/>
+          <w:b/>
+          <w:sz w:val="28"/>
+          <w:szCs w:val="28"/>
+          <w:lang w:val="en-US"/>
+        </w:rPr>
+        <w:t xml:space="preserve"> 200 </w:t>
+      </w:r>
+      <w:proofErr w:type="spellStart"/>
+      <w:r>
+        <w:rPr>
+          <w:rFonts w:ascii="Courier New" w:hAnsi="Courier New" w:cs="Courier New"/>
+          <w:b/>
+          <w:sz w:val="28"/>
+          <w:szCs w:val="28"/>
+          <w:lang w:val="en-US"/>
+        </w:rPr>
+        <w:t>дo</w:t>
+      </w:r>
+      <w:proofErr w:type="spellEnd"/>
+      <w:r>
+        <w:rPr>
+          <w:rFonts w:ascii="Courier New" w:hAnsi="Courier New" w:cs="Courier New"/>
+          <w:b/>
+          <w:sz w:val="28"/>
+          <w:szCs w:val="28"/>
+          <w:lang w:val="en-US"/>
+        </w:rPr>
+        <w:t xml:space="preserve"> 300: ";</w:t>
+      </w:r>
+    </w:p>
+    <w:p>
+      <w:pPr>
+        <w:spacing w:after="0" w:line="240" w:lineRule="auto"/>
+        <w:rPr>
+          <w:rFonts w:ascii="Courier New" w:hAnsi="Courier New" w:cs="Courier New"/>
+          <w:b/>
+          <w:sz w:val="28"/>
+          <w:szCs w:val="28"/>
+          <w:lang w:val="en-US"/>
+        </w:rPr>
+      </w:pPr>
+      <w:proofErr w:type="gramStart"/>
+      <w:r>
+        <w:rPr>
+          <w:rFonts w:ascii="Courier New" w:hAnsi="Courier New" w:cs="Courier New"/>
+          <w:b/>
+          <w:sz w:val="28"/>
+          <w:szCs w:val="28"/>
+          <w:lang w:val="en-US"/>
+        </w:rPr>
+        <w:t>for</w:t>
+      </w:r>
+      <w:proofErr w:type="gramEnd"/>
+      <w:r>
+        <w:rPr>
+          <w:rFonts w:ascii="Courier New" w:hAnsi="Courier New" w:cs="Courier New"/>
+          <w:b/>
+          <w:sz w:val="28"/>
+          <w:szCs w:val="28"/>
+          <w:lang w:val="en-US"/>
+        </w:rPr>
+        <w:t xml:space="preserve"> (</w:t>
+      </w:r>
+      <w:proofErr w:type="spellStart"/>
+      <w:r>
+        <w:rPr>
+          <w:rFonts w:ascii="Courier New" w:hAnsi="Courier New" w:cs="Courier New"/>
+          <w:b/>
+          <w:sz w:val="28"/>
+          <w:szCs w:val="28"/>
+          <w:lang w:val="en-US"/>
+        </w:rPr>
+        <w:t>int</w:t>
+      </w:r>
+      <w:proofErr w:type="spellEnd"/>
+      <w:r>
+        <w:rPr>
+          <w:rFonts w:ascii="Courier New" w:hAnsi="Courier New" w:cs="Courier New"/>
+          <w:b/>
+          <w:sz w:val="28"/>
+          <w:szCs w:val="28"/>
+          <w:lang w:val="en-US"/>
+        </w:rPr>
+        <w:t xml:space="preserve"> </w:t>
+      </w:r>
+      <w:proofErr w:type="spellStart"/>
+      <w:r>
+        <w:rPr>
+          <w:rFonts w:ascii="Courier New" w:hAnsi="Courier New" w:cs="Courier New"/>
+          <w:b/>
+          <w:sz w:val="28"/>
+          <w:szCs w:val="28"/>
+          <w:lang w:val="en-US"/>
+        </w:rPr>
+        <w:t>i</w:t>
+      </w:r>
+      <w:proofErr w:type="spellEnd"/>
+      <w:r>
+        <w:rPr>
+          <w:rFonts w:ascii="Courier New" w:hAnsi="Courier New" w:cs="Courier New"/>
+          <w:b/>
+          <w:sz w:val="28"/>
+          <w:szCs w:val="28"/>
+          <w:lang w:val="en-US"/>
+        </w:rPr>
+        <w:t xml:space="preserve"> = 0; </w:t>
+      </w:r>
+      <w:proofErr w:type="spellStart"/>
+      <w:r>
+        <w:rPr>
+          <w:rFonts w:ascii="Courier New" w:hAnsi="Courier New" w:cs="Courier New"/>
+          <w:b/>
+          <w:sz w:val="28"/>
+          <w:szCs w:val="28"/>
+          <w:lang w:val="en-US"/>
+        </w:rPr>
+        <w:t>i</w:t>
+      </w:r>
+      <w:proofErr w:type="spellEnd"/>
+      <w:r>
+        <w:rPr>
+          <w:rFonts w:ascii="Courier New" w:hAnsi="Courier New" w:cs="Courier New"/>
+          <w:b/>
+          <w:sz w:val="28"/>
+          <w:szCs w:val="28"/>
+          <w:lang w:val="en-US"/>
+        </w:rPr>
+        <w:t xml:space="preserve"> &lt; 10; </w:t>
+      </w:r>
+      <w:proofErr w:type="spellStart"/>
+      <w:r>
+        <w:rPr>
+          <w:rFonts w:ascii="Courier New" w:hAnsi="Courier New" w:cs="Courier New"/>
+          <w:b/>
+          <w:sz w:val="28"/>
+          <w:szCs w:val="28"/>
+          <w:lang w:val="en-US"/>
+        </w:rPr>
+        <w:t>i</w:t>
+      </w:r>
+      <w:proofErr w:type="spellEnd"/>
+      <w:r>
+        <w:rPr>
+          <w:rFonts w:ascii="Courier New" w:hAnsi="Courier New" w:cs="Courier New"/>
+          <w:b/>
+          <w:sz w:val="28"/>
+          <w:szCs w:val="28"/>
+          <w:lang w:val="en-US"/>
+        </w:rPr>
+        <w:t>++)</w:t>
+      </w:r>
+    </w:p>
+    <w:p>
+      <w:pPr>
+        <w:spacing w:after="0" w:line="240" w:lineRule="auto"/>
+        <w:rPr>
+          <w:rFonts w:ascii="Courier New" w:hAnsi="Courier New" w:cs="Courier New"/>
+          <w:b/>
+          <w:sz w:val="28"/>
+          <w:szCs w:val="28"/>
+          <w:lang w:val="en-US"/>
+        </w:rPr>
+      </w:pPr>
+      <w:r>
+        <w:rPr>
+          <w:rFonts w:ascii="Courier New" w:hAnsi="Courier New" w:cs="Courier New"/>
+          <w:b/>
+          <w:sz w:val="28"/>
+          <w:szCs w:val="28"/>
+          <w:lang w:val="en-US"/>
+        </w:rPr>
+        <w:t>{</w:t>
+      </w:r>
+    </w:p>
+    <w:p>
+      <w:pPr>
+        <w:spacing w:after="0" w:line="240" w:lineRule="auto"/>
+        <w:rPr>
+          <w:rFonts w:ascii="Courier New" w:hAnsi="Courier New" w:cs="Courier New"/>
+          <w:b/>
+          <w:sz w:val="28"/>
+          <w:szCs w:val="28"/>
+          <w:lang w:val="en-US"/>
+        </w:rPr>
+      </w:pPr>
+      <w:proofErr w:type="spellStart"/>
+      <w:proofErr w:type="gramStart"/>
+      <w:r>
+        <w:rPr>
+          <w:rFonts w:ascii="Courier New" w:hAnsi="Courier New" w:cs="Courier New"/>
+          <w:b/>
+          <w:sz w:val="28"/>
+          <w:szCs w:val="28"/>
+          <w:lang w:val="en-US"/>
+        </w:rPr>
+        <w:t>cout</w:t>
+      </w:r>
+      <w:proofErr w:type="spellEnd"/>
+      <w:proofErr w:type="gramEnd"/>
+      <w:r>
+        <w:rPr>
+          <w:rFonts w:ascii="Courier New" w:hAnsi="Courier New" w:cs="Courier New"/>
+          <w:b/>
+          <w:sz w:val="28"/>
+          <w:szCs w:val="28"/>
+          <w:lang w:val="en-US"/>
+        </w:rPr>
+        <w:t xml:space="preserve"> &lt;&lt; randomDigits_3[</w:t>
+      </w:r>
+      <w:proofErr w:type="spellStart"/>
+      <w:r>
+        <w:rPr>
+          <w:rFonts w:ascii="Courier New" w:hAnsi="Courier New" w:cs="Courier New"/>
+          <w:b/>
+          <w:sz w:val="28"/>
+          <w:szCs w:val="28"/>
+          <w:lang w:val="en-US"/>
+        </w:rPr>
+        <w:t>i</w:t>
+      </w:r>
+      <w:proofErr w:type="spellEnd"/>
+      <w:r>
+        <w:rPr>
+          <w:rFonts w:ascii="Courier New" w:hAnsi="Courier New" w:cs="Courier New"/>
+          <w:b/>
+          <w:sz w:val="28"/>
+          <w:szCs w:val="28"/>
+          <w:lang w:val="en-US"/>
+        </w:rPr>
+        <w:t>] &lt;&lt; "  ";</w:t>
+      </w:r>
+    </w:p>
+    <w:p>
+      <w:pPr>
+        <w:spacing w:after="0" w:line="240" w:lineRule="auto"/>
+        <w:rPr>
+          <w:rFonts w:ascii="Courier New" w:hAnsi="Courier New" w:cs="Courier New"/>
+          <w:b/>
+          <w:sz w:val="28"/>
+          <w:szCs w:val="28"/>
           <w:lang w:val="ru-RU"/>
         </w:rPr>
-        <w:t>масивами</w:t>
-      </w:r>
-      <w:proofErr w:type="spellEnd"/>
-      <w:r>
-        <w:rPr>
+      </w:pPr>
+      <w:r>
+        <w:rPr>
+          <w:rFonts w:ascii="Courier New" w:hAnsi="Courier New" w:cs="Courier New"/>
+          <w:b/>
+          <w:sz w:val="28"/>
+          <w:szCs w:val="28"/>
           <w:lang w:val="ru-RU"/>
         </w:rPr>
-        <w:t xml:space="preserve"> в </w:t>
-      </w:r>
-      <w:proofErr w:type="spellStart"/>
-      <w:r>
-        <w:rPr>
+        <w:t>}</w:t>
+      </w:r>
+    </w:p>
+    <w:p>
+      <w:pPr>
+        <w:spacing w:after="0" w:line="240" w:lineRule="auto"/>
+        <w:rPr>
+          <w:rFonts w:ascii="Courier New" w:hAnsi="Courier New" w:cs="Courier New"/>
+          <w:b/>
+          <w:sz w:val="28"/>
+          <w:szCs w:val="28"/>
           <w:lang w:val="ru-RU"/>
         </w:rPr>
-        <w:t>динамічній</w:t>
-      </w:r>
-      <w:proofErr w:type="spellEnd"/>
-      <w:r>
-        <w:rPr>
+      </w:pPr>
+      <w:proofErr w:type="spellStart"/>
+      <w:proofErr w:type="gramStart"/>
+      <w:r>
+        <w:rPr>
+          <w:rFonts w:ascii="Courier New" w:hAnsi="Courier New" w:cs="Courier New"/>
+          <w:b/>
+          <w:sz w:val="28"/>
+          <w:szCs w:val="28"/>
+          <w:lang w:val="en-US"/>
+        </w:rPr>
+        <w:t>cout</w:t>
+      </w:r>
+      <w:proofErr w:type="spellEnd"/>
+      <w:proofErr w:type="gramEnd"/>
+      <w:r>
+        <w:rPr>
+          <w:rFonts w:ascii="Courier New" w:hAnsi="Courier New" w:cs="Courier New"/>
+          <w:b/>
+          <w:sz w:val="28"/>
+          <w:szCs w:val="28"/>
           <w:lang w:val="ru-RU"/>
         </w:rPr>
+        <w:t xml:space="preserve"> &lt;&lt; </w:t>
+      </w:r>
+      <w:proofErr w:type="spellStart"/>
+      <w:r>
+        <w:rPr>
+          <w:rFonts w:ascii="Courier New" w:hAnsi="Courier New" w:cs="Courier New"/>
+          <w:b/>
+          <w:sz w:val="28"/>
+          <w:szCs w:val="28"/>
+          <w:lang w:val="en-US"/>
+        </w:rPr>
+        <w:t>endl</w:t>
+      </w:r>
+      <w:proofErr w:type="spellEnd"/>
+      <w:r>
+        <w:rPr>
+          <w:rFonts w:ascii="Courier New" w:hAnsi="Courier New" w:cs="Courier New"/>
+          <w:b/>
+          <w:sz w:val="28"/>
+          <w:szCs w:val="28"/>
+          <w:lang w:val="ru-RU"/>
+        </w:rPr>
+        <w:t xml:space="preserve"> &lt;&lt; "</w:t>
+      </w:r>
+      <w:proofErr w:type="spellStart"/>
+      <w:r>
+        <w:rPr>
+          <w:rFonts w:ascii="Courier New" w:hAnsi="Courier New" w:cs="Courier New"/>
+          <w:b/>
+          <w:sz w:val="28"/>
+          <w:szCs w:val="28"/>
+          <w:lang w:val="ru-RU"/>
+        </w:rPr>
+        <w:t>Масив</w:t>
+      </w:r>
+      <w:proofErr w:type="spellEnd"/>
+      <w:r>
+        <w:rPr>
+          <w:rFonts w:ascii="Courier New" w:hAnsi="Courier New" w:cs="Courier New"/>
+          <w:b/>
+          <w:sz w:val="28"/>
+          <w:szCs w:val="28"/>
+          <w:lang w:val="ru-RU"/>
+        </w:rPr>
+        <w:t xml:space="preserve"> з числами </w:t>
+      </w:r>
+      <w:proofErr w:type="spellStart"/>
+      <w:r>
+        <w:rPr>
+          <w:rFonts w:ascii="Courier New" w:hAnsi="Courier New" w:cs="Courier New"/>
+          <w:b/>
+          <w:sz w:val="28"/>
+          <w:szCs w:val="28"/>
+          <w:lang w:val="ru-RU"/>
+        </w:rPr>
+        <w:t>від</w:t>
+      </w:r>
+      <w:proofErr w:type="spellEnd"/>
+      <w:r>
+        <w:rPr>
+          <w:rFonts w:ascii="Courier New" w:hAnsi="Courier New" w:cs="Courier New"/>
+          <w:b/>
+          <w:sz w:val="28"/>
+          <w:szCs w:val="28"/>
+          <w:lang w:val="ru-RU"/>
+        </w:rPr>
+        <w:t xml:space="preserve"> -20 до 20: ";</w:t>
+      </w:r>
+    </w:p>
+    <w:p>
+      <w:pPr>
+        <w:spacing w:after="0" w:line="240" w:lineRule="auto"/>
+        <w:rPr>
+          <w:rFonts w:ascii="Courier New" w:hAnsi="Courier New" w:cs="Courier New"/>
+          <w:b/>
+          <w:sz w:val="28"/>
+          <w:szCs w:val="28"/>
+          <w:lang w:val="en-US"/>
+        </w:rPr>
+      </w:pPr>
+      <w:proofErr w:type="gramStart"/>
+      <w:r>
+        <w:rPr>
+          <w:rFonts w:ascii="Courier New" w:hAnsi="Courier New" w:cs="Courier New"/>
+          <w:b/>
+          <w:sz w:val="28"/>
+          <w:szCs w:val="28"/>
+          <w:lang w:val="en-US"/>
+        </w:rPr>
+        <w:t>for</w:t>
+      </w:r>
+      <w:proofErr w:type="gramEnd"/>
+      <w:r>
+        <w:rPr>
+          <w:rFonts w:ascii="Courier New" w:hAnsi="Courier New" w:cs="Courier New"/>
+          <w:b/>
+          <w:sz w:val="28"/>
+          <w:szCs w:val="28"/>
+          <w:lang w:val="en-US"/>
+        </w:rPr>
+        <w:t xml:space="preserve"> (</w:t>
+      </w:r>
+      <w:proofErr w:type="spellStart"/>
+      <w:r>
+        <w:rPr>
+          <w:rFonts w:ascii="Courier New" w:hAnsi="Courier New" w:cs="Courier New"/>
+          <w:b/>
+          <w:sz w:val="28"/>
+          <w:szCs w:val="28"/>
+          <w:lang w:val="en-US"/>
+        </w:rPr>
+        <w:t>int</w:t>
+      </w:r>
+      <w:proofErr w:type="spellEnd"/>
+      <w:r>
+        <w:rPr>
+          <w:rFonts w:ascii="Courier New" w:hAnsi="Courier New" w:cs="Courier New"/>
+          <w:b/>
+          <w:sz w:val="28"/>
+          <w:szCs w:val="28"/>
+          <w:lang w:val="en-US"/>
+        </w:rPr>
         <w:t xml:space="preserve"> </w:t>
       </w:r>
       <w:proofErr w:type="spellStart"/>
       <w:r>
         <w:rPr>
+          <w:rFonts w:ascii="Courier New" w:hAnsi="Courier New" w:cs="Courier New"/>
+          <w:b/>
+          <w:sz w:val="28"/>
+          <w:szCs w:val="28"/>
+          <w:lang w:val="en-US"/>
+        </w:rPr>
+        <w:t>i</w:t>
+      </w:r>
+      <w:proofErr w:type="spellEnd"/>
+      <w:r>
+        <w:rPr>
+          <w:rFonts w:ascii="Courier New" w:hAnsi="Courier New" w:cs="Courier New"/>
+          <w:b/>
+          <w:sz w:val="28"/>
+          <w:szCs w:val="28"/>
+          <w:lang w:val="en-US"/>
+        </w:rPr>
+        <w:t xml:space="preserve"> = 0; </w:t>
+      </w:r>
+      <w:proofErr w:type="spellStart"/>
+      <w:r>
+        <w:rPr>
+          <w:rFonts w:ascii="Courier New" w:hAnsi="Courier New" w:cs="Courier New"/>
+          <w:b/>
+          <w:sz w:val="28"/>
+          <w:szCs w:val="28"/>
+          <w:lang w:val="en-US"/>
+        </w:rPr>
+        <w:t>i</w:t>
+      </w:r>
+      <w:proofErr w:type="spellEnd"/>
+      <w:r>
+        <w:rPr>
+          <w:rFonts w:ascii="Courier New" w:hAnsi="Courier New" w:cs="Courier New"/>
+          <w:b/>
+          <w:sz w:val="28"/>
+          <w:szCs w:val="28"/>
+          <w:lang w:val="en-US"/>
+        </w:rPr>
+        <w:t xml:space="preserve"> &lt; 10; </w:t>
+      </w:r>
+      <w:proofErr w:type="spellStart"/>
+      <w:r>
+        <w:rPr>
+          <w:rFonts w:ascii="Courier New" w:hAnsi="Courier New" w:cs="Courier New"/>
+          <w:b/>
+          <w:sz w:val="28"/>
+          <w:szCs w:val="28"/>
+          <w:lang w:val="en-US"/>
+        </w:rPr>
+        <w:t>i</w:t>
+      </w:r>
+      <w:proofErr w:type="spellEnd"/>
+      <w:r>
+        <w:rPr>
+          <w:rFonts w:ascii="Courier New" w:hAnsi="Courier New" w:cs="Courier New"/>
+          <w:b/>
+          <w:sz w:val="28"/>
+          <w:szCs w:val="28"/>
+          <w:lang w:val="en-US"/>
+        </w:rPr>
+        <w:t>++)</w:t>
+      </w:r>
+    </w:p>
+    <w:p>
+      <w:pPr>
+        <w:spacing w:after="0" w:line="240" w:lineRule="auto"/>
+        <w:rPr>
+          <w:rFonts w:ascii="Courier New" w:hAnsi="Courier New" w:cs="Courier New"/>
+          <w:b/>
+          <w:sz w:val="28"/>
+          <w:szCs w:val="28"/>
+          <w:lang w:val="en-US"/>
+        </w:rPr>
+      </w:pPr>
+      <w:proofErr w:type="gramStart"/>
+      <w:r>
+        <w:rPr>
+          <w:rFonts w:ascii="Courier New" w:hAnsi="Courier New" w:cs="Courier New"/>
+          <w:b/>
+          <w:sz w:val="28"/>
+          <w:szCs w:val="28"/>
+          <w:lang w:val="en-US"/>
+        </w:rPr>
+        <w:t xml:space="preserve">{ </w:t>
+      </w:r>
+      <w:proofErr w:type="spellStart"/>
+      <w:r>
+        <w:rPr>
+          <w:rFonts w:ascii="Courier New" w:hAnsi="Courier New" w:cs="Courier New"/>
+          <w:b/>
+          <w:sz w:val="28"/>
+          <w:szCs w:val="28"/>
+          <w:lang w:val="en-US"/>
+        </w:rPr>
+        <w:t>cout</w:t>
+      </w:r>
+      <w:proofErr w:type="spellEnd"/>
+      <w:proofErr w:type="gramEnd"/>
+      <w:r>
+        <w:rPr>
+          <w:rFonts w:ascii="Courier New" w:hAnsi="Courier New" w:cs="Courier New"/>
+          <w:b/>
+          <w:sz w:val="28"/>
+          <w:szCs w:val="28"/>
+          <w:lang w:val="en-US"/>
+        </w:rPr>
+        <w:t xml:space="preserve"> &lt;&lt; randomDigits_4[</w:t>
+      </w:r>
+      <w:proofErr w:type="spellStart"/>
+      <w:r>
+        <w:rPr>
+          <w:rFonts w:ascii="Courier New" w:hAnsi="Courier New" w:cs="Courier New"/>
+          <w:b/>
+          <w:sz w:val="28"/>
+          <w:szCs w:val="28"/>
+          <w:lang w:val="en-US"/>
+        </w:rPr>
+        <w:t>i</w:t>
+      </w:r>
+      <w:proofErr w:type="spellEnd"/>
+      <w:r>
+        <w:rPr>
+          <w:rFonts w:ascii="Courier New" w:hAnsi="Courier New" w:cs="Courier New"/>
+          <w:b/>
+          <w:sz w:val="28"/>
+          <w:szCs w:val="28"/>
+          <w:lang w:val="en-US"/>
+        </w:rPr>
+        <w:t>] &lt;&lt; "  "; }</w:t>
+      </w:r>
+    </w:p>
+    <w:p>
+      <w:pPr>
+        <w:spacing w:after="0" w:line="240" w:lineRule="auto"/>
+        <w:rPr>
+          <w:rFonts w:ascii="Courier New" w:hAnsi="Courier New" w:cs="Courier New"/>
+          <w:b/>
+          <w:sz w:val="28"/>
+          <w:szCs w:val="28"/>
+          <w:lang w:val="en-US"/>
+        </w:rPr>
+      </w:pPr>
+      <w:proofErr w:type="spellStart"/>
+      <w:proofErr w:type="gramStart"/>
+      <w:r>
+        <w:rPr>
+          <w:rFonts w:ascii="Courier New" w:hAnsi="Courier New" w:cs="Courier New"/>
+          <w:b/>
+          <w:sz w:val="28"/>
+          <w:szCs w:val="28"/>
+          <w:lang w:val="en-US"/>
+        </w:rPr>
+        <w:t>cout</w:t>
+      </w:r>
+      <w:proofErr w:type="spellEnd"/>
+      <w:proofErr w:type="gramEnd"/>
+      <w:r>
+        <w:rPr>
+          <w:rFonts w:ascii="Courier New" w:hAnsi="Courier New" w:cs="Courier New"/>
+          <w:b/>
+          <w:sz w:val="28"/>
+          <w:szCs w:val="28"/>
+          <w:lang w:val="en-US"/>
+        </w:rPr>
+        <w:t xml:space="preserve"> &lt;&lt; </w:t>
+      </w:r>
+      <w:proofErr w:type="spellStart"/>
+      <w:r>
+        <w:rPr>
+          <w:rFonts w:ascii="Courier New" w:hAnsi="Courier New" w:cs="Courier New"/>
+          <w:b/>
+          <w:sz w:val="28"/>
+          <w:szCs w:val="28"/>
+          <w:lang w:val="en-US"/>
+        </w:rPr>
+        <w:t>endl</w:t>
+      </w:r>
+      <w:proofErr w:type="spellEnd"/>
+      <w:r>
+        <w:rPr>
+          <w:rFonts w:ascii="Courier New" w:hAnsi="Courier New" w:cs="Courier New"/>
+          <w:b/>
+          <w:sz w:val="28"/>
+          <w:szCs w:val="28"/>
+          <w:lang w:val="en-US"/>
+        </w:rPr>
+        <w:t xml:space="preserve"> &lt;&lt; "</w:t>
+      </w:r>
+      <w:proofErr w:type="spellStart"/>
+      <w:r>
+        <w:rPr>
+          <w:rFonts w:ascii="Courier New" w:hAnsi="Courier New" w:cs="Courier New"/>
+          <w:b/>
+          <w:sz w:val="28"/>
+          <w:szCs w:val="28"/>
+          <w:lang w:val="en-US"/>
+        </w:rPr>
+        <w:t>Масив</w:t>
+      </w:r>
+      <w:proofErr w:type="spellEnd"/>
+      <w:r>
+        <w:rPr>
+          <w:rFonts w:ascii="Courier New" w:hAnsi="Courier New" w:cs="Courier New"/>
+          <w:b/>
+          <w:sz w:val="28"/>
+          <w:szCs w:val="28"/>
+          <w:lang w:val="en-US"/>
+        </w:rPr>
+        <w:t xml:space="preserve"> з </w:t>
+      </w:r>
+      <w:proofErr w:type="spellStart"/>
+      <w:r>
+        <w:rPr>
+          <w:rFonts w:ascii="Courier New" w:hAnsi="Courier New" w:cs="Courier New"/>
+          <w:b/>
+          <w:sz w:val="28"/>
+          <w:szCs w:val="28"/>
+          <w:lang w:val="en-US"/>
+        </w:rPr>
+        <w:t>числами</w:t>
+      </w:r>
+      <w:proofErr w:type="spellEnd"/>
+      <w:r>
+        <w:rPr>
+          <w:rFonts w:ascii="Courier New" w:hAnsi="Courier New" w:cs="Courier New"/>
+          <w:b/>
+          <w:sz w:val="28"/>
+          <w:szCs w:val="28"/>
+          <w:lang w:val="en-US"/>
+        </w:rPr>
+        <w:t xml:space="preserve"> </w:t>
+      </w:r>
+      <w:proofErr w:type="spellStart"/>
+      <w:r>
+        <w:rPr>
+          <w:rFonts w:ascii="Courier New" w:hAnsi="Courier New" w:cs="Courier New"/>
+          <w:b/>
+          <w:sz w:val="28"/>
+          <w:szCs w:val="28"/>
+          <w:lang w:val="en-US"/>
+        </w:rPr>
+        <w:t>від</w:t>
+      </w:r>
+      <w:proofErr w:type="spellEnd"/>
+      <w:r>
+        <w:rPr>
+          <w:rFonts w:ascii="Courier New" w:hAnsi="Courier New" w:cs="Courier New"/>
+          <w:b/>
+          <w:sz w:val="28"/>
+          <w:szCs w:val="28"/>
+          <w:lang w:val="en-US"/>
+        </w:rPr>
+        <w:t xml:space="preserve"> 0.01 </w:t>
+      </w:r>
+      <w:proofErr w:type="spellStart"/>
+      <w:r>
+        <w:rPr>
+          <w:rFonts w:ascii="Courier New" w:hAnsi="Courier New" w:cs="Courier New"/>
+          <w:b/>
+          <w:sz w:val="28"/>
+          <w:szCs w:val="28"/>
+          <w:lang w:val="en-US"/>
+        </w:rPr>
+        <w:t>дo</w:t>
+      </w:r>
+      <w:proofErr w:type="spellEnd"/>
+      <w:r>
+        <w:rPr>
+          <w:rFonts w:ascii="Courier New" w:hAnsi="Courier New" w:cs="Courier New"/>
+          <w:b/>
+          <w:sz w:val="28"/>
+          <w:szCs w:val="28"/>
+          <w:lang w:val="en-US"/>
+        </w:rPr>
+        <w:t xml:space="preserve"> 1: ";</w:t>
+      </w:r>
+    </w:p>
+    <w:p>
+      <w:pPr>
+        <w:spacing w:after="0" w:line="240" w:lineRule="auto"/>
+        <w:rPr>
+          <w:rFonts w:ascii="Courier New" w:hAnsi="Courier New" w:cs="Courier New"/>
+          <w:b/>
+          <w:sz w:val="28"/>
+          <w:szCs w:val="28"/>
+          <w:lang w:val="en-US"/>
+        </w:rPr>
+      </w:pPr>
+      <w:proofErr w:type="gramStart"/>
+      <w:r>
+        <w:rPr>
+          <w:rFonts w:ascii="Courier New" w:hAnsi="Courier New" w:cs="Courier New"/>
+          <w:b/>
+          <w:sz w:val="28"/>
+          <w:szCs w:val="28"/>
+          <w:lang w:val="en-US"/>
+        </w:rPr>
+        <w:t>for</w:t>
+      </w:r>
+      <w:proofErr w:type="gramEnd"/>
+      <w:r>
+        <w:rPr>
+          <w:rFonts w:ascii="Courier New" w:hAnsi="Courier New" w:cs="Courier New"/>
+          <w:b/>
+          <w:sz w:val="28"/>
+          <w:szCs w:val="28"/>
+          <w:lang w:val="en-US"/>
+        </w:rPr>
+        <w:t xml:space="preserve"> (</w:t>
+      </w:r>
+      <w:proofErr w:type="spellStart"/>
+      <w:r>
+        <w:rPr>
+          <w:rFonts w:ascii="Courier New" w:hAnsi="Courier New" w:cs="Courier New"/>
+          <w:b/>
+          <w:sz w:val="28"/>
+          <w:szCs w:val="28"/>
+          <w:lang w:val="en-US"/>
+        </w:rPr>
+        <w:t>int</w:t>
+      </w:r>
+      <w:proofErr w:type="spellEnd"/>
+      <w:r>
+        <w:rPr>
+          <w:rFonts w:ascii="Courier New" w:hAnsi="Courier New" w:cs="Courier New"/>
+          <w:b/>
+          <w:sz w:val="28"/>
+          <w:szCs w:val="28"/>
+          <w:lang w:val="en-US"/>
+        </w:rPr>
+        <w:t xml:space="preserve"> </w:t>
+      </w:r>
+      <w:proofErr w:type="spellStart"/>
+      <w:r>
+        <w:rPr>
+          <w:rFonts w:ascii="Courier New" w:hAnsi="Courier New" w:cs="Courier New"/>
+          <w:b/>
+          <w:sz w:val="28"/>
+          <w:szCs w:val="28"/>
+          <w:lang w:val="en-US"/>
+        </w:rPr>
+        <w:t>i</w:t>
+      </w:r>
+      <w:proofErr w:type="spellEnd"/>
+      <w:r>
+        <w:rPr>
+          <w:rFonts w:ascii="Courier New" w:hAnsi="Courier New" w:cs="Courier New"/>
+          <w:b/>
+          <w:sz w:val="28"/>
+          <w:szCs w:val="28"/>
+          <w:lang w:val="en-US"/>
+        </w:rPr>
+        <w:t xml:space="preserve"> = 0; </w:t>
+      </w:r>
+      <w:proofErr w:type="spellStart"/>
+      <w:r>
+        <w:rPr>
+          <w:rFonts w:ascii="Courier New" w:hAnsi="Courier New" w:cs="Courier New"/>
+          <w:b/>
+          <w:sz w:val="28"/>
+          <w:szCs w:val="28"/>
+          <w:lang w:val="en-US"/>
+        </w:rPr>
+        <w:t>i</w:t>
+      </w:r>
+      <w:proofErr w:type="spellEnd"/>
+      <w:r>
+        <w:rPr>
+          <w:rFonts w:ascii="Courier New" w:hAnsi="Courier New" w:cs="Courier New"/>
+          <w:b/>
+          <w:sz w:val="28"/>
+          <w:szCs w:val="28"/>
+          <w:lang w:val="en-US"/>
+        </w:rPr>
+        <w:t xml:space="preserve"> &lt; 10; </w:t>
+      </w:r>
+      <w:proofErr w:type="spellStart"/>
+      <w:r>
+        <w:rPr>
+          <w:rFonts w:ascii="Courier New" w:hAnsi="Courier New" w:cs="Courier New"/>
+          <w:b/>
+          <w:sz w:val="28"/>
+          <w:szCs w:val="28"/>
+          <w:lang w:val="en-US"/>
+        </w:rPr>
+        <w:t>i</w:t>
+      </w:r>
+      <w:proofErr w:type="spellEnd"/>
+      <w:r>
+        <w:rPr>
+          <w:rFonts w:ascii="Courier New" w:hAnsi="Courier New" w:cs="Courier New"/>
+          <w:b/>
+          <w:sz w:val="28"/>
+          <w:szCs w:val="28"/>
+          <w:lang w:val="en-US"/>
+        </w:rPr>
+        <w:t>++)</w:t>
+      </w:r>
+    </w:p>
+    <w:p>
+      <w:pPr>
+        <w:spacing w:after="0" w:line="240" w:lineRule="auto"/>
+        <w:rPr>
+          <w:rFonts w:ascii="Courier New" w:hAnsi="Courier New" w:cs="Courier New"/>
+          <w:b/>
+          <w:sz w:val="28"/>
+          <w:szCs w:val="28"/>
+          <w:lang w:val="en-US"/>
+        </w:rPr>
+      </w:pPr>
+      <w:proofErr w:type="gramStart"/>
+      <w:r>
+        <w:rPr>
+          <w:rFonts w:ascii="Courier New" w:hAnsi="Courier New" w:cs="Courier New"/>
+          <w:b/>
+          <w:sz w:val="28"/>
+          <w:szCs w:val="28"/>
+          <w:lang w:val="en-US"/>
+        </w:rPr>
+        <w:t xml:space="preserve">{ </w:t>
+      </w:r>
+      <w:proofErr w:type="spellStart"/>
+      <w:r>
+        <w:rPr>
+          <w:rFonts w:ascii="Courier New" w:hAnsi="Courier New" w:cs="Courier New"/>
+          <w:b/>
+          <w:sz w:val="28"/>
+          <w:szCs w:val="28"/>
+          <w:lang w:val="en-US"/>
+        </w:rPr>
+        <w:t>cout</w:t>
+      </w:r>
+      <w:proofErr w:type="spellEnd"/>
+      <w:proofErr w:type="gramEnd"/>
+      <w:r>
+        <w:rPr>
+          <w:rFonts w:ascii="Courier New" w:hAnsi="Courier New" w:cs="Courier New"/>
+          <w:b/>
+          <w:sz w:val="28"/>
+          <w:szCs w:val="28"/>
+          <w:lang w:val="en-US"/>
+        </w:rPr>
+        <w:t xml:space="preserve"> &lt;&lt; randomDigits_5[</w:t>
+      </w:r>
+      <w:proofErr w:type="spellStart"/>
+      <w:r>
+        <w:rPr>
+          <w:rFonts w:ascii="Courier New" w:hAnsi="Courier New" w:cs="Courier New"/>
+          <w:b/>
+          <w:sz w:val="28"/>
+          <w:szCs w:val="28"/>
+          <w:lang w:val="en-US"/>
+        </w:rPr>
+        <w:t>i</w:t>
+      </w:r>
+      <w:proofErr w:type="spellEnd"/>
+      <w:r>
+        <w:rPr>
+          <w:rFonts w:ascii="Courier New" w:hAnsi="Courier New" w:cs="Courier New"/>
+          <w:b/>
+          <w:sz w:val="28"/>
+          <w:szCs w:val="28"/>
+          <w:lang w:val="en-US"/>
+        </w:rPr>
+        <w:t>] &lt;&lt; "  "; }</w:t>
+      </w:r>
+    </w:p>
+    <w:p>
+      <w:pPr>
+        <w:spacing w:after="0" w:line="240" w:lineRule="auto"/>
+        <w:rPr>
+          <w:rFonts w:ascii="Courier New" w:hAnsi="Courier New" w:cs="Courier New"/>
+          <w:b/>
+          <w:sz w:val="28"/>
+          <w:szCs w:val="28"/>
           <w:lang w:val="ru-RU"/>
         </w:rPr>
-        <w:t>пам'яті</w:t>
-      </w:r>
-      <w:proofErr w:type="spellEnd"/>
-      <w:r>
-        <w:rPr>
+      </w:pPr>
+      <w:proofErr w:type="spellStart"/>
+      <w:proofErr w:type="gramStart"/>
+      <w:r>
+        <w:rPr>
+          <w:rFonts w:ascii="Courier New" w:hAnsi="Courier New" w:cs="Courier New"/>
+          <w:b/>
+          <w:sz w:val="28"/>
+          <w:szCs w:val="28"/>
+          <w:lang w:val="en-US"/>
+        </w:rPr>
+        <w:t>cout</w:t>
+      </w:r>
+      <w:proofErr w:type="spellEnd"/>
+      <w:proofErr w:type="gramEnd"/>
+      <w:r>
+        <w:rPr>
+          <w:rFonts w:ascii="Courier New" w:hAnsi="Courier New" w:cs="Courier New"/>
+          <w:b/>
+          <w:sz w:val="28"/>
+          <w:szCs w:val="28"/>
           <w:lang w:val="ru-RU"/>
         </w:rPr>
-        <w:t xml:space="preserve"> (</w:t>
-      </w:r>
-      <w:proofErr w:type="spellStart"/>
-      <w:r>
-        <w:rPr>
+        <w:t xml:space="preserve"> &lt;&lt; </w:t>
+      </w:r>
+      <w:proofErr w:type="spellStart"/>
+      <w:r>
+        <w:rPr>
+          <w:rFonts w:ascii="Courier New" w:hAnsi="Courier New" w:cs="Courier New"/>
+          <w:b/>
+          <w:sz w:val="28"/>
+          <w:szCs w:val="28"/>
+          <w:lang w:val="en-US"/>
+        </w:rPr>
+        <w:t>endl</w:t>
+      </w:r>
+      <w:proofErr w:type="spellEnd"/>
+      <w:r>
+        <w:rPr>
+          <w:rFonts w:ascii="Courier New" w:hAnsi="Courier New" w:cs="Courier New"/>
+          <w:b/>
+          <w:sz w:val="28"/>
+          <w:szCs w:val="28"/>
           <w:lang w:val="ru-RU"/>
         </w:rPr>
-        <w:t>масивами</w:t>
-      </w:r>
-      <w:proofErr w:type="spellEnd"/>
-      <w:r>
-        <w:rPr>
+        <w:t>;</w:t>
+      </w:r>
+    </w:p>
+    <w:p>
+      <w:pPr>
+        <w:spacing w:after="0" w:line="240" w:lineRule="auto"/>
+        <w:rPr>
+          <w:rFonts w:ascii="Courier New" w:hAnsi="Courier New" w:cs="Courier New"/>
+          <w:b/>
+          <w:sz w:val="28"/>
+          <w:szCs w:val="28"/>
           <w:lang w:val="ru-RU"/>
         </w:rPr>
-        <w:t xml:space="preserve"> </w:t>
-      </w:r>
-      <w:proofErr w:type="spellStart"/>
-      <w:r>
-        <w:rPr>
+      </w:pPr>
+      <w:r>
+        <w:rPr>
+          <w:rFonts w:ascii="Courier New" w:hAnsi="Courier New" w:cs="Courier New"/>
+          <w:b/>
+          <w:sz w:val="28"/>
+          <w:szCs w:val="28"/>
           <w:lang w:val="ru-RU"/>
         </w:rPr>
-        <w:t>вказівників</w:t>
-      </w:r>
-      <w:proofErr w:type="spellEnd"/>
-      <w:r>
-        <w:rPr>
+        <w:t>}</w:t>
+      </w:r>
+    </w:p>
+    <w:p>
+      <w:pPr>
+        <w:spacing w:after="0" w:line="240" w:lineRule="auto"/>
+        <w:rPr>
+          <w:rFonts w:ascii="Times New Roman" w:hAnsi="Times New Roman" w:cs="Times New Roman"/>
+          <w:sz w:val="28"/>
+          <w:szCs w:val="28"/>
+          <w:u w:val="single"/>
           <w:lang w:val="ru-RU"/>
         </w:rPr>
-        <w:t xml:space="preserve">). </w:t>
-      </w:r>
-      <w:proofErr w:type="spellStart"/>
-      <w:r>
-        <w:rPr>
-          <w:lang w:val="ru-RU"/>
-        </w:rPr>
-        <w:t>Користувач</w:t>
-      </w:r>
-      <w:proofErr w:type="spellEnd"/>
-      <w:r>
-        <w:rPr>
-          <w:lang w:val="ru-RU"/>
-        </w:rPr>
-        <w:t xml:space="preserve"> повинен ввести </w:t>
-      </w:r>
-      <w:proofErr w:type="spellStart"/>
-      <w:r>
-        <w:rPr>
-          <w:lang w:val="ru-RU"/>
-        </w:rPr>
-        <w:t>розміри</w:t>
-      </w:r>
-      <w:proofErr w:type="spellEnd"/>
-      <w:r>
-        <w:rPr>
-          <w:lang w:val="ru-RU"/>
-        </w:rPr>
-        <w:t xml:space="preserve"> </w:t>
-      </w:r>
-      <w:proofErr w:type="spellStart"/>
-      <w:r>
-        <w:rPr>
-          <w:lang w:val="ru-RU"/>
-        </w:rPr>
-        <w:t>матриць</w:t>
-      </w:r>
-      <w:proofErr w:type="spellEnd"/>
-      <w:r>
-        <w:rPr>
-          <w:lang w:val="ru-RU"/>
-        </w:rPr>
-        <w:t xml:space="preserve">. </w:t>
-      </w:r>
-      <w:proofErr w:type="spellStart"/>
-      <w:r>
-        <w:rPr>
-          <w:lang w:val="ru-RU"/>
-        </w:rPr>
-        <w:t>Вихідні</w:t>
-      </w:r>
-      <w:proofErr w:type="spellEnd"/>
-      <w:r>
-        <w:rPr>
-          <w:lang w:val="ru-RU"/>
-        </w:rPr>
-        <w:t xml:space="preserve"> </w:t>
-      </w:r>
-      <w:proofErr w:type="spellStart"/>
-      <w:r>
-        <w:rPr>
-          <w:lang w:val="ru-RU"/>
-        </w:rPr>
-        <w:t>матриці</w:t>
-      </w:r>
-      <w:proofErr w:type="spellEnd"/>
-      <w:r>
-        <w:rPr>
-          <w:lang w:val="ru-RU"/>
-        </w:rPr>
-        <w:t xml:space="preserve"> </w:t>
-      </w:r>
+      </w:pPr>
+    </w:p>
+    <w:p>
+      <w:pPr>
+        <w:rPr>
+          <w:rFonts w:ascii="Times New Roman" w:hAnsi="Times New Roman" w:cs="Times New Roman"/>
+          <w:sz w:val="28"/>
+          <w:szCs w:val="28"/>
+        </w:rPr>
+      </w:pPr>
       <w:bookmarkStart w:id="0" w:name="_GoBack"/>
       <w:bookmarkEnd w:id="0"/>
-      <w:r>
-        <w:rPr>
-          <w:lang w:val="ru-RU"/>
-        </w:rPr>
-        <w:t xml:space="preserve"> </w:t>
-      </w:r>
-      <w:proofErr w:type="spellStart"/>
-      <w:r>
-        <w:rPr>
-          <w:lang w:val="ru-RU"/>
-        </w:rPr>
-        <w:t>заповнюватимуться</w:t>
-      </w:r>
-      <w:proofErr w:type="spellEnd"/>
-      <w:r>
-        <w:rPr>
-          <w:lang w:val="ru-RU"/>
-        </w:rPr>
-        <w:t xml:space="preserve"> </w:t>
-      </w:r>
-      <w:proofErr w:type="spellStart"/>
-      <w:r>
-        <w:rPr>
-          <w:lang w:val="ru-RU"/>
-        </w:rPr>
-        <w:t>псевдовипадковими</w:t>
-      </w:r>
-      <w:proofErr w:type="spellEnd"/>
-      <w:r>
-        <w:rPr>
-          <w:lang w:val="ru-RU"/>
-        </w:rPr>
-        <w:t xml:space="preserve"> числами. </w:t>
-      </w:r>
-      <w:proofErr w:type="spellStart"/>
-      <w:r>
-        <w:rPr>
-          <w:lang w:val="ru-RU"/>
-        </w:rPr>
-        <w:t>Окремі</w:t>
-      </w:r>
-      <w:proofErr w:type="spellEnd"/>
-      <w:r>
-        <w:rPr>
-          <w:lang w:val="ru-RU"/>
-        </w:rPr>
-        <w:t xml:space="preserve"> </w:t>
-      </w:r>
-      <w:proofErr w:type="spellStart"/>
-      <w:r>
-        <w:rPr>
-          <w:lang w:val="ru-RU"/>
-        </w:rPr>
-        <w:t>дії</w:t>
-      </w:r>
-      <w:proofErr w:type="spellEnd"/>
-      <w:r>
-        <w:rPr>
-          <w:lang w:val="ru-RU"/>
-        </w:rPr>
-        <w:t xml:space="preserve"> </w:t>
-      </w:r>
-      <w:proofErr w:type="spellStart"/>
-      <w:r>
-        <w:rPr>
-          <w:lang w:val="ru-RU"/>
-        </w:rPr>
-        <w:t>виконуватимуться</w:t>
-      </w:r>
-      <w:proofErr w:type="spellEnd"/>
-      <w:r>
-        <w:rPr>
-          <w:lang w:val="ru-RU"/>
-        </w:rPr>
-        <w:t xml:space="preserve"> в </w:t>
-      </w:r>
-      <w:proofErr w:type="spellStart"/>
-      <w:r>
-        <w:rPr>
-          <w:lang w:val="ru-RU"/>
-        </w:rPr>
-        <w:t>різних</w:t>
-      </w:r>
-      <w:proofErr w:type="spellEnd"/>
-      <w:r>
-        <w:rPr>
-          <w:lang w:val="ru-RU"/>
-        </w:rPr>
-        <w:t xml:space="preserve"> </w:t>
-      </w:r>
-      <w:proofErr w:type="spellStart"/>
-      <w:r>
-        <w:rPr>
-          <w:lang w:val="ru-RU"/>
-        </w:rPr>
-        <w:t>функціях</w:t>
-      </w:r>
-      <w:proofErr w:type="spellEnd"/>
-      <w:r>
-        <w:rPr>
-          <w:lang w:val="ru-RU"/>
-        </w:rPr>
-        <w:t xml:space="preserve">. </w:t>
-      </w:r>
-      <w:proofErr w:type="spellStart"/>
-      <w:r>
-        <w:rPr>
-          <w:lang w:val="ru-RU"/>
-        </w:rPr>
-        <w:t>Програма</w:t>
-      </w:r>
-      <w:proofErr w:type="spellEnd"/>
-      <w:r>
-        <w:rPr>
-          <w:lang w:val="ru-RU"/>
-        </w:rPr>
-        <w:t xml:space="preserve"> буде такою:</w:t>
-      </w:r>
-    </w:p>
-    <w:p>
-      <w:pPr>
-        <w:pStyle w:val="HTML"/>
-      </w:pPr>
-      <w:r>
-        <w:t>#</w:t>
-      </w:r>
-      <w:proofErr w:type="spellStart"/>
-      <w:r>
-        <w:t>include</w:t>
-      </w:r>
-      <w:proofErr w:type="spellEnd"/>
-      <w:r>
-        <w:t xml:space="preserve"> &lt;</w:t>
-      </w:r>
-      <w:proofErr w:type="spellStart"/>
-      <w:r>
-        <w:t>cstdio</w:t>
-      </w:r>
-      <w:proofErr w:type="spellEnd"/>
-      <w:r>
-        <w:t>&gt;</w:t>
-      </w:r>
-    </w:p>
-    <w:p>
-      <w:pPr>
-        <w:pStyle w:val="HTML"/>
-      </w:pPr>
-      <w:r>
-        <w:t>#</w:t>
-      </w:r>
-      <w:proofErr w:type="spellStart"/>
-      <w:r>
-        <w:t>include</w:t>
-      </w:r>
-      <w:proofErr w:type="spellEnd"/>
-      <w:r>
-        <w:t xml:space="preserve"> &lt;</w:t>
-      </w:r>
-      <w:proofErr w:type="spellStart"/>
-      <w:r>
-        <w:t>iostream</w:t>
-      </w:r>
-      <w:proofErr w:type="spellEnd"/>
-      <w:r>
-        <w:t>&gt;</w:t>
-      </w:r>
-    </w:p>
-    <w:p>
-      <w:pPr>
-        <w:pStyle w:val="HTML"/>
-      </w:pPr>
-      <w:proofErr w:type="spellStart"/>
-      <w:r>
-        <w:rPr>
-          <w:b/>
-          <w:bCs/>
-        </w:rPr>
-        <w:t>using</w:t>
-      </w:r>
-      <w:proofErr w:type="spellEnd"/>
-      <w:r>
-        <w:rPr>
-          <w:b/>
-          <w:bCs/>
-        </w:rPr>
-        <w:t xml:space="preserve"> </w:t>
-      </w:r>
-      <w:proofErr w:type="spellStart"/>
-      <w:r>
-        <w:rPr>
-          <w:b/>
-          <w:bCs/>
-        </w:rPr>
-        <w:t>namespace</w:t>
-      </w:r>
-      <w:proofErr w:type="spellEnd"/>
-      <w:r>
-        <w:t xml:space="preserve"> </w:t>
-      </w:r>
-      <w:proofErr w:type="spellStart"/>
-      <w:r>
-        <w:t>std</w:t>
-      </w:r>
-      <w:proofErr w:type="spellEnd"/>
-      <w:r>
-        <w:t>;</w:t>
-      </w:r>
-    </w:p>
-    <w:p>
-      <w:pPr>
-        <w:pStyle w:val="HTML"/>
-      </w:pPr>
-    </w:p>
-    <w:p>
-      <w:pPr>
-        <w:pStyle w:val="HTML"/>
-      </w:pPr>
-      <w:r>
-        <w:t>// Повертає дійсне значення в діапазоні від 0 до 100</w:t>
-      </w:r>
-    </w:p>
-    <w:p>
-      <w:pPr>
-        <w:pStyle w:val="HTML"/>
-      </w:pPr>
-      <w:proofErr w:type="spellStart"/>
-      <w:r>
-        <w:rPr>
-          <w:b/>
-          <w:bCs/>
-        </w:rPr>
-        <w:lastRenderedPageBreak/>
-        <w:t>double</w:t>
-      </w:r>
-      <w:proofErr w:type="spellEnd"/>
-      <w:r>
-        <w:t xml:space="preserve"> </w:t>
-      </w:r>
-      <w:proofErr w:type="spellStart"/>
-      <w:r>
-        <w:t>nextRandom</w:t>
-      </w:r>
-      <w:proofErr w:type="spellEnd"/>
-      <w:r>
-        <w:t>()</w:t>
-      </w:r>
-    </w:p>
-    <w:p>
-      <w:pPr>
-        <w:pStyle w:val="HTML"/>
-      </w:pPr>
-      <w:r>
-        <w:t>{</w:t>
-      </w:r>
-    </w:p>
-    <w:p>
-      <w:pPr>
-        <w:pStyle w:val="HTML"/>
-      </w:pPr>
-      <w:r>
-        <w:t xml:space="preserve">    </w:t>
-      </w:r>
-      <w:proofErr w:type="spellStart"/>
-      <w:r>
-        <w:rPr>
-          <w:b/>
-          <w:bCs/>
-        </w:rPr>
-        <w:t>return</w:t>
-      </w:r>
-      <w:proofErr w:type="spellEnd"/>
-      <w:r>
-        <w:t xml:space="preserve"> (</w:t>
-      </w:r>
-      <w:proofErr w:type="spellStart"/>
-      <w:r>
-        <w:t>rand</w:t>
-      </w:r>
-      <w:proofErr w:type="spellEnd"/>
-      <w:r>
-        <w:t>() % 10000) / 100.;</w:t>
-      </w:r>
-    </w:p>
-    <w:p>
-      <w:pPr>
-        <w:pStyle w:val="HTML"/>
-      </w:pPr>
-      <w:r>
-        <w:t>}</w:t>
-      </w:r>
-    </w:p>
-    <w:p>
-      <w:pPr>
-        <w:pStyle w:val="HTML"/>
-      </w:pPr>
-    </w:p>
-    <w:p>
-      <w:pPr>
-        <w:pStyle w:val="HTML"/>
-      </w:pPr>
-      <w:r>
-        <w:t>// Здійснює читання з клавіатури m і n</w:t>
-      </w:r>
-    </w:p>
-    <w:p>
-      <w:pPr>
-        <w:pStyle w:val="HTML"/>
-      </w:pPr>
-      <w:r>
-        <w:t>// з перевіркою допустимості</w:t>
-      </w:r>
-    </w:p>
-    <w:p>
-      <w:pPr>
-        <w:pStyle w:val="HTML"/>
-      </w:pPr>
-      <w:proofErr w:type="spellStart"/>
-      <w:r>
-        <w:rPr>
-          <w:b/>
-          <w:bCs/>
-        </w:rPr>
-        <w:t>bool</w:t>
-      </w:r>
-      <w:proofErr w:type="spellEnd"/>
-      <w:r>
-        <w:t xml:space="preserve"> </w:t>
-      </w:r>
-      <w:proofErr w:type="spellStart"/>
-      <w:r>
-        <w:t>readData</w:t>
-      </w:r>
-      <w:proofErr w:type="spellEnd"/>
-      <w:r>
-        <w:t>(</w:t>
-      </w:r>
-      <w:proofErr w:type="spellStart"/>
-      <w:r>
-        <w:rPr>
-          <w:b/>
-          <w:bCs/>
-        </w:rPr>
-        <w:t>int</w:t>
-      </w:r>
-      <w:proofErr w:type="spellEnd"/>
-      <w:r>
-        <w:t xml:space="preserve">&amp; m, </w:t>
-      </w:r>
-      <w:proofErr w:type="spellStart"/>
-      <w:r>
-        <w:rPr>
-          <w:b/>
-          <w:bCs/>
-        </w:rPr>
-        <w:t>int</w:t>
-      </w:r>
-      <w:proofErr w:type="spellEnd"/>
-      <w:r>
-        <w:t>&amp; n)</w:t>
-      </w:r>
-    </w:p>
-    <w:p>
-      <w:pPr>
-        <w:pStyle w:val="HTML"/>
-      </w:pPr>
-      <w:r>
-        <w:t>{</w:t>
-      </w:r>
-    </w:p>
-    <w:p>
-      <w:pPr>
-        <w:pStyle w:val="HTML"/>
-      </w:pPr>
-      <w:r>
-        <w:t xml:space="preserve">    </w:t>
-      </w:r>
-      <w:proofErr w:type="spellStart"/>
-      <w:r>
-        <w:t>cout</w:t>
-      </w:r>
-      <w:proofErr w:type="spellEnd"/>
-      <w:r>
-        <w:t xml:space="preserve"> &lt;&lt; "</w:t>
-      </w:r>
-      <w:proofErr w:type="spellStart"/>
-      <w:r>
-        <w:t>Enter</w:t>
-      </w:r>
-      <w:proofErr w:type="spellEnd"/>
-      <w:r>
-        <w:t xml:space="preserve"> m </w:t>
-      </w:r>
-      <w:proofErr w:type="spellStart"/>
-      <w:r>
-        <w:t>and</w:t>
-      </w:r>
-      <w:proofErr w:type="spellEnd"/>
-      <w:r>
-        <w:t xml:space="preserve"> n: ";</w:t>
-      </w:r>
-    </w:p>
-    <w:p>
-      <w:pPr>
-        <w:pStyle w:val="HTML"/>
-      </w:pPr>
-      <w:r>
-        <w:t xml:space="preserve">    </w:t>
-      </w:r>
-      <w:proofErr w:type="spellStart"/>
-      <w:r>
-        <w:t>cin</w:t>
-      </w:r>
-      <w:proofErr w:type="spellEnd"/>
-      <w:r>
-        <w:t xml:space="preserve"> &gt;&gt; m &gt;&gt; n;</w:t>
-      </w:r>
-    </w:p>
-    <w:p>
-      <w:pPr>
-        <w:pStyle w:val="HTML"/>
-      </w:pPr>
-      <w:r>
-        <w:t xml:space="preserve">    </w:t>
-      </w:r>
-      <w:proofErr w:type="spellStart"/>
-      <w:r>
-        <w:rPr>
-          <w:b/>
-          <w:bCs/>
-        </w:rPr>
-        <w:t>if</w:t>
-      </w:r>
-      <w:proofErr w:type="spellEnd"/>
-      <w:r>
-        <w:t xml:space="preserve"> (m &lt;= 0 || n &lt;= 0)</w:t>
-      </w:r>
-    </w:p>
-    <w:p>
-      <w:pPr>
-        <w:pStyle w:val="HTML"/>
-      </w:pPr>
-      <w:r>
-        <w:t xml:space="preserve">    {</w:t>
-      </w:r>
-    </w:p>
-    <w:p>
-      <w:pPr>
-        <w:pStyle w:val="HTML"/>
-      </w:pPr>
-      <w:r>
-        <w:t xml:space="preserve">        </w:t>
-      </w:r>
-      <w:proofErr w:type="spellStart"/>
-      <w:r>
-        <w:t>cout</w:t>
-      </w:r>
-      <w:proofErr w:type="spellEnd"/>
-      <w:r>
-        <w:t xml:space="preserve"> &lt;&lt; "</w:t>
-      </w:r>
-      <w:proofErr w:type="spellStart"/>
-      <w:r>
-        <w:t>Wrong</w:t>
-      </w:r>
-      <w:proofErr w:type="spellEnd"/>
-      <w:r>
-        <w:t xml:space="preserve"> </w:t>
-      </w:r>
-      <w:proofErr w:type="spellStart"/>
-      <w:r>
-        <w:t>values</w:t>
-      </w:r>
-      <w:proofErr w:type="spellEnd"/>
-      <w:r>
-        <w:t>";</w:t>
-      </w:r>
-    </w:p>
-    <w:p>
-      <w:pPr>
-        <w:pStyle w:val="HTML"/>
-      </w:pPr>
-      <w:r>
-        <w:t xml:space="preserve">        </w:t>
-      </w:r>
-      <w:proofErr w:type="spellStart"/>
-      <w:r>
-        <w:rPr>
-          <w:b/>
-          <w:bCs/>
-        </w:rPr>
-        <w:t>return</w:t>
-      </w:r>
-      <w:proofErr w:type="spellEnd"/>
-      <w:r>
-        <w:rPr>
-          <w:b/>
-          <w:bCs/>
-        </w:rPr>
-        <w:t xml:space="preserve"> </w:t>
-      </w:r>
-      <w:proofErr w:type="spellStart"/>
-      <w:r>
-        <w:rPr>
-          <w:b/>
-          <w:bCs/>
-        </w:rPr>
-        <w:t>false</w:t>
-      </w:r>
-      <w:proofErr w:type="spellEnd"/>
-      <w:r>
-        <w:t>;</w:t>
-      </w:r>
-    </w:p>
-    <w:p>
-      <w:pPr>
-        <w:pStyle w:val="HTML"/>
-      </w:pPr>
-      <w:r>
-        <w:t xml:space="preserve">    }</w:t>
-      </w:r>
-    </w:p>
-    <w:p>
-      <w:pPr>
-        <w:pStyle w:val="HTML"/>
-      </w:pPr>
-      <w:r>
-        <w:t xml:space="preserve">    </w:t>
-      </w:r>
-      <w:proofErr w:type="spellStart"/>
-      <w:r>
-        <w:rPr>
-          <w:b/>
-          <w:bCs/>
-        </w:rPr>
-        <w:t>return</w:t>
-      </w:r>
-      <w:proofErr w:type="spellEnd"/>
-      <w:r>
-        <w:rPr>
-          <w:b/>
-          <w:bCs/>
-        </w:rPr>
-        <w:t xml:space="preserve"> </w:t>
-      </w:r>
-      <w:proofErr w:type="spellStart"/>
-      <w:r>
-        <w:rPr>
-          <w:b/>
-          <w:bCs/>
-        </w:rPr>
-        <w:t>true</w:t>
-      </w:r>
-      <w:proofErr w:type="spellEnd"/>
-      <w:r>
-        <w:t>;</w:t>
-      </w:r>
-    </w:p>
-    <w:p>
-      <w:pPr>
-        <w:pStyle w:val="HTML"/>
-      </w:pPr>
-      <w:r>
-        <w:t>}</w:t>
-      </w:r>
-    </w:p>
-    <w:p>
-      <w:pPr>
-        <w:pStyle w:val="HTML"/>
-      </w:pPr>
-    </w:p>
-    <w:p>
-      <w:pPr>
-        <w:pStyle w:val="HTML"/>
-      </w:pPr>
-      <w:r>
-        <w:t xml:space="preserve">// Створює двовимірний масив необхідних розмірів </w:t>
-      </w:r>
-    </w:p>
-    <w:p>
-      <w:pPr>
-        <w:pStyle w:val="HTML"/>
-      </w:pPr>
-      <w:r>
-        <w:t>// та повертає вказівник на нього</w:t>
-      </w:r>
-    </w:p>
-    <w:p>
-      <w:pPr>
-        <w:pStyle w:val="HTML"/>
-      </w:pPr>
-      <w:proofErr w:type="spellStart"/>
-      <w:r>
-        <w:rPr>
-          <w:b/>
-          <w:bCs/>
-        </w:rPr>
-        <w:t>double</w:t>
-      </w:r>
-      <w:proofErr w:type="spellEnd"/>
-      <w:r>
-        <w:t xml:space="preserve">** </w:t>
-      </w:r>
-      <w:proofErr w:type="spellStart"/>
-      <w:r>
-        <w:t>createMatrix</w:t>
-      </w:r>
-      <w:proofErr w:type="spellEnd"/>
-      <w:r>
-        <w:t>(</w:t>
-      </w:r>
-      <w:proofErr w:type="spellStart"/>
-      <w:r>
-        <w:rPr>
-          <w:b/>
-          <w:bCs/>
-        </w:rPr>
-        <w:t>int</w:t>
-      </w:r>
-      <w:proofErr w:type="spellEnd"/>
-      <w:r>
-        <w:t xml:space="preserve"> m, </w:t>
-      </w:r>
-      <w:proofErr w:type="spellStart"/>
-      <w:r>
-        <w:rPr>
-          <w:b/>
-          <w:bCs/>
-        </w:rPr>
-        <w:t>int</w:t>
-      </w:r>
-      <w:proofErr w:type="spellEnd"/>
-      <w:r>
-        <w:t xml:space="preserve"> n)</w:t>
-      </w:r>
-    </w:p>
-    <w:p>
-      <w:pPr>
-        <w:pStyle w:val="HTML"/>
-      </w:pPr>
-      <w:r>
-        <w:t>{</w:t>
-      </w:r>
-    </w:p>
-    <w:p>
-      <w:pPr>
-        <w:pStyle w:val="HTML"/>
-      </w:pPr>
-      <w:r>
-        <w:t xml:space="preserve">    </w:t>
-      </w:r>
-      <w:proofErr w:type="spellStart"/>
-      <w:r>
-        <w:rPr>
-          <w:b/>
-          <w:bCs/>
-        </w:rPr>
-        <w:t>double</w:t>
-      </w:r>
-      <w:proofErr w:type="spellEnd"/>
-      <w:r>
-        <w:t xml:space="preserve">** </w:t>
-      </w:r>
-      <w:proofErr w:type="spellStart"/>
-      <w:r>
-        <w:t>matrix</w:t>
-      </w:r>
-      <w:proofErr w:type="spellEnd"/>
-      <w:r>
-        <w:t xml:space="preserve"> = </w:t>
-      </w:r>
-      <w:proofErr w:type="spellStart"/>
-      <w:r>
-        <w:rPr>
-          <w:b/>
-          <w:bCs/>
-        </w:rPr>
-        <w:t>new</w:t>
-      </w:r>
-      <w:proofErr w:type="spellEnd"/>
-      <w:r>
-        <w:rPr>
-          <w:b/>
-          <w:bCs/>
-        </w:rPr>
-        <w:t xml:space="preserve"> </w:t>
-      </w:r>
-      <w:proofErr w:type="spellStart"/>
-      <w:r>
-        <w:rPr>
-          <w:b/>
-          <w:bCs/>
-        </w:rPr>
-        <w:t>double</w:t>
-      </w:r>
-      <w:proofErr w:type="spellEnd"/>
-      <w:r>
-        <w:t>* [m];</w:t>
-      </w:r>
-    </w:p>
-    <w:p>
-      <w:pPr>
-        <w:pStyle w:val="HTML"/>
-      </w:pPr>
-      <w:r>
-        <w:t xml:space="preserve">    </w:t>
-      </w:r>
-      <w:proofErr w:type="spellStart"/>
-      <w:r>
-        <w:rPr>
-          <w:b/>
-          <w:bCs/>
-        </w:rPr>
-        <w:t>for</w:t>
-      </w:r>
-      <w:proofErr w:type="spellEnd"/>
-      <w:r>
-        <w:t xml:space="preserve"> (</w:t>
-      </w:r>
-      <w:proofErr w:type="spellStart"/>
-      <w:r>
-        <w:rPr>
-          <w:b/>
-          <w:bCs/>
-        </w:rPr>
-        <w:t>int</w:t>
-      </w:r>
-      <w:proofErr w:type="spellEnd"/>
-      <w:r>
-        <w:t xml:space="preserve"> i = 0; i &lt; m; i++)</w:t>
-      </w:r>
-    </w:p>
-    <w:p>
-      <w:pPr>
-        <w:pStyle w:val="HTML"/>
-      </w:pPr>
-      <w:r>
-        <w:t xml:space="preserve">    {</w:t>
-      </w:r>
-    </w:p>
-    <w:p>
-      <w:pPr>
-        <w:pStyle w:val="HTML"/>
-      </w:pPr>
-      <w:r>
-        <w:t xml:space="preserve">        </w:t>
-      </w:r>
-      <w:proofErr w:type="spellStart"/>
-      <w:r>
-        <w:t>matrix</w:t>
-      </w:r>
-      <w:proofErr w:type="spellEnd"/>
-      <w:r>
-        <w:t xml:space="preserve">[i] = </w:t>
-      </w:r>
-      <w:proofErr w:type="spellStart"/>
-      <w:r>
-        <w:rPr>
-          <w:b/>
-          <w:bCs/>
-        </w:rPr>
-        <w:t>new</w:t>
-      </w:r>
-      <w:proofErr w:type="spellEnd"/>
-      <w:r>
-        <w:rPr>
-          <w:b/>
-          <w:bCs/>
-        </w:rPr>
-        <w:t xml:space="preserve"> </w:t>
-      </w:r>
-      <w:proofErr w:type="spellStart"/>
-      <w:r>
-        <w:rPr>
-          <w:b/>
-          <w:bCs/>
-        </w:rPr>
-        <w:t>double</w:t>
-      </w:r>
-      <w:proofErr w:type="spellEnd"/>
-      <w:r>
-        <w:t>[n];</w:t>
-      </w:r>
-    </w:p>
-    <w:p>
-      <w:pPr>
-        <w:pStyle w:val="HTML"/>
-      </w:pPr>
-      <w:r>
-        <w:t xml:space="preserve">    }</w:t>
-      </w:r>
-    </w:p>
-    <w:p>
-      <w:pPr>
-        <w:pStyle w:val="HTML"/>
-      </w:pPr>
-      <w:r>
-        <w:t xml:space="preserve">    </w:t>
-      </w:r>
-      <w:proofErr w:type="spellStart"/>
-      <w:r>
-        <w:rPr>
-          <w:b/>
-          <w:bCs/>
-        </w:rPr>
-        <w:t>return</w:t>
-      </w:r>
-      <w:proofErr w:type="spellEnd"/>
-      <w:r>
-        <w:t xml:space="preserve"> </w:t>
-      </w:r>
-      <w:proofErr w:type="spellStart"/>
-      <w:r>
-        <w:t>matrix</w:t>
-      </w:r>
-      <w:proofErr w:type="spellEnd"/>
-      <w:r>
-        <w:t>;</w:t>
-      </w:r>
-    </w:p>
-    <w:p>
-      <w:pPr>
-        <w:pStyle w:val="HTML"/>
-      </w:pPr>
-      <w:r>
-        <w:t>}</w:t>
-      </w:r>
-    </w:p>
-    <w:p>
-      <w:pPr>
-        <w:pStyle w:val="HTML"/>
-      </w:pPr>
-    </w:p>
-    <w:p>
-      <w:pPr>
-        <w:pStyle w:val="HTML"/>
-      </w:pPr>
-      <w:r>
-        <w:t>// Заповнює масив випадковими значеннями</w:t>
-      </w:r>
-    </w:p>
-    <w:p>
-      <w:pPr>
-        <w:pStyle w:val="HTML"/>
-      </w:pPr>
-      <w:proofErr w:type="spellStart"/>
-      <w:r>
-        <w:rPr>
-          <w:b/>
-          <w:bCs/>
-        </w:rPr>
-        <w:t>void</w:t>
-      </w:r>
-      <w:proofErr w:type="spellEnd"/>
-      <w:r>
-        <w:t xml:space="preserve"> </w:t>
-      </w:r>
-      <w:proofErr w:type="spellStart"/>
-      <w:r>
-        <w:t>fillMatrix</w:t>
-      </w:r>
-      <w:proofErr w:type="spellEnd"/>
-      <w:r>
-        <w:t>(</w:t>
-      </w:r>
-      <w:proofErr w:type="spellStart"/>
-      <w:r>
-        <w:rPr>
-          <w:b/>
-          <w:bCs/>
-        </w:rPr>
-        <w:t>double</w:t>
-      </w:r>
-      <w:proofErr w:type="spellEnd"/>
-      <w:r>
-        <w:t xml:space="preserve">** </w:t>
-      </w:r>
-      <w:proofErr w:type="spellStart"/>
-      <w:r>
-        <w:t>matrix</w:t>
-      </w:r>
-      <w:proofErr w:type="spellEnd"/>
-      <w:r>
-        <w:t xml:space="preserve">, </w:t>
-      </w:r>
-      <w:proofErr w:type="spellStart"/>
-      <w:r>
-        <w:rPr>
-          <w:b/>
-          <w:bCs/>
-        </w:rPr>
-        <w:t>int</w:t>
-      </w:r>
-      <w:proofErr w:type="spellEnd"/>
-      <w:r>
-        <w:t xml:space="preserve"> m, </w:t>
-      </w:r>
-      <w:proofErr w:type="spellStart"/>
-      <w:r>
-        <w:rPr>
-          <w:b/>
-          <w:bCs/>
-        </w:rPr>
-        <w:t>int</w:t>
-      </w:r>
-      <w:proofErr w:type="spellEnd"/>
-      <w:r>
-        <w:t xml:space="preserve"> n)</w:t>
-      </w:r>
-    </w:p>
-    <w:p>
-      <w:pPr>
-        <w:pStyle w:val="HTML"/>
-      </w:pPr>
-      <w:r>
-        <w:t>{</w:t>
-      </w:r>
-    </w:p>
-    <w:p>
-      <w:pPr>
-        <w:pStyle w:val="HTML"/>
-      </w:pPr>
-      <w:r>
-        <w:t xml:space="preserve">    </w:t>
-      </w:r>
-      <w:proofErr w:type="spellStart"/>
-      <w:r>
-        <w:rPr>
-          <w:b/>
-          <w:bCs/>
-        </w:rPr>
-        <w:t>for</w:t>
-      </w:r>
-      <w:proofErr w:type="spellEnd"/>
-      <w:r>
-        <w:t xml:space="preserve"> (</w:t>
-      </w:r>
-      <w:proofErr w:type="spellStart"/>
-      <w:r>
-        <w:rPr>
-          <w:b/>
-          <w:bCs/>
-        </w:rPr>
-        <w:t>int</w:t>
-      </w:r>
-      <w:proofErr w:type="spellEnd"/>
-      <w:r>
-        <w:t xml:space="preserve"> i = 0; i &lt; m; i++)</w:t>
-      </w:r>
-    </w:p>
-    <w:p>
-      <w:pPr>
-        <w:pStyle w:val="HTML"/>
-      </w:pPr>
-      <w:r>
-        <w:t xml:space="preserve">    {</w:t>
-      </w:r>
-    </w:p>
-    <w:p>
-      <w:pPr>
-        <w:pStyle w:val="HTML"/>
-      </w:pPr>
-      <w:r>
-        <w:t xml:space="preserve">        </w:t>
-      </w:r>
-      <w:proofErr w:type="spellStart"/>
-      <w:r>
-        <w:rPr>
-          <w:b/>
-          <w:bCs/>
-        </w:rPr>
-        <w:t>for</w:t>
-      </w:r>
-      <w:proofErr w:type="spellEnd"/>
-      <w:r>
-        <w:t xml:space="preserve"> (</w:t>
-      </w:r>
-      <w:proofErr w:type="spellStart"/>
-      <w:r>
-        <w:rPr>
-          <w:b/>
-          <w:bCs/>
-        </w:rPr>
-        <w:t>int</w:t>
-      </w:r>
-      <w:proofErr w:type="spellEnd"/>
-      <w:r>
-        <w:t xml:space="preserve"> j = 0; j &lt; n; j++)</w:t>
-      </w:r>
-    </w:p>
-    <w:p>
-      <w:pPr>
-        <w:pStyle w:val="HTML"/>
-      </w:pPr>
-      <w:r>
-        <w:t xml:space="preserve">        {</w:t>
-      </w:r>
-    </w:p>
-    <w:p>
-      <w:pPr>
-        <w:pStyle w:val="HTML"/>
-      </w:pPr>
-      <w:r>
-        <w:t xml:space="preserve">            </w:t>
-      </w:r>
-      <w:proofErr w:type="spellStart"/>
-      <w:r>
-        <w:t>matrix</w:t>
-      </w:r>
-      <w:proofErr w:type="spellEnd"/>
-      <w:r>
-        <w:t xml:space="preserve">[i][j] = </w:t>
-      </w:r>
-      <w:proofErr w:type="spellStart"/>
-      <w:r>
-        <w:t>nextRandom</w:t>
-      </w:r>
-      <w:proofErr w:type="spellEnd"/>
-      <w:r>
-        <w:t>();</w:t>
-      </w:r>
-    </w:p>
-    <w:p>
-      <w:pPr>
-        <w:pStyle w:val="HTML"/>
-      </w:pPr>
-      <w:r>
-        <w:t xml:space="preserve">        }</w:t>
-      </w:r>
-    </w:p>
-    <w:p>
-      <w:pPr>
-        <w:pStyle w:val="HTML"/>
-      </w:pPr>
-      <w:r>
-        <w:t xml:space="preserve">    }</w:t>
-      </w:r>
-    </w:p>
-    <w:p>
-      <w:pPr>
-        <w:pStyle w:val="HTML"/>
-      </w:pPr>
-      <w:r>
-        <w:t>}</w:t>
-      </w:r>
-    </w:p>
-    <w:p>
-      <w:pPr>
-        <w:pStyle w:val="HTML"/>
-      </w:pPr>
-    </w:p>
-    <w:p>
-      <w:pPr>
-        <w:pStyle w:val="HTML"/>
-      </w:pPr>
-      <w:r>
-        <w:t>// Виводить елементи масиву на екран</w:t>
-      </w:r>
-    </w:p>
-    <w:p>
-      <w:pPr>
-        <w:pStyle w:val="HTML"/>
-      </w:pPr>
-      <w:proofErr w:type="spellStart"/>
-      <w:r>
-        <w:rPr>
-          <w:b/>
-          <w:bCs/>
-        </w:rPr>
-        <w:t>void</w:t>
-      </w:r>
-      <w:proofErr w:type="spellEnd"/>
-      <w:r>
-        <w:t xml:space="preserve"> </w:t>
-      </w:r>
-      <w:proofErr w:type="spellStart"/>
-      <w:r>
-        <w:t>showMatrix</w:t>
-      </w:r>
-      <w:proofErr w:type="spellEnd"/>
-      <w:r>
-        <w:t>(</w:t>
-      </w:r>
-      <w:proofErr w:type="spellStart"/>
-      <w:r>
-        <w:rPr>
-          <w:b/>
-          <w:bCs/>
-        </w:rPr>
-        <w:t>double</w:t>
-      </w:r>
-      <w:proofErr w:type="spellEnd"/>
-      <w:r>
-        <w:t xml:space="preserve">** </w:t>
-      </w:r>
-      <w:proofErr w:type="spellStart"/>
-      <w:r>
-        <w:t>matrix</w:t>
-      </w:r>
-      <w:proofErr w:type="spellEnd"/>
-      <w:r>
-        <w:t xml:space="preserve">, </w:t>
-      </w:r>
-      <w:proofErr w:type="spellStart"/>
-      <w:r>
-        <w:rPr>
-          <w:b/>
-          <w:bCs/>
-        </w:rPr>
-        <w:t>int</w:t>
-      </w:r>
-      <w:proofErr w:type="spellEnd"/>
-      <w:r>
-        <w:t xml:space="preserve"> m, </w:t>
-      </w:r>
-      <w:proofErr w:type="spellStart"/>
-      <w:r>
-        <w:rPr>
-          <w:b/>
-          <w:bCs/>
-        </w:rPr>
-        <w:t>int</w:t>
-      </w:r>
-      <w:proofErr w:type="spellEnd"/>
-      <w:r>
-        <w:t xml:space="preserve"> n)</w:t>
-      </w:r>
-    </w:p>
-    <w:p>
-      <w:pPr>
-        <w:pStyle w:val="HTML"/>
-      </w:pPr>
-      <w:r>
-        <w:t>{</w:t>
-      </w:r>
-    </w:p>
-    <w:p>
-      <w:pPr>
-        <w:pStyle w:val="HTML"/>
-      </w:pPr>
-      <w:r>
-        <w:t xml:space="preserve">    </w:t>
-      </w:r>
-      <w:proofErr w:type="spellStart"/>
-      <w:r>
-        <w:rPr>
-          <w:b/>
-          <w:bCs/>
-        </w:rPr>
-        <w:t>for</w:t>
-      </w:r>
-      <w:proofErr w:type="spellEnd"/>
-      <w:r>
-        <w:t xml:space="preserve"> (</w:t>
-      </w:r>
-      <w:proofErr w:type="spellStart"/>
-      <w:r>
-        <w:rPr>
-          <w:b/>
-          <w:bCs/>
-        </w:rPr>
-        <w:t>int</w:t>
-      </w:r>
-      <w:proofErr w:type="spellEnd"/>
-      <w:r>
-        <w:t xml:space="preserve"> i = 0; i &lt; m; i++)</w:t>
-      </w:r>
-    </w:p>
-    <w:p>
-      <w:pPr>
-        <w:pStyle w:val="HTML"/>
-      </w:pPr>
-      <w:r>
-        <w:t xml:space="preserve">    {</w:t>
-      </w:r>
-    </w:p>
-    <w:p>
-      <w:pPr>
-        <w:pStyle w:val="HTML"/>
-      </w:pPr>
-      <w:r>
-        <w:t xml:space="preserve">        </w:t>
-      </w:r>
-      <w:proofErr w:type="spellStart"/>
-      <w:r>
-        <w:rPr>
-          <w:b/>
-          <w:bCs/>
-        </w:rPr>
-        <w:t>for</w:t>
-      </w:r>
-      <w:proofErr w:type="spellEnd"/>
-      <w:r>
-        <w:t xml:space="preserve"> (</w:t>
-      </w:r>
-      <w:proofErr w:type="spellStart"/>
-      <w:r>
-        <w:rPr>
-          <w:b/>
-          <w:bCs/>
-        </w:rPr>
-        <w:t>int</w:t>
-      </w:r>
-      <w:proofErr w:type="spellEnd"/>
-      <w:r>
-        <w:t xml:space="preserve"> j = 0; j &lt; n; j++)</w:t>
-      </w:r>
-    </w:p>
-    <w:p>
-      <w:pPr>
-        <w:pStyle w:val="HTML"/>
-      </w:pPr>
-      <w:r>
-        <w:t xml:space="preserve">        {</w:t>
-      </w:r>
-    </w:p>
-    <w:p>
-      <w:pPr>
-        <w:pStyle w:val="HTML"/>
-      </w:pPr>
-      <w:r>
-        <w:t xml:space="preserve">            </w:t>
-      </w:r>
-      <w:proofErr w:type="spellStart"/>
-      <w:r>
-        <w:t>cout</w:t>
-      </w:r>
-      <w:proofErr w:type="spellEnd"/>
-      <w:r>
-        <w:t xml:space="preserve"> &lt;&lt; </w:t>
-      </w:r>
-      <w:proofErr w:type="spellStart"/>
-      <w:r>
-        <w:t>matrix</w:t>
-      </w:r>
-      <w:proofErr w:type="spellEnd"/>
-      <w:r>
-        <w:t>[i][j] &lt;&lt; "\t";</w:t>
-      </w:r>
-    </w:p>
-    <w:p>
-      <w:pPr>
-        <w:pStyle w:val="HTML"/>
-      </w:pPr>
-      <w:r>
-        <w:t xml:space="preserve">        }</w:t>
-      </w:r>
-    </w:p>
-    <w:p>
-      <w:pPr>
-        <w:pStyle w:val="HTML"/>
-      </w:pPr>
-      <w:r>
-        <w:t xml:space="preserve">        </w:t>
-      </w:r>
-      <w:proofErr w:type="spellStart"/>
-      <w:r>
-        <w:t>cout</w:t>
-      </w:r>
-      <w:proofErr w:type="spellEnd"/>
-      <w:r>
-        <w:t xml:space="preserve"> &lt;&lt; </w:t>
-      </w:r>
-      <w:proofErr w:type="spellStart"/>
-      <w:r>
-        <w:t>endl</w:t>
-      </w:r>
-      <w:proofErr w:type="spellEnd"/>
-      <w:r>
-        <w:t>;</w:t>
-      </w:r>
-    </w:p>
-    <w:p>
-      <w:pPr>
-        <w:pStyle w:val="HTML"/>
-      </w:pPr>
-      <w:r>
-        <w:t xml:space="preserve">    }</w:t>
-      </w:r>
-    </w:p>
-    <w:p>
-      <w:pPr>
-        <w:pStyle w:val="HTML"/>
-      </w:pPr>
-      <w:r>
-        <w:t xml:space="preserve">    </w:t>
-      </w:r>
-      <w:proofErr w:type="spellStart"/>
-      <w:r>
-        <w:t>cout</w:t>
-      </w:r>
-      <w:proofErr w:type="spellEnd"/>
-      <w:r>
-        <w:t xml:space="preserve"> &lt;&lt; </w:t>
-      </w:r>
-      <w:proofErr w:type="spellStart"/>
-      <w:r>
-        <w:t>endl</w:t>
-      </w:r>
-      <w:proofErr w:type="spellEnd"/>
-      <w:r>
-        <w:t>;</w:t>
-      </w:r>
-    </w:p>
-    <w:p>
-      <w:pPr>
-        <w:pStyle w:val="HTML"/>
-      </w:pPr>
-      <w:r>
-        <w:t>}</w:t>
-      </w:r>
-    </w:p>
-    <w:p>
-      <w:pPr>
-        <w:pStyle w:val="HTML"/>
-      </w:pPr>
-    </w:p>
-    <w:p>
-      <w:pPr>
-        <w:pStyle w:val="HTML"/>
-      </w:pPr>
-      <w:r>
-        <w:t>// Знаходить та повертає суму матриць</w:t>
-      </w:r>
-    </w:p>
-    <w:p>
-      <w:pPr>
-        <w:pStyle w:val="HTML"/>
-      </w:pPr>
-      <w:proofErr w:type="spellStart"/>
-      <w:r>
-        <w:rPr>
-          <w:b/>
-          <w:bCs/>
-        </w:rPr>
-        <w:t>double</w:t>
-      </w:r>
-      <w:proofErr w:type="spellEnd"/>
-      <w:r>
-        <w:t xml:space="preserve">** </w:t>
-      </w:r>
-      <w:proofErr w:type="spellStart"/>
-      <w:r>
-        <w:t>sumOfMatrices</w:t>
-      </w:r>
-      <w:proofErr w:type="spellEnd"/>
-      <w:r>
-        <w:t>(</w:t>
-      </w:r>
-      <w:proofErr w:type="spellStart"/>
-      <w:r>
-        <w:rPr>
-          <w:b/>
-          <w:bCs/>
-        </w:rPr>
-        <w:t>double</w:t>
-      </w:r>
-      <w:proofErr w:type="spellEnd"/>
-      <w:r>
-        <w:t xml:space="preserve">** a, </w:t>
-      </w:r>
-      <w:proofErr w:type="spellStart"/>
-      <w:r>
-        <w:rPr>
-          <w:b/>
-          <w:bCs/>
-        </w:rPr>
-        <w:t>double</w:t>
-      </w:r>
-      <w:proofErr w:type="spellEnd"/>
-      <w:r>
-        <w:t xml:space="preserve">** b, </w:t>
-      </w:r>
-      <w:proofErr w:type="spellStart"/>
-      <w:r>
-        <w:rPr>
-          <w:b/>
-          <w:bCs/>
-        </w:rPr>
-        <w:t>int</w:t>
-      </w:r>
-      <w:proofErr w:type="spellEnd"/>
-      <w:r>
-        <w:t xml:space="preserve"> m, </w:t>
-      </w:r>
-      <w:proofErr w:type="spellStart"/>
-      <w:r>
-        <w:rPr>
-          <w:b/>
-          <w:bCs/>
-        </w:rPr>
-        <w:t>int</w:t>
-      </w:r>
-      <w:proofErr w:type="spellEnd"/>
-      <w:r>
-        <w:t xml:space="preserve"> n)</w:t>
-      </w:r>
-    </w:p>
-    <w:p>
-      <w:pPr>
-        <w:pStyle w:val="HTML"/>
-      </w:pPr>
-      <w:r>
-        <w:t>{</w:t>
-      </w:r>
-    </w:p>
-    <w:p>
-      <w:pPr>
-        <w:pStyle w:val="HTML"/>
-      </w:pPr>
-      <w:r>
-        <w:t xml:space="preserve">    </w:t>
-      </w:r>
-      <w:proofErr w:type="spellStart"/>
-      <w:r>
-        <w:rPr>
-          <w:b/>
-          <w:bCs/>
-        </w:rPr>
-        <w:t>double</w:t>
-      </w:r>
-      <w:proofErr w:type="spellEnd"/>
-      <w:r>
-        <w:t xml:space="preserve">** c = </w:t>
-      </w:r>
-      <w:proofErr w:type="spellStart"/>
-      <w:r>
-        <w:t>createMatrix</w:t>
-      </w:r>
-      <w:proofErr w:type="spellEnd"/>
-      <w:r>
-        <w:t>(m, n);</w:t>
-      </w:r>
-    </w:p>
-    <w:p>
-      <w:pPr>
-        <w:pStyle w:val="HTML"/>
-      </w:pPr>
-      <w:r>
-        <w:t xml:space="preserve">    </w:t>
-      </w:r>
-      <w:proofErr w:type="spellStart"/>
-      <w:r>
-        <w:rPr>
-          <w:b/>
-          <w:bCs/>
-        </w:rPr>
-        <w:t>for</w:t>
-      </w:r>
-      <w:proofErr w:type="spellEnd"/>
-      <w:r>
-        <w:t xml:space="preserve"> (</w:t>
-      </w:r>
-      <w:proofErr w:type="spellStart"/>
-      <w:r>
-        <w:rPr>
-          <w:b/>
-          <w:bCs/>
-        </w:rPr>
-        <w:t>int</w:t>
-      </w:r>
-      <w:proofErr w:type="spellEnd"/>
-      <w:r>
-        <w:t xml:space="preserve"> i = 0; i &lt; m; i++)</w:t>
-      </w:r>
-    </w:p>
-    <w:p>
-      <w:pPr>
-        <w:pStyle w:val="HTML"/>
-      </w:pPr>
-      <w:r>
-        <w:t xml:space="preserve">    {</w:t>
-      </w:r>
-    </w:p>
-    <w:p>
-      <w:pPr>
-        <w:pStyle w:val="HTML"/>
-      </w:pPr>
-      <w:r>
-        <w:t xml:space="preserve">        </w:t>
-      </w:r>
-      <w:proofErr w:type="spellStart"/>
-      <w:r>
-        <w:rPr>
-          <w:b/>
-          <w:bCs/>
-        </w:rPr>
-        <w:t>for</w:t>
-      </w:r>
-      <w:proofErr w:type="spellEnd"/>
-      <w:r>
-        <w:t xml:space="preserve"> (</w:t>
-      </w:r>
-      <w:proofErr w:type="spellStart"/>
-      <w:r>
-        <w:rPr>
-          <w:b/>
-          <w:bCs/>
-        </w:rPr>
-        <w:t>int</w:t>
-      </w:r>
-      <w:proofErr w:type="spellEnd"/>
-      <w:r>
-        <w:t xml:space="preserve"> j = 0; j &lt; n; j++)</w:t>
-      </w:r>
-    </w:p>
-    <w:p>
-      <w:pPr>
-        <w:pStyle w:val="HTML"/>
-      </w:pPr>
-      <w:r>
-        <w:lastRenderedPageBreak/>
-        <w:t xml:space="preserve">        {</w:t>
-      </w:r>
-    </w:p>
-    <w:p>
-      <w:pPr>
-        <w:pStyle w:val="HTML"/>
-      </w:pPr>
-      <w:r>
-        <w:t xml:space="preserve">            c[i][j] = a[i][j] + b[i][j];</w:t>
-      </w:r>
-    </w:p>
-    <w:p>
-      <w:pPr>
-        <w:pStyle w:val="HTML"/>
-      </w:pPr>
-      <w:r>
-        <w:t xml:space="preserve">        }</w:t>
-      </w:r>
-    </w:p>
-    <w:p>
-      <w:pPr>
-        <w:pStyle w:val="HTML"/>
-      </w:pPr>
-      <w:r>
-        <w:t xml:space="preserve">    }</w:t>
-      </w:r>
-    </w:p>
-    <w:p>
-      <w:pPr>
-        <w:pStyle w:val="HTML"/>
-      </w:pPr>
-      <w:r>
-        <w:t xml:space="preserve">    </w:t>
-      </w:r>
-      <w:proofErr w:type="spellStart"/>
-      <w:r>
-        <w:rPr>
-          <w:b/>
-          <w:bCs/>
-        </w:rPr>
-        <w:t>return</w:t>
-      </w:r>
-      <w:proofErr w:type="spellEnd"/>
-      <w:r>
-        <w:t xml:space="preserve"> c;</w:t>
-      </w:r>
-    </w:p>
-    <w:p>
-      <w:pPr>
-        <w:pStyle w:val="HTML"/>
-      </w:pPr>
-      <w:r>
-        <w:t>}</w:t>
-      </w:r>
-    </w:p>
-    <w:p>
-      <w:pPr>
-        <w:pStyle w:val="HTML"/>
-      </w:pPr>
-    </w:p>
-    <w:p>
-      <w:pPr>
-        <w:pStyle w:val="HTML"/>
-      </w:pPr>
-      <w:r>
-        <w:t>// Видаляє масив з динамічної пам'яті</w:t>
-      </w:r>
-    </w:p>
-    <w:p>
-      <w:pPr>
-        <w:pStyle w:val="HTML"/>
-      </w:pPr>
-      <w:proofErr w:type="spellStart"/>
-      <w:r>
-        <w:rPr>
-          <w:b/>
-          <w:bCs/>
-        </w:rPr>
-        <w:t>void</w:t>
-      </w:r>
-      <w:proofErr w:type="spellEnd"/>
-      <w:r>
-        <w:t xml:space="preserve"> </w:t>
-      </w:r>
-      <w:proofErr w:type="spellStart"/>
-      <w:r>
-        <w:t>deleteMatrix</w:t>
-      </w:r>
-      <w:proofErr w:type="spellEnd"/>
-      <w:r>
-        <w:t>(</w:t>
-      </w:r>
-      <w:proofErr w:type="spellStart"/>
-      <w:r>
-        <w:rPr>
-          <w:b/>
-          <w:bCs/>
-        </w:rPr>
-        <w:t>double</w:t>
-      </w:r>
-      <w:proofErr w:type="spellEnd"/>
-      <w:r>
-        <w:t xml:space="preserve">** </w:t>
-      </w:r>
-      <w:proofErr w:type="spellStart"/>
-      <w:r>
-        <w:t>matrix</w:t>
-      </w:r>
-      <w:proofErr w:type="spellEnd"/>
-      <w:r>
-        <w:t xml:space="preserve">, </w:t>
-      </w:r>
-      <w:proofErr w:type="spellStart"/>
-      <w:r>
-        <w:rPr>
-          <w:b/>
-          <w:bCs/>
-        </w:rPr>
-        <w:t>int</w:t>
-      </w:r>
-      <w:proofErr w:type="spellEnd"/>
-      <w:r>
-        <w:t xml:space="preserve"> m)</w:t>
-      </w:r>
-    </w:p>
-    <w:p>
-      <w:pPr>
-        <w:pStyle w:val="HTML"/>
-      </w:pPr>
-      <w:r>
-        <w:t>{</w:t>
-      </w:r>
-    </w:p>
-    <w:p>
-      <w:pPr>
-        <w:pStyle w:val="HTML"/>
-      </w:pPr>
-      <w:r>
-        <w:t xml:space="preserve">    </w:t>
-      </w:r>
-      <w:proofErr w:type="spellStart"/>
-      <w:r>
-        <w:rPr>
-          <w:b/>
-          <w:bCs/>
-        </w:rPr>
-        <w:t>for</w:t>
-      </w:r>
-      <w:proofErr w:type="spellEnd"/>
-      <w:r>
-        <w:t xml:space="preserve"> (</w:t>
-      </w:r>
-      <w:proofErr w:type="spellStart"/>
-      <w:r>
-        <w:rPr>
-          <w:b/>
-          <w:bCs/>
-        </w:rPr>
-        <w:t>int</w:t>
-      </w:r>
-      <w:proofErr w:type="spellEnd"/>
-      <w:r>
-        <w:t xml:space="preserve"> i = 0; i &lt; m; i++)</w:t>
-      </w:r>
-    </w:p>
-    <w:p>
-      <w:pPr>
-        <w:pStyle w:val="HTML"/>
-      </w:pPr>
-      <w:r>
-        <w:t xml:space="preserve">    {</w:t>
-      </w:r>
-    </w:p>
-    <w:p>
-      <w:pPr>
-        <w:pStyle w:val="HTML"/>
-      </w:pPr>
-      <w:r>
-        <w:t xml:space="preserve">        </w:t>
-      </w:r>
-      <w:proofErr w:type="spellStart"/>
-      <w:r>
-        <w:rPr>
-          <w:b/>
-          <w:bCs/>
-        </w:rPr>
-        <w:t>delete</w:t>
-      </w:r>
-      <w:proofErr w:type="spellEnd"/>
-      <w:r>
-        <w:t xml:space="preserve">[] </w:t>
-      </w:r>
-      <w:proofErr w:type="spellStart"/>
-      <w:r>
-        <w:t>matrix</w:t>
-      </w:r>
-      <w:proofErr w:type="spellEnd"/>
-      <w:r>
-        <w:t>[i];</w:t>
-      </w:r>
-    </w:p>
-    <w:p>
-      <w:pPr>
-        <w:pStyle w:val="HTML"/>
-      </w:pPr>
-      <w:r>
-        <w:t xml:space="preserve">    }</w:t>
-      </w:r>
-    </w:p>
-    <w:p>
-      <w:pPr>
-        <w:pStyle w:val="HTML"/>
-      </w:pPr>
-      <w:r>
-        <w:t xml:space="preserve">    </w:t>
-      </w:r>
-      <w:proofErr w:type="spellStart"/>
-      <w:r>
-        <w:rPr>
-          <w:b/>
-          <w:bCs/>
-        </w:rPr>
-        <w:t>delete</w:t>
-      </w:r>
-      <w:proofErr w:type="spellEnd"/>
-      <w:r>
-        <w:t xml:space="preserve">[] </w:t>
-      </w:r>
-      <w:proofErr w:type="spellStart"/>
-      <w:r>
-        <w:t>matrix</w:t>
-      </w:r>
-      <w:proofErr w:type="spellEnd"/>
-      <w:r>
-        <w:t>;</w:t>
-      </w:r>
-    </w:p>
-    <w:p>
-      <w:pPr>
-        <w:pStyle w:val="HTML"/>
-      </w:pPr>
-      <w:r>
-        <w:t>}</w:t>
-      </w:r>
-    </w:p>
-    <w:p>
-      <w:pPr>
-        <w:pStyle w:val="HTML"/>
-      </w:pPr>
-    </w:p>
-    <w:p>
-      <w:pPr>
-        <w:pStyle w:val="HTML"/>
-      </w:pPr>
-      <w:proofErr w:type="spellStart"/>
-      <w:r>
-        <w:rPr>
-          <w:b/>
-          <w:bCs/>
-        </w:rPr>
-        <w:t>int</w:t>
-      </w:r>
-      <w:proofErr w:type="spellEnd"/>
-      <w:r>
-        <w:t xml:space="preserve"> </w:t>
-      </w:r>
-      <w:proofErr w:type="spellStart"/>
-      <w:r>
-        <w:t>main</w:t>
-      </w:r>
-      <w:proofErr w:type="spellEnd"/>
-      <w:r>
-        <w:t>()</w:t>
-      </w:r>
-    </w:p>
-    <w:p>
-      <w:pPr>
-        <w:pStyle w:val="HTML"/>
-      </w:pPr>
-      <w:r>
-        <w:t>{</w:t>
-      </w:r>
-    </w:p>
-    <w:p>
-      <w:pPr>
-        <w:pStyle w:val="HTML"/>
-      </w:pPr>
-      <w:r>
-        <w:t xml:space="preserve">    </w:t>
-      </w:r>
-      <w:proofErr w:type="spellStart"/>
-      <w:r>
-        <w:rPr>
-          <w:b/>
-          <w:bCs/>
-        </w:rPr>
-        <w:t>int</w:t>
-      </w:r>
-      <w:proofErr w:type="spellEnd"/>
-      <w:r>
-        <w:t xml:space="preserve"> m, n;</w:t>
-      </w:r>
-    </w:p>
-    <w:p>
-      <w:pPr>
-        <w:pStyle w:val="HTML"/>
-      </w:pPr>
-      <w:r>
-        <w:t xml:space="preserve">    </w:t>
-      </w:r>
-      <w:proofErr w:type="spellStart"/>
-      <w:r>
-        <w:rPr>
-          <w:b/>
-          <w:bCs/>
-        </w:rPr>
-        <w:t>if</w:t>
-      </w:r>
-      <w:proofErr w:type="spellEnd"/>
-      <w:r>
-        <w:t xml:space="preserve"> (</w:t>
-      </w:r>
-      <w:proofErr w:type="spellStart"/>
-      <w:r>
-        <w:t>readData</w:t>
-      </w:r>
-      <w:proofErr w:type="spellEnd"/>
-      <w:r>
-        <w:t>(m, n))</w:t>
-      </w:r>
-    </w:p>
-    <w:p>
-      <w:pPr>
-        <w:pStyle w:val="HTML"/>
-      </w:pPr>
-      <w:r>
-        <w:t xml:space="preserve">    {</w:t>
-      </w:r>
-    </w:p>
-    <w:p>
-      <w:pPr>
-        <w:pStyle w:val="HTML"/>
-      </w:pPr>
-      <w:r>
-        <w:t xml:space="preserve">        </w:t>
-      </w:r>
-      <w:proofErr w:type="spellStart"/>
-      <w:r>
-        <w:rPr>
-          <w:b/>
-          <w:bCs/>
-        </w:rPr>
-        <w:t>double</w:t>
-      </w:r>
-      <w:proofErr w:type="spellEnd"/>
-      <w:r>
-        <w:t xml:space="preserve"> **a = </w:t>
-      </w:r>
-      <w:proofErr w:type="spellStart"/>
-      <w:r>
-        <w:t>createMatrix</w:t>
-      </w:r>
-      <w:proofErr w:type="spellEnd"/>
-      <w:r>
-        <w:t>(m, n);</w:t>
-      </w:r>
-    </w:p>
-    <w:p>
-      <w:pPr>
-        <w:pStyle w:val="HTML"/>
-      </w:pPr>
-      <w:r>
-        <w:t xml:space="preserve">        </w:t>
-      </w:r>
-      <w:proofErr w:type="spellStart"/>
-      <w:r>
-        <w:t>fillMatrix</w:t>
-      </w:r>
-      <w:proofErr w:type="spellEnd"/>
-      <w:r>
-        <w:t>(a, m, n);</w:t>
-      </w:r>
-    </w:p>
-    <w:p>
-      <w:pPr>
-        <w:pStyle w:val="HTML"/>
-      </w:pPr>
-      <w:r>
-        <w:t xml:space="preserve">        </w:t>
-      </w:r>
-      <w:proofErr w:type="spellStart"/>
-      <w:r>
-        <w:t>showMatrix</w:t>
-      </w:r>
-      <w:proofErr w:type="spellEnd"/>
-      <w:r>
-        <w:t>(a, m, n);</w:t>
-      </w:r>
-    </w:p>
-    <w:p>
-      <w:pPr>
-        <w:pStyle w:val="HTML"/>
-      </w:pPr>
-      <w:r>
-        <w:t xml:space="preserve">        </w:t>
-      </w:r>
-      <w:proofErr w:type="spellStart"/>
-      <w:r>
-        <w:rPr>
-          <w:b/>
-          <w:bCs/>
-        </w:rPr>
-        <w:t>double</w:t>
-      </w:r>
-      <w:proofErr w:type="spellEnd"/>
-      <w:r>
-        <w:t xml:space="preserve">** b = </w:t>
-      </w:r>
-      <w:proofErr w:type="spellStart"/>
-      <w:r>
-        <w:t>createMatrix</w:t>
-      </w:r>
-      <w:proofErr w:type="spellEnd"/>
-      <w:r>
-        <w:t>(m, n);</w:t>
-      </w:r>
-    </w:p>
-    <w:p>
-      <w:pPr>
-        <w:pStyle w:val="HTML"/>
-      </w:pPr>
-      <w:r>
-        <w:t xml:space="preserve">        </w:t>
-      </w:r>
-      <w:proofErr w:type="spellStart"/>
-      <w:r>
-        <w:t>fillMatrix</w:t>
-      </w:r>
-      <w:proofErr w:type="spellEnd"/>
-      <w:r>
-        <w:t>(b, m, n);</w:t>
-      </w:r>
-    </w:p>
-    <w:p>
-      <w:pPr>
-        <w:pStyle w:val="HTML"/>
-      </w:pPr>
-      <w:r>
-        <w:t xml:space="preserve">        </w:t>
-      </w:r>
-      <w:proofErr w:type="spellStart"/>
-      <w:r>
-        <w:t>showMatrix</w:t>
-      </w:r>
-      <w:proofErr w:type="spellEnd"/>
-      <w:r>
-        <w:t>(b, m, n);</w:t>
-      </w:r>
-    </w:p>
-    <w:p>
-      <w:pPr>
-        <w:pStyle w:val="HTML"/>
-      </w:pPr>
-      <w:r>
-        <w:t xml:space="preserve">        </w:t>
-      </w:r>
-      <w:proofErr w:type="spellStart"/>
-      <w:r>
-        <w:rPr>
-          <w:b/>
-          <w:bCs/>
-        </w:rPr>
-        <w:t>double</w:t>
-      </w:r>
-      <w:proofErr w:type="spellEnd"/>
-      <w:r>
-        <w:t xml:space="preserve"> **c = </w:t>
-      </w:r>
-      <w:proofErr w:type="spellStart"/>
-      <w:r>
-        <w:t>sumOfMatrices</w:t>
-      </w:r>
-      <w:proofErr w:type="spellEnd"/>
-      <w:r>
-        <w:t>(a, b, m, n);</w:t>
-      </w:r>
-    </w:p>
-    <w:p>
-      <w:pPr>
-        <w:pStyle w:val="HTML"/>
-      </w:pPr>
-      <w:r>
-        <w:t xml:space="preserve">        </w:t>
-      </w:r>
-      <w:proofErr w:type="spellStart"/>
-      <w:r>
-        <w:t>showMatrix</w:t>
-      </w:r>
-      <w:proofErr w:type="spellEnd"/>
-      <w:r>
-        <w:t>(c, m, n);</w:t>
-      </w:r>
-    </w:p>
-    <w:p>
-      <w:pPr>
-        <w:pStyle w:val="HTML"/>
-      </w:pPr>
-      <w:r>
-        <w:t xml:space="preserve">        </w:t>
-      </w:r>
-      <w:proofErr w:type="spellStart"/>
-      <w:r>
-        <w:t>deleteMatrix</w:t>
-      </w:r>
-      <w:proofErr w:type="spellEnd"/>
-      <w:r>
-        <w:t>(a, m);</w:t>
-      </w:r>
-    </w:p>
-    <w:p>
-      <w:pPr>
-        <w:pStyle w:val="HTML"/>
-      </w:pPr>
-      <w:r>
-        <w:t xml:space="preserve">        </w:t>
-      </w:r>
-      <w:proofErr w:type="spellStart"/>
-      <w:r>
-        <w:t>deleteMatrix</w:t>
-      </w:r>
-      <w:proofErr w:type="spellEnd"/>
-      <w:r>
-        <w:t>(b, m);</w:t>
-      </w:r>
-    </w:p>
-    <w:p>
-      <w:pPr>
-        <w:pStyle w:val="HTML"/>
-      </w:pPr>
-      <w:r>
-        <w:t xml:space="preserve">        </w:t>
-      </w:r>
-      <w:proofErr w:type="spellStart"/>
-      <w:r>
-        <w:t>deleteMatrix</w:t>
-      </w:r>
-      <w:proofErr w:type="spellEnd"/>
-      <w:r>
-        <w:t>(c, m);</w:t>
-      </w:r>
-    </w:p>
-    <w:p>
-      <w:pPr>
-        <w:pStyle w:val="HTML"/>
-      </w:pPr>
-      <w:r>
-        <w:t xml:space="preserve">        </w:t>
-      </w:r>
-      <w:proofErr w:type="spellStart"/>
-      <w:r>
-        <w:rPr>
-          <w:b/>
-          <w:bCs/>
-        </w:rPr>
-        <w:t>return</w:t>
-      </w:r>
-      <w:proofErr w:type="spellEnd"/>
-      <w:r>
-        <w:t xml:space="preserve"> 0;</w:t>
-      </w:r>
-    </w:p>
-    <w:p>
-      <w:pPr>
-        <w:pStyle w:val="HTML"/>
-      </w:pPr>
-      <w:r>
-        <w:t xml:space="preserve">    }</w:t>
-      </w:r>
-    </w:p>
-    <w:p>
-      <w:pPr>
-        <w:pStyle w:val="HTML"/>
-      </w:pPr>
-      <w:r>
-        <w:t xml:space="preserve">    </w:t>
-      </w:r>
-      <w:proofErr w:type="spellStart"/>
-      <w:r>
-        <w:rPr>
-          <w:b/>
-          <w:bCs/>
-        </w:rPr>
-        <w:t>return</w:t>
-      </w:r>
-      <w:proofErr w:type="spellEnd"/>
-      <w:r>
-        <w:t xml:space="preserve"> 1;</w:t>
-      </w:r>
-    </w:p>
-    <w:p>
-      <w:pPr>
-        <w:pStyle w:val="HTML"/>
-      </w:pPr>
-      <w:r>
-        <w:t>}</w:t>
-      </w:r>
-    </w:p>
-    <w:p>
-      <w:pPr>
-        <w:pStyle w:val="a4"/>
-        <w:rPr>
-          <w:lang w:val="uk-UA"/>
-        </w:rPr>
-      </w:pPr>
-      <w:r>
-        <w:rPr>
-          <w:lang w:val="uk-UA"/>
-        </w:rPr>
-        <w:t>Як видно з коду, циклі, побудовані на діапазоні, не можна використовувати.</w:t>
-      </w:r>
-    </w:p>
-    <w:p>
-      <w:pPr>
-        <w:rPr>
-          <w:rFonts w:ascii="Times New Roman" w:hAnsi="Times New Roman" w:cs="Times New Roman"/>
-          <w:sz w:val="28"/>
-          <w:szCs w:val="28"/>
-        </w:rPr>
-      </w:pPr>
     </w:p>
     <w:sectPr>
       <w:type w:val="continuous"/>
